--- a/2021/КПЗ 1 Розклад занять.docx
+++ b/2021/КПЗ 1 Розклад занять.docx
@@ -61,8 +61,7 @@
         <w:gridCol w:w="1134"/>
         <w:gridCol w:w="992"/>
         <w:gridCol w:w="992"/>
-        <w:gridCol w:w="677"/>
-        <w:gridCol w:w="142"/>
+        <w:gridCol w:w="819"/>
         <w:gridCol w:w="9355"/>
         <w:gridCol w:w="142"/>
       </w:tblGrid>
@@ -147,20 +146,22 @@
         <w:tc>
           <w:tcPr>
             <w:tcW w:w="992" w:type="dxa"/>
-          </w:tcPr>
-          <w:p>
-            <w:pPr>
-              <w:rPr>
-                <w:rFonts w:ascii="Times New Roman" w:hAnsi="Times New Roman" w:cs="Times New Roman"/>
-                <w:sz w:val="28"/>
-                <w:szCs w:val="28"/>
-              </w:rPr>
-            </w:pPr>
-          </w:p>
-        </w:tc>
-        <w:tc>
-          <w:tcPr>
-            <w:tcW w:w="677" w:type="dxa"/>
+            <w:vMerge w:val="restart"/>
+          </w:tcPr>
+          <w:p>
+            <w:pPr>
+              <w:rPr>
+                <w:rFonts w:ascii="Times New Roman" w:hAnsi="Times New Roman" w:cs="Times New Roman"/>
+                <w:sz w:val="28"/>
+                <w:szCs w:val="28"/>
+              </w:rPr>
+            </w:pPr>
+          </w:p>
+        </w:tc>
+        <w:tc>
+          <w:tcPr>
+            <w:tcW w:w="819" w:type="dxa"/>
+            <w:vMerge w:val="restart"/>
           </w:tcPr>
           <w:p>
             <w:pPr>
@@ -175,8 +176,8 @@
         </w:tc>
         <w:tc>
           <w:tcPr>
-            <w:tcW w:w="9497" w:type="dxa"/>
-            <w:gridSpan w:val="2"/>
+            <w:tcW w:w="9355" w:type="dxa"/>
+            <w:vMerge w:val="restart"/>
           </w:tcPr>
           <w:p>
             <w:pPr>
@@ -300,6 +301,7 @@
         <w:tc>
           <w:tcPr>
             <w:tcW w:w="992" w:type="dxa"/>
+            <w:vMerge/>
             <w:shd w:val="clear" w:color="auto" w:fill="auto"/>
             <w:vAlign w:val="center"/>
           </w:tcPr>
@@ -315,22 +317,23 @@
         </w:tc>
         <w:tc>
           <w:tcPr>
-            <w:tcW w:w="677" w:type="dxa"/>
-          </w:tcPr>
-          <w:p>
-            <w:pPr>
-              <w:rPr>
-                <w:rFonts w:ascii="Times New Roman" w:hAnsi="Times New Roman" w:cs="Times New Roman"/>
-                <w:sz w:val="28"/>
-                <w:szCs w:val="28"/>
-              </w:rPr>
-            </w:pPr>
-          </w:p>
-        </w:tc>
-        <w:tc>
-          <w:tcPr>
-            <w:tcW w:w="9497" w:type="dxa"/>
-            <w:gridSpan w:val="2"/>
+            <w:tcW w:w="819" w:type="dxa"/>
+            <w:vMerge/>
+          </w:tcPr>
+          <w:p>
+            <w:pPr>
+              <w:rPr>
+                <w:rFonts w:ascii="Times New Roman" w:hAnsi="Times New Roman" w:cs="Times New Roman"/>
+                <w:sz w:val="28"/>
+                <w:szCs w:val="28"/>
+              </w:rPr>
+            </w:pPr>
+          </w:p>
+        </w:tc>
+        <w:tc>
+          <w:tcPr>
+            <w:tcW w:w="9355" w:type="dxa"/>
+            <w:vMerge/>
             <w:vAlign w:val="center"/>
           </w:tcPr>
           <w:p>
@@ -446,7 +449,6 @@
         <w:tc>
           <w:tcPr>
             <w:tcW w:w="819" w:type="dxa"/>
-            <w:gridSpan w:val="2"/>
           </w:tcPr>
           <w:p>
             <w:pPr>
@@ -592,7 +594,6 @@
         <w:tc>
           <w:tcPr>
             <w:tcW w:w="819" w:type="dxa"/>
-            <w:gridSpan w:val="2"/>
           </w:tcPr>
           <w:p>
             <w:pPr>
@@ -735,6 +736,22 @@
                 <w:szCs w:val="28"/>
               </w:rPr>
             </w:pPr>
+            <w:r>
+              <w:rPr>
+                <w:rFonts w:ascii="Times New Roman" w:hAnsi="Times New Roman" w:cs="Times New Roman"/>
+                <w:sz w:val="28"/>
+                <w:szCs w:val="28"/>
+              </w:rPr>
+              <w:t>13</w:t>
+            </w:r>
+            <w:r>
+              <w:rPr>
+                <w:rFonts w:ascii="Times New Roman" w:hAnsi="Times New Roman" w:cs="Times New Roman"/>
+                <w:sz w:val="28"/>
+                <w:szCs w:val="28"/>
+              </w:rPr>
+              <w:t>.09</w:t>
+            </w:r>
           </w:p>
         </w:tc>
         <w:tc>
@@ -762,7 +779,6 @@
         <w:tc>
           <w:tcPr>
             <w:tcW w:w="819" w:type="dxa"/>
-            <w:gridSpan w:val="2"/>
           </w:tcPr>
           <w:p>
             <w:pPr>
@@ -906,7 +922,6 @@
         <w:tc>
           <w:tcPr>
             <w:tcW w:w="819" w:type="dxa"/>
-            <w:gridSpan w:val="2"/>
           </w:tcPr>
           <w:p>
             <w:pPr>
@@ -1026,12 +1041,19 @@
                 <w:szCs w:val="28"/>
               </w:rPr>
             </w:pPr>
+            <w:r>
+              <w:rPr>
+                <w:rFonts w:ascii="Times New Roman" w:hAnsi="Times New Roman" w:cs="Times New Roman"/>
+                <w:sz w:val="28"/>
+                <w:szCs w:val="28"/>
+              </w:rPr>
+              <w:t>ПР01</w:t>
+            </w:r>
           </w:p>
         </w:tc>
         <w:tc>
           <w:tcPr>
             <w:tcW w:w="819" w:type="dxa"/>
-            <w:gridSpan w:val="2"/>
           </w:tcPr>
           <w:p>
             <w:pPr>
@@ -1066,6 +1088,15 @@
                 <w:szCs w:val="28"/>
               </w:rPr>
             </w:pPr>
+            <w:r>
+              <w:rPr>
+                <w:rFonts w:ascii="Times New Roman" w:eastAsia="Times New Roman" w:hAnsi="Times New Roman" w:cs="Times New Roman"/>
+                <w:sz w:val="28"/>
+                <w:szCs w:val="28"/>
+                <w:lang w:eastAsia="ru-RU"/>
+              </w:rPr>
+              <w:t>Розробка технічного завдання на програмне забезпечення</w:t>
+            </w:r>
           </w:p>
         </w:tc>
       </w:tr>
@@ -1170,7 +1201,6 @@
         <w:tc>
           <w:tcPr>
             <w:tcW w:w="819" w:type="dxa"/>
-            <w:gridSpan w:val="2"/>
           </w:tcPr>
           <w:p>
             <w:pPr>
@@ -1209,39 +1239,15 @@
             <w:r>
               <w:rPr>
                 <w:rFonts w:ascii="Times New Roman" w:hAnsi="Times New Roman" w:cs="Times New Roman"/>
-                <w:strike/>
-                <w:sz w:val="28"/>
-                <w:szCs w:val="28"/>
-              </w:rPr>
-              <w:t xml:space="preserve">Планування КПЗ. Діаграма </w:t>
-            </w:r>
-            <w:proofErr w:type="spellStart"/>
-            <w:r>
-              <w:rPr>
-                <w:rFonts w:ascii="Times New Roman" w:hAnsi="Times New Roman" w:cs="Times New Roman"/>
-                <w:strike/>
-                <w:sz w:val="28"/>
-                <w:szCs w:val="28"/>
-              </w:rPr>
-              <w:t>Ганта</w:t>
-            </w:r>
-            <w:proofErr w:type="spellEnd"/>
-            <w:r>
-              <w:rPr>
-                <w:rFonts w:ascii="Times New Roman" w:hAnsi="Times New Roman" w:cs="Times New Roman"/>
-                <w:strike/>
-                <w:sz w:val="28"/>
-                <w:szCs w:val="28"/>
-              </w:rPr>
-              <w:t xml:space="preserve">. </w:t>
+                <w:sz w:val="28"/>
+                <w:szCs w:val="28"/>
+              </w:rPr>
+              <w:t>Планування конструювання програмного з забезпечення</w:t>
             </w:r>
           </w:p>
         </w:tc>
       </w:tr>
       <w:tr>
-        <w:trPr>
-          <w:trHeight w:val="358"/>
-        </w:trPr>
         <w:tc>
           <w:tcPr>
             <w:tcW w:w="1133" w:type="dxa"/>
@@ -1266,79 +1272,66 @@
             <w:pPr>
               <w:rPr>
                 <w:rFonts w:ascii="Times New Roman" w:hAnsi="Times New Roman" w:cs="Times New Roman"/>
-                <w:color w:val="FF0000"/>
-                <w:sz w:val="28"/>
-                <w:szCs w:val="28"/>
-              </w:rPr>
-            </w:pPr>
-            <w:bookmarkStart w:id="0" w:name="_GoBack"/>
-            <w:bookmarkEnd w:id="0"/>
-          </w:p>
-        </w:tc>
-        <w:tc>
-          <w:tcPr>
-            <w:tcW w:w="1134" w:type="dxa"/>
-            <w:shd w:val="clear" w:color="auto" w:fill="auto"/>
-          </w:tcPr>
-          <w:p>
-            <w:pPr>
-              <w:rPr>
-                <w:rFonts w:ascii="Times New Roman" w:hAnsi="Times New Roman" w:cs="Times New Roman"/>
-                <w:sz w:val="28"/>
-                <w:szCs w:val="28"/>
-              </w:rPr>
-            </w:pPr>
-          </w:p>
-        </w:tc>
-        <w:tc>
-          <w:tcPr>
-            <w:tcW w:w="992" w:type="dxa"/>
-          </w:tcPr>
-          <w:p>
-            <w:pPr>
-              <w:rPr>
-                <w:rFonts w:ascii="Times New Roman" w:hAnsi="Times New Roman" w:cs="Times New Roman"/>
-                <w:color w:val="FF0000"/>
-                <w:sz w:val="28"/>
-                <w:szCs w:val="28"/>
-              </w:rPr>
-            </w:pPr>
-          </w:p>
-        </w:tc>
-        <w:tc>
-          <w:tcPr>
-            <w:tcW w:w="992" w:type="dxa"/>
-          </w:tcPr>
-          <w:p>
-            <w:pPr>
-              <w:rPr>
-                <w:rFonts w:ascii="Times New Roman" w:hAnsi="Times New Roman" w:cs="Times New Roman"/>
-                <w:sz w:val="28"/>
-                <w:szCs w:val="28"/>
-              </w:rPr>
-            </w:pPr>
-            <w:r>
-              <w:rPr>
-                <w:rFonts w:ascii="Times New Roman" w:hAnsi="Times New Roman" w:cs="Times New Roman"/>
-                <w:sz w:val="28"/>
-                <w:szCs w:val="28"/>
-              </w:rPr>
-              <w:t>Л0</w:t>
-            </w:r>
-            <w:r>
-              <w:rPr>
-                <w:rFonts w:ascii="Times New Roman" w:hAnsi="Times New Roman" w:cs="Times New Roman"/>
-                <w:sz w:val="28"/>
-                <w:szCs w:val="28"/>
-              </w:rPr>
-              <w:t>4</w:t>
+                <w:sz w:val="28"/>
+                <w:szCs w:val="28"/>
+              </w:rPr>
+            </w:pPr>
+          </w:p>
+        </w:tc>
+        <w:tc>
+          <w:tcPr>
+            <w:tcW w:w="1134" w:type="dxa"/>
+            <w:shd w:val="clear" w:color="auto" w:fill="auto"/>
+          </w:tcPr>
+          <w:p>
+            <w:pPr>
+              <w:rPr>
+                <w:rFonts w:ascii="Times New Roman" w:hAnsi="Times New Roman" w:cs="Times New Roman"/>
+                <w:sz w:val="28"/>
+                <w:szCs w:val="28"/>
+              </w:rPr>
+            </w:pPr>
+          </w:p>
+        </w:tc>
+        <w:tc>
+          <w:tcPr>
+            <w:tcW w:w="992" w:type="dxa"/>
+          </w:tcPr>
+          <w:p>
+            <w:pPr>
+              <w:rPr>
+                <w:rFonts w:ascii="Times New Roman" w:hAnsi="Times New Roman" w:cs="Times New Roman"/>
+                <w:sz w:val="28"/>
+                <w:szCs w:val="28"/>
+              </w:rPr>
+            </w:pPr>
+          </w:p>
+        </w:tc>
+        <w:tc>
+          <w:tcPr>
+            <w:tcW w:w="992" w:type="dxa"/>
+          </w:tcPr>
+          <w:p>
+            <w:pPr>
+              <w:rPr>
+                <w:rFonts w:ascii="Times New Roman" w:hAnsi="Times New Roman" w:cs="Times New Roman"/>
+                <w:sz w:val="28"/>
+                <w:szCs w:val="28"/>
+              </w:rPr>
+            </w:pPr>
+            <w:r>
+              <w:rPr>
+                <w:rFonts w:ascii="Times New Roman" w:hAnsi="Times New Roman" w:cs="Times New Roman"/>
+                <w:sz w:val="28"/>
+                <w:szCs w:val="28"/>
+              </w:rPr>
+              <w:t>ЛР03</w:t>
             </w:r>
           </w:p>
         </w:tc>
         <w:tc>
           <w:tcPr>
             <w:tcW w:w="819" w:type="dxa"/>
-            <w:gridSpan w:val="2"/>
           </w:tcPr>
           <w:p>
             <w:pPr>
@@ -1368,35 +1361,30 @@
             <w:pPr>
               <w:rPr>
                 <w:rFonts w:ascii="Times New Roman" w:hAnsi="Times New Roman" w:cs="Times New Roman"/>
-                <w:b/>
-                <w:strike/>
-                <w:sz w:val="28"/>
-                <w:szCs w:val="28"/>
-              </w:rPr>
-            </w:pPr>
-            <w:r>
-              <w:rPr>
-                <w:rFonts w:ascii="Times New Roman" w:hAnsi="Times New Roman" w:cs="Times New Roman"/>
-                <w:strike/>
-                <w:sz w:val="28"/>
-                <w:szCs w:val="28"/>
-              </w:rPr>
-              <w:t xml:space="preserve">Поняття життєвого циклу програмного забезпечення. </w:t>
-            </w:r>
-            <w:r>
-              <w:rPr>
-                <w:rFonts w:ascii="Times New Roman" w:hAnsi="Times New Roman" w:cs="Times New Roman"/>
-                <w:strike/>
+                <w:sz w:val="28"/>
+                <w:szCs w:val="28"/>
+              </w:rPr>
+            </w:pPr>
+            <w:r>
+              <w:rPr>
+                <w:rFonts w:ascii="Times New Roman" w:hAnsi="Times New Roman" w:cs="Times New Roman"/>
+                <w:sz w:val="28"/>
+                <w:szCs w:val="28"/>
+              </w:rPr>
+              <w:t>Планування конструювання програмного з забезпечення</w:t>
+            </w:r>
+            <w:r>
+              <w:rPr>
+                <w:rFonts w:ascii="Times New Roman" w:hAnsi="Times New Roman" w:cs="Times New Roman"/>
                 <w:color w:val="FF0000"/>
                 <w:sz w:val="28"/>
                 <w:szCs w:val="28"/>
               </w:rPr>
-              <w:t>Тестування</w:t>
-            </w:r>
-            <w:r>
-              <w:rPr>
-                <w:rFonts w:ascii="Times New Roman" w:hAnsi="Times New Roman" w:cs="Times New Roman"/>
-                <w:strike/>
+              <w:t xml:space="preserve"> Тестування</w:t>
+            </w:r>
+            <w:r>
+              <w:rPr>
+                <w:rFonts w:ascii="Times New Roman" w:hAnsi="Times New Roman" w:cs="Times New Roman"/>
                 <w:sz w:val="28"/>
                 <w:szCs w:val="28"/>
               </w:rPr>
@@ -1406,6 +1394,9 @@
         </w:tc>
       </w:tr>
       <w:tr>
+        <w:trPr>
+          <w:trHeight w:val="358"/>
+        </w:trPr>
         <w:tc>
           <w:tcPr>
             <w:tcW w:w="1133" w:type="dxa"/>
@@ -1430,67 +1421,208 @@
             <w:pPr>
               <w:rPr>
                 <w:rFonts w:ascii="Times New Roman" w:hAnsi="Times New Roman" w:cs="Times New Roman"/>
-                <w:sz w:val="28"/>
-                <w:szCs w:val="28"/>
-              </w:rPr>
-            </w:pPr>
-          </w:p>
-        </w:tc>
-        <w:tc>
-          <w:tcPr>
-            <w:tcW w:w="1134" w:type="dxa"/>
-            <w:shd w:val="clear" w:color="auto" w:fill="auto"/>
-          </w:tcPr>
-          <w:p>
-            <w:pPr>
-              <w:rPr>
-                <w:rFonts w:ascii="Times New Roman" w:hAnsi="Times New Roman" w:cs="Times New Roman"/>
-                <w:sz w:val="28"/>
-                <w:szCs w:val="28"/>
-              </w:rPr>
-            </w:pPr>
-          </w:p>
-        </w:tc>
-        <w:tc>
-          <w:tcPr>
-            <w:tcW w:w="992" w:type="dxa"/>
-          </w:tcPr>
-          <w:p>
-            <w:pPr>
-              <w:rPr>
-                <w:rFonts w:ascii="Times New Roman" w:hAnsi="Times New Roman" w:cs="Times New Roman"/>
-                <w:sz w:val="28"/>
-                <w:szCs w:val="28"/>
-              </w:rPr>
-            </w:pPr>
-          </w:p>
-        </w:tc>
-        <w:tc>
-          <w:tcPr>
-            <w:tcW w:w="992" w:type="dxa"/>
-          </w:tcPr>
-          <w:p>
-            <w:pPr>
-              <w:rPr>
-                <w:rFonts w:ascii="Times New Roman" w:hAnsi="Times New Roman" w:cs="Times New Roman"/>
-                <w:sz w:val="28"/>
-                <w:szCs w:val="28"/>
-              </w:rPr>
-            </w:pPr>
-            <w:r>
-              <w:rPr>
-                <w:rFonts w:ascii="Times New Roman" w:hAnsi="Times New Roman" w:cs="Times New Roman"/>
-                <w:sz w:val="28"/>
-                <w:szCs w:val="28"/>
-              </w:rPr>
-              <w:t>ЛР03</w:t>
-            </w:r>
+                <w:color w:val="FF0000"/>
+                <w:sz w:val="28"/>
+                <w:szCs w:val="28"/>
+              </w:rPr>
+            </w:pPr>
+          </w:p>
+        </w:tc>
+        <w:tc>
+          <w:tcPr>
+            <w:tcW w:w="1134" w:type="dxa"/>
+            <w:shd w:val="clear" w:color="auto" w:fill="auto"/>
+          </w:tcPr>
+          <w:p>
+            <w:pPr>
+              <w:rPr>
+                <w:rFonts w:ascii="Times New Roman" w:hAnsi="Times New Roman" w:cs="Times New Roman"/>
+                <w:sz w:val="28"/>
+                <w:szCs w:val="28"/>
+              </w:rPr>
+            </w:pPr>
+          </w:p>
+        </w:tc>
+        <w:tc>
+          <w:tcPr>
+            <w:tcW w:w="992" w:type="dxa"/>
+          </w:tcPr>
+          <w:p>
+            <w:pPr>
+              <w:rPr>
+                <w:rFonts w:ascii="Times New Roman" w:hAnsi="Times New Roman" w:cs="Times New Roman"/>
+                <w:color w:val="FF0000"/>
+                <w:sz w:val="28"/>
+                <w:szCs w:val="28"/>
+              </w:rPr>
+            </w:pPr>
+          </w:p>
+        </w:tc>
+        <w:tc>
+          <w:tcPr>
+            <w:tcW w:w="992" w:type="dxa"/>
+          </w:tcPr>
+          <w:p>
+            <w:pPr>
+              <w:rPr>
+                <w:rFonts w:ascii="Times New Roman" w:hAnsi="Times New Roman" w:cs="Times New Roman"/>
+                <w:sz w:val="28"/>
+                <w:szCs w:val="28"/>
+              </w:rPr>
+            </w:pPr>
           </w:p>
         </w:tc>
         <w:tc>
           <w:tcPr>
             <w:tcW w:w="819" w:type="dxa"/>
+          </w:tcPr>
+          <w:p>
+            <w:pPr>
+              <w:pStyle w:val="a4"/>
+              <w:tabs>
+                <w:tab w:val="left" w:pos="499"/>
+              </w:tabs>
+              <w:ind w:left="2"/>
+              <w:rPr>
+                <w:rFonts w:ascii="Times New Roman" w:hAnsi="Times New Roman" w:cs="Times New Roman"/>
+                <w:sz w:val="28"/>
+                <w:szCs w:val="28"/>
+              </w:rPr>
+            </w:pPr>
+          </w:p>
+        </w:tc>
+        <w:tc>
+          <w:tcPr>
+            <w:tcW w:w="9497" w:type="dxa"/>
             <w:gridSpan w:val="2"/>
+          </w:tcPr>
+          <w:p>
+            <w:pPr>
+              <w:rPr>
+                <w:rFonts w:ascii="Times New Roman" w:hAnsi="Times New Roman" w:cs="Times New Roman"/>
+                <w:color w:val="FF0000"/>
+                <w:sz w:val="28"/>
+                <w:szCs w:val="28"/>
+              </w:rPr>
+            </w:pPr>
+            <w:r>
+              <w:rPr>
+                <w:rFonts w:ascii="Times New Roman" w:hAnsi="Times New Roman" w:cs="Times New Roman"/>
+                <w:color w:val="FF0000"/>
+                <w:sz w:val="28"/>
+                <w:szCs w:val="28"/>
+              </w:rPr>
+              <w:t>Тестування</w:t>
+            </w:r>
+            <w:r>
+              <w:rPr>
+                <w:rFonts w:ascii="Times New Roman" w:hAnsi="Times New Roman" w:cs="Times New Roman"/>
+                <w:sz w:val="28"/>
+                <w:szCs w:val="28"/>
+              </w:rPr>
+              <w:t>.</w:t>
+            </w:r>
+          </w:p>
+        </w:tc>
+      </w:tr>
+      <w:tr>
+        <w:trPr>
+          <w:trHeight w:val="358"/>
+        </w:trPr>
+        <w:tc>
+          <w:tcPr>
+            <w:tcW w:w="1133" w:type="dxa"/>
+            <w:shd w:val="clear" w:color="auto" w:fill="auto"/>
+          </w:tcPr>
+          <w:p>
+            <w:pPr>
+              <w:rPr>
+                <w:rFonts w:ascii="Times New Roman" w:hAnsi="Times New Roman" w:cs="Times New Roman"/>
+                <w:sz w:val="28"/>
+                <w:szCs w:val="28"/>
+              </w:rPr>
+            </w:pPr>
+          </w:p>
+        </w:tc>
+        <w:tc>
+          <w:tcPr>
+            <w:tcW w:w="1134" w:type="dxa"/>
+            <w:shd w:val="clear" w:color="auto" w:fill="auto"/>
+          </w:tcPr>
+          <w:p>
+            <w:pPr>
+              <w:rPr>
+                <w:rFonts w:ascii="Times New Roman" w:hAnsi="Times New Roman" w:cs="Times New Roman"/>
+                <w:color w:val="FF0000"/>
+                <w:sz w:val="28"/>
+                <w:szCs w:val="28"/>
+              </w:rPr>
+            </w:pPr>
+          </w:p>
+        </w:tc>
+        <w:tc>
+          <w:tcPr>
+            <w:tcW w:w="1134" w:type="dxa"/>
+            <w:shd w:val="clear" w:color="auto" w:fill="auto"/>
+          </w:tcPr>
+          <w:p>
+            <w:pPr>
+              <w:rPr>
+                <w:rFonts w:ascii="Times New Roman" w:hAnsi="Times New Roman" w:cs="Times New Roman"/>
+                <w:sz w:val="28"/>
+                <w:szCs w:val="28"/>
+              </w:rPr>
+            </w:pPr>
+          </w:p>
+        </w:tc>
+        <w:tc>
+          <w:tcPr>
+            <w:tcW w:w="992" w:type="dxa"/>
+          </w:tcPr>
+          <w:p>
+            <w:pPr>
+              <w:rPr>
+                <w:rFonts w:ascii="Times New Roman" w:hAnsi="Times New Roman" w:cs="Times New Roman"/>
+                <w:color w:val="FF0000"/>
+                <w:sz w:val="28"/>
+                <w:szCs w:val="28"/>
+              </w:rPr>
+            </w:pPr>
+          </w:p>
+        </w:tc>
+        <w:tc>
+          <w:tcPr>
+            <w:tcW w:w="992" w:type="dxa"/>
+          </w:tcPr>
+          <w:p>
+            <w:pPr>
+              <w:rPr>
+                <w:rFonts w:ascii="Times New Roman" w:hAnsi="Times New Roman" w:cs="Times New Roman"/>
+                <w:sz w:val="28"/>
+                <w:szCs w:val="28"/>
+              </w:rPr>
+            </w:pPr>
+            <w:r>
+              <w:rPr>
+                <w:rFonts w:ascii="Times New Roman" w:hAnsi="Times New Roman" w:cs="Times New Roman"/>
+                <w:sz w:val="28"/>
+                <w:szCs w:val="28"/>
+              </w:rPr>
+              <w:t>Л0</w:t>
+            </w:r>
+            <w:r>
+              <w:rPr>
+                <w:rFonts w:ascii="Times New Roman" w:hAnsi="Times New Roman" w:cs="Times New Roman"/>
+                <w:sz w:val="28"/>
+                <w:szCs w:val="28"/>
+              </w:rPr>
+              <w:t>4</w:t>
+            </w:r>
+          </w:p>
+        </w:tc>
+        <w:tc>
+          <w:tcPr>
+            <w:tcW w:w="819" w:type="dxa"/>
           </w:tcPr>
           <w:p>
             <w:pPr>
@@ -1506,6 +1638,7 @@
               <w:rPr>
                 <w:rFonts w:ascii="Times New Roman" w:hAnsi="Times New Roman" w:cs="Times New Roman"/>
                 <w:sz w:val="28"/>
+                <w:szCs w:val="28"/>
               </w:rPr>
             </w:pPr>
           </w:p>
@@ -1519,41 +1652,25 @@
             <w:pPr>
               <w:rPr>
                 <w:rFonts w:ascii="Times New Roman" w:hAnsi="Times New Roman" w:cs="Times New Roman"/>
-                <w:b/>
-                <w:strike/>
-                <w:sz w:val="28"/>
-                <w:szCs w:val="28"/>
-              </w:rPr>
-            </w:pPr>
-            <w:r>
-              <w:rPr>
-                <w:rFonts w:ascii="Times New Roman" w:hAnsi="Times New Roman" w:cs="Times New Roman"/>
-                <w:strike/>
-                <w:sz w:val="28"/>
-              </w:rPr>
-              <w:t>Проектування програмного забезпечення за допомогою каскадної (</w:t>
-            </w:r>
-            <w:r>
-              <w:rPr>
-                <w:rFonts w:ascii="Times New Roman" w:hAnsi="Times New Roman" w:cs="Times New Roman"/>
-                <w:strike/>
-                <w:sz w:val="28"/>
-                <w:szCs w:val="28"/>
-              </w:rPr>
-              <w:t>водоспадної)</w:t>
-            </w:r>
-            <w:r>
-              <w:rPr>
-                <w:rFonts w:ascii="Times New Roman" w:hAnsi="Times New Roman" w:cs="Times New Roman"/>
-                <w:strike/>
-                <w:sz w:val="28"/>
-              </w:rPr>
-              <w:t xml:space="preserve"> моделі</w:t>
+                <w:sz w:val="28"/>
+                <w:szCs w:val="28"/>
+              </w:rPr>
+            </w:pPr>
+            <w:r>
+              <w:rPr>
+                <w:rFonts w:ascii="Times New Roman" w:hAnsi="Times New Roman" w:cs="Times New Roman"/>
+                <w:sz w:val="28"/>
+                <w:szCs w:val="28"/>
+              </w:rPr>
+              <w:t>Поняття життєвого циклу програмного забезпечення</w:t>
             </w:r>
           </w:p>
         </w:tc>
       </w:tr>
       <w:tr>
+        <w:trPr>
+          <w:trHeight w:val="358"/>
+        </w:trPr>
         <w:tc>
           <w:tcPr>
             <w:tcW w:w="1133" w:type="dxa"/>
@@ -1578,67 +1695,70 @@
             <w:pPr>
               <w:rPr>
                 <w:rFonts w:ascii="Times New Roman" w:hAnsi="Times New Roman" w:cs="Times New Roman"/>
-                <w:sz w:val="28"/>
-                <w:szCs w:val="28"/>
-              </w:rPr>
-            </w:pPr>
-          </w:p>
-        </w:tc>
-        <w:tc>
-          <w:tcPr>
-            <w:tcW w:w="1134" w:type="dxa"/>
-            <w:shd w:val="clear" w:color="auto" w:fill="auto"/>
-          </w:tcPr>
-          <w:p>
-            <w:pPr>
-              <w:rPr>
-                <w:rFonts w:ascii="Times New Roman" w:hAnsi="Times New Roman" w:cs="Times New Roman"/>
-                <w:sz w:val="28"/>
-                <w:szCs w:val="28"/>
-              </w:rPr>
-            </w:pPr>
-          </w:p>
-        </w:tc>
-        <w:tc>
-          <w:tcPr>
-            <w:tcW w:w="992" w:type="dxa"/>
-          </w:tcPr>
-          <w:p>
-            <w:pPr>
-              <w:rPr>
-                <w:rFonts w:ascii="Times New Roman" w:hAnsi="Times New Roman" w:cs="Times New Roman"/>
-                <w:sz w:val="28"/>
-                <w:szCs w:val="28"/>
-              </w:rPr>
-            </w:pPr>
-          </w:p>
-        </w:tc>
-        <w:tc>
-          <w:tcPr>
-            <w:tcW w:w="992" w:type="dxa"/>
-          </w:tcPr>
-          <w:p>
-            <w:pPr>
-              <w:rPr>
-                <w:rFonts w:ascii="Times New Roman" w:hAnsi="Times New Roman" w:cs="Times New Roman"/>
-                <w:sz w:val="28"/>
-                <w:szCs w:val="28"/>
-              </w:rPr>
-            </w:pPr>
-            <w:r>
-              <w:rPr>
-                <w:rFonts w:ascii="Times New Roman" w:hAnsi="Times New Roman" w:cs="Times New Roman"/>
-                <w:sz w:val="28"/>
-                <w:szCs w:val="28"/>
-              </w:rPr>
-              <w:t>Л05</w:t>
+                <w:color w:val="FF0000"/>
+                <w:sz w:val="28"/>
+                <w:szCs w:val="28"/>
+              </w:rPr>
+            </w:pPr>
+            <w:bookmarkStart w:id="0" w:name="_GoBack"/>
+            <w:bookmarkEnd w:id="0"/>
+          </w:p>
+        </w:tc>
+        <w:tc>
+          <w:tcPr>
+            <w:tcW w:w="1134" w:type="dxa"/>
+            <w:shd w:val="clear" w:color="auto" w:fill="auto"/>
+          </w:tcPr>
+          <w:p>
+            <w:pPr>
+              <w:rPr>
+                <w:rFonts w:ascii="Times New Roman" w:hAnsi="Times New Roman" w:cs="Times New Roman"/>
+                <w:sz w:val="28"/>
+                <w:szCs w:val="28"/>
+              </w:rPr>
+            </w:pPr>
+          </w:p>
+        </w:tc>
+        <w:tc>
+          <w:tcPr>
+            <w:tcW w:w="992" w:type="dxa"/>
+          </w:tcPr>
+          <w:p>
+            <w:pPr>
+              <w:rPr>
+                <w:rFonts w:ascii="Times New Roman" w:hAnsi="Times New Roman" w:cs="Times New Roman"/>
+                <w:color w:val="FF0000"/>
+                <w:sz w:val="28"/>
+                <w:szCs w:val="28"/>
+              </w:rPr>
+            </w:pPr>
+          </w:p>
+        </w:tc>
+        <w:tc>
+          <w:tcPr>
+            <w:tcW w:w="992" w:type="dxa"/>
+          </w:tcPr>
+          <w:p>
+            <w:pPr>
+              <w:rPr>
+                <w:rFonts w:ascii="Times New Roman" w:hAnsi="Times New Roman" w:cs="Times New Roman"/>
+                <w:sz w:val="28"/>
+                <w:szCs w:val="28"/>
+              </w:rPr>
+            </w:pPr>
+            <w:r>
+              <w:rPr>
+                <w:rFonts w:ascii="Times New Roman" w:hAnsi="Times New Roman" w:cs="Times New Roman"/>
+                <w:sz w:val="28"/>
+                <w:szCs w:val="28"/>
+              </w:rPr>
+              <w:t>ПР02</w:t>
             </w:r>
           </w:p>
         </w:tc>
         <w:tc>
           <w:tcPr>
             <w:tcW w:w="819" w:type="dxa"/>
-            <w:gridSpan w:val="2"/>
           </w:tcPr>
           <w:p>
             <w:pPr>
@@ -1669,15 +1789,13 @@
               <w:rPr>
                 <w:rFonts w:ascii="Times New Roman" w:hAnsi="Times New Roman" w:cs="Times New Roman"/>
                 <w:b/>
-                <w:strike/>
-                <w:sz w:val="28"/>
-                <w:szCs w:val="28"/>
-              </w:rPr>
-            </w:pPr>
-            <w:r>
-              <w:rPr>
-                <w:rFonts w:ascii="Times New Roman" w:hAnsi="Times New Roman" w:cs="Times New Roman"/>
-                <w:strike/>
+                <w:sz w:val="28"/>
+                <w:szCs w:val="28"/>
+              </w:rPr>
+            </w:pPr>
+            <w:r>
+              <w:rPr>
+                <w:rFonts w:ascii="Times New Roman" w:hAnsi="Times New Roman" w:cs="Times New Roman"/>
                 <w:sz w:val="28"/>
                 <w:szCs w:val="28"/>
               </w:rPr>
@@ -1771,7 +1889,6 @@
         <w:tc>
           <w:tcPr>
             <w:tcW w:w="819" w:type="dxa"/>
-            <w:gridSpan w:val="2"/>
           </w:tcPr>
           <w:p>
             <w:pPr>
@@ -1785,10 +1902,8 @@
               </w:tabs>
               <w:ind w:left="2" w:firstLine="0"/>
               <w:rPr>
-                <w:rFonts w:ascii="Times New Roman" w:eastAsia="Times New Roman" w:hAnsi="Times New Roman" w:cs="Times New Roman"/>
-                <w:sz w:val="28"/>
-                <w:szCs w:val="28"/>
-                <w:lang w:eastAsia="ru-RU"/>
+                <w:rFonts w:ascii="Times New Roman" w:hAnsi="Times New Roman" w:cs="Times New Roman"/>
+                <w:sz w:val="28"/>
               </w:rPr>
             </w:pPr>
           </w:p>
@@ -1803,20 +1918,31 @@
               <w:rPr>
                 <w:rFonts w:ascii="Times New Roman" w:hAnsi="Times New Roman" w:cs="Times New Roman"/>
                 <w:b/>
-                <w:strike/>
-                <w:sz w:val="28"/>
-                <w:szCs w:val="28"/>
-              </w:rPr>
-            </w:pPr>
-            <w:r>
-              <w:rPr>
-                <w:rFonts w:ascii="Times New Roman" w:eastAsia="Times New Roman" w:hAnsi="Times New Roman" w:cs="Times New Roman"/>
-                <w:strike/>
-                <w:sz w:val="28"/>
-                <w:szCs w:val="28"/>
-                <w:lang w:eastAsia="ru-RU"/>
-              </w:rPr>
-              <w:t>Розробка технічного завдання на програмне забезпечення</w:t>
+                <w:sz w:val="28"/>
+                <w:szCs w:val="28"/>
+              </w:rPr>
+            </w:pPr>
+            <w:r>
+              <w:rPr>
+                <w:rFonts w:ascii="Times New Roman" w:hAnsi="Times New Roman" w:cs="Times New Roman"/>
+                <w:sz w:val="28"/>
+              </w:rPr>
+              <w:t>Проектування програмного забезпечення за допомогою каскадної (</w:t>
+            </w:r>
+            <w:r>
+              <w:rPr>
+                <w:rFonts w:ascii="Times New Roman" w:hAnsi="Times New Roman" w:cs="Times New Roman"/>
+                <w:sz w:val="28"/>
+                <w:szCs w:val="28"/>
+              </w:rPr>
+              <w:t>водоспадної)</w:t>
+            </w:r>
+            <w:r>
+              <w:rPr>
+                <w:rFonts w:ascii="Times New Roman" w:hAnsi="Times New Roman" w:cs="Times New Roman"/>
+                <w:sz w:val="28"/>
+              </w:rPr>
+              <w:t xml:space="preserve"> моделі</w:t>
             </w:r>
           </w:p>
         </w:tc>
@@ -1899,14 +2025,13 @@
                 <w:sz w:val="28"/>
                 <w:szCs w:val="28"/>
               </w:rPr>
-              <w:t>Л06</w:t>
+              <w:t>ЛР05</w:t>
             </w:r>
           </w:p>
         </w:tc>
         <w:tc>
           <w:tcPr>
             <w:tcW w:w="819" w:type="dxa"/>
-            <w:gridSpan w:val="2"/>
           </w:tcPr>
           <w:p>
             <w:pPr>
@@ -1935,19 +2060,18 @@
           <w:p>
             <w:pPr>
               <w:rPr>
-                <w:strike/>
-                <w:sz w:val="28"/>
-                <w:szCs w:val="28"/>
-              </w:rPr>
-            </w:pPr>
-            <w:r>
-              <w:rPr>
-                <w:rFonts w:ascii="Times New Roman" w:hAnsi="Times New Roman" w:cs="Times New Roman"/>
-                <w:strike/>
-                <w:sz w:val="28"/>
-                <w:szCs w:val="28"/>
-              </w:rPr>
-              <w:t>Архітектура програмного забезпечення</w:t>
+                <w:rFonts w:ascii="Times New Roman" w:hAnsi="Times New Roman" w:cs="Times New Roman"/>
+                <w:sz w:val="28"/>
+                <w:szCs w:val="28"/>
+              </w:rPr>
+            </w:pPr>
+            <w:r>
+              <w:rPr>
+                <w:rFonts w:ascii="Times New Roman" w:hAnsi="Times New Roman" w:cs="Times New Roman"/>
+                <w:sz w:val="28"/>
+                <w:szCs w:val="28"/>
+              </w:rPr>
+              <w:t>Поняття життєвого циклу програмного забезпечення</w:t>
             </w:r>
           </w:p>
         </w:tc>
@@ -2030,14 +2154,13 @@
                 <w:sz w:val="28"/>
                 <w:szCs w:val="28"/>
               </w:rPr>
-              <w:t>ЛР05</w:t>
+              <w:t>Л05</w:t>
             </w:r>
           </w:p>
         </w:tc>
         <w:tc>
           <w:tcPr>
             <w:tcW w:w="819" w:type="dxa"/>
-            <w:gridSpan w:val="2"/>
           </w:tcPr>
           <w:p>
             <w:pPr>
@@ -2066,19 +2189,19 @@
           <w:p>
             <w:pPr>
               <w:rPr>
-                <w:strike/>
-                <w:sz w:val="28"/>
-                <w:szCs w:val="28"/>
-              </w:rPr>
-            </w:pPr>
-            <w:r>
-              <w:rPr>
-                <w:rFonts w:ascii="Times New Roman" w:hAnsi="Times New Roman" w:cs="Times New Roman"/>
-                <w:strike/>
-                <w:sz w:val="28"/>
-                <w:szCs w:val="28"/>
-              </w:rPr>
-              <w:t>Архітектура програмного забезпечення</w:t>
+                <w:rFonts w:ascii="Times New Roman" w:hAnsi="Times New Roman" w:cs="Times New Roman"/>
+                <w:b/>
+                <w:sz w:val="28"/>
+                <w:szCs w:val="28"/>
+              </w:rPr>
+            </w:pPr>
+            <w:r>
+              <w:rPr>
+                <w:rFonts w:ascii="Times New Roman" w:hAnsi="Times New Roman" w:cs="Times New Roman"/>
+                <w:sz w:val="28"/>
+                <w:szCs w:val="28"/>
+              </w:rPr>
+              <w:t xml:space="preserve">Архітектура програмного забезпечення </w:t>
             </w:r>
           </w:p>
         </w:tc>
@@ -2161,14 +2284,13 @@
                 <w:sz w:val="28"/>
                 <w:szCs w:val="28"/>
               </w:rPr>
-              <w:t>Л07</w:t>
+              <w:t>ПР03</w:t>
             </w:r>
           </w:p>
         </w:tc>
         <w:tc>
           <w:tcPr>
             <w:tcW w:w="819" w:type="dxa"/>
-            <w:gridSpan w:val="2"/>
           </w:tcPr>
           <w:p>
             <w:pPr>
@@ -2182,9 +2304,10 @@
               </w:tabs>
               <w:ind w:left="2" w:firstLine="0"/>
               <w:rPr>
-                <w:rFonts w:ascii="Times New Roman" w:hAnsi="Times New Roman" w:cs="Times New Roman"/>
-                <w:sz w:val="28"/>
-                <w:szCs w:val="28"/>
+                <w:rFonts w:ascii="Times New Roman" w:eastAsia="Times New Roman" w:hAnsi="Times New Roman" w:cs="Times New Roman"/>
+                <w:sz w:val="28"/>
+                <w:szCs w:val="28"/>
+                <w:lang w:eastAsia="ru-RU"/>
               </w:rPr>
             </w:pPr>
           </w:p>
@@ -2197,15 +2320,14 @@
           <w:p>
             <w:pPr>
               <w:rPr>
-                <w:strike/>
-                <w:sz w:val="28"/>
-                <w:szCs w:val="28"/>
-              </w:rPr>
-            </w:pPr>
-            <w:r>
-              <w:rPr>
-                <w:rFonts w:ascii="Times New Roman" w:hAnsi="Times New Roman" w:cs="Times New Roman"/>
-                <w:strike/>
+                <w:rFonts w:ascii="Times New Roman" w:hAnsi="Times New Roman" w:cs="Times New Roman"/>
+                <w:sz w:val="28"/>
+                <w:szCs w:val="28"/>
+              </w:rPr>
+            </w:pPr>
+            <w:r>
+              <w:rPr>
+                <w:rFonts w:ascii="Times New Roman" w:hAnsi="Times New Roman" w:cs="Times New Roman"/>
                 <w:sz w:val="28"/>
                 <w:szCs w:val="28"/>
               </w:rPr>
@@ -2299,7 +2421,6 @@
         <w:tc>
           <w:tcPr>
             <w:tcW w:w="819" w:type="dxa"/>
-            <w:gridSpan w:val="2"/>
           </w:tcPr>
           <w:p>
             <w:pPr>
@@ -2328,15 +2449,13 @@
           <w:p>
             <w:pPr>
               <w:rPr>
-                <w:strike/>
-                <w:sz w:val="28"/>
-                <w:szCs w:val="28"/>
-              </w:rPr>
-            </w:pPr>
-            <w:r>
-              <w:rPr>
-                <w:rFonts w:ascii="Times New Roman" w:hAnsi="Times New Roman" w:cs="Times New Roman"/>
-                <w:strike/>
+                <w:sz w:val="28"/>
+                <w:szCs w:val="28"/>
+              </w:rPr>
+            </w:pPr>
+            <w:r>
+              <w:rPr>
+                <w:rFonts w:ascii="Times New Roman" w:hAnsi="Times New Roman" w:cs="Times New Roman"/>
                 <w:sz w:val="28"/>
                 <w:szCs w:val="28"/>
               </w:rPr>
@@ -2346,7 +2465,6 @@
               <w:rPr>
                 <w:rStyle w:val="longtext"/>
                 <w:rFonts w:ascii="Times New Roman" w:hAnsi="Times New Roman" w:cs="Times New Roman"/>
-                <w:strike/>
                 <w:sz w:val="28"/>
                 <w:szCs w:val="28"/>
               </w:rPr>
@@ -2380,192 +2498,66 @@
             <w:pPr>
               <w:rPr>
                 <w:rFonts w:ascii="Times New Roman" w:hAnsi="Times New Roman" w:cs="Times New Roman"/>
-                <w:color w:val="FF0000"/>
-                <w:sz w:val="28"/>
-                <w:szCs w:val="28"/>
-              </w:rPr>
-            </w:pPr>
-          </w:p>
-        </w:tc>
-        <w:tc>
-          <w:tcPr>
-            <w:tcW w:w="1134" w:type="dxa"/>
-            <w:shd w:val="clear" w:color="auto" w:fill="auto"/>
-          </w:tcPr>
-          <w:p>
-            <w:pPr>
-              <w:rPr>
-                <w:rFonts w:ascii="Times New Roman" w:hAnsi="Times New Roman" w:cs="Times New Roman"/>
-                <w:sz w:val="28"/>
-                <w:szCs w:val="28"/>
-              </w:rPr>
-            </w:pPr>
-          </w:p>
-        </w:tc>
-        <w:tc>
-          <w:tcPr>
-            <w:tcW w:w="992" w:type="dxa"/>
-          </w:tcPr>
-          <w:p>
-            <w:pPr>
-              <w:rPr>
-                <w:rFonts w:ascii="Times New Roman" w:hAnsi="Times New Roman" w:cs="Times New Roman"/>
-                <w:color w:val="FF0000"/>
-                <w:sz w:val="28"/>
-                <w:szCs w:val="28"/>
-              </w:rPr>
-            </w:pPr>
-          </w:p>
-        </w:tc>
-        <w:tc>
-          <w:tcPr>
-            <w:tcW w:w="992" w:type="dxa"/>
-          </w:tcPr>
-          <w:p>
-            <w:pPr>
-              <w:rPr>
-                <w:rFonts w:ascii="Times New Roman" w:hAnsi="Times New Roman" w:cs="Times New Roman"/>
-                <w:sz w:val="28"/>
-                <w:szCs w:val="28"/>
-              </w:rPr>
-            </w:pPr>
+                <w:sz w:val="28"/>
+                <w:szCs w:val="28"/>
+              </w:rPr>
+            </w:pPr>
+          </w:p>
+        </w:tc>
+        <w:tc>
+          <w:tcPr>
+            <w:tcW w:w="1134" w:type="dxa"/>
+            <w:shd w:val="clear" w:color="auto" w:fill="auto"/>
+          </w:tcPr>
+          <w:p>
+            <w:pPr>
+              <w:rPr>
+                <w:rFonts w:ascii="Times New Roman" w:hAnsi="Times New Roman" w:cs="Times New Roman"/>
+                <w:sz w:val="28"/>
+                <w:szCs w:val="28"/>
+              </w:rPr>
+            </w:pPr>
+          </w:p>
+        </w:tc>
+        <w:tc>
+          <w:tcPr>
+            <w:tcW w:w="992" w:type="dxa"/>
+          </w:tcPr>
+          <w:p>
+            <w:pPr>
+              <w:rPr>
+                <w:rFonts w:ascii="Times New Roman" w:hAnsi="Times New Roman" w:cs="Times New Roman"/>
+                <w:sz w:val="28"/>
+                <w:szCs w:val="28"/>
+              </w:rPr>
+            </w:pPr>
+          </w:p>
+        </w:tc>
+        <w:tc>
+          <w:tcPr>
+            <w:tcW w:w="992" w:type="dxa"/>
+          </w:tcPr>
+          <w:p>
+            <w:pPr>
+              <w:rPr>
+                <w:rFonts w:ascii="Times New Roman" w:hAnsi="Times New Roman" w:cs="Times New Roman"/>
+                <w:sz w:val="28"/>
+                <w:szCs w:val="28"/>
+              </w:rPr>
+            </w:pPr>
+            <w:r>
+              <w:rPr>
+                <w:rFonts w:ascii="Times New Roman" w:hAnsi="Times New Roman" w:cs="Times New Roman"/>
+                <w:sz w:val="28"/>
+                <w:szCs w:val="28"/>
+              </w:rPr>
+              <w:t>ЛР07</w:t>
+            </w:r>
           </w:p>
         </w:tc>
         <w:tc>
           <w:tcPr>
             <w:tcW w:w="819" w:type="dxa"/>
-            <w:gridSpan w:val="2"/>
-          </w:tcPr>
-          <w:p>
-            <w:pPr>
-              <w:pStyle w:val="a4"/>
-              <w:tabs>
-                <w:tab w:val="left" w:pos="499"/>
-              </w:tabs>
-              <w:ind w:left="2"/>
-              <w:rPr>
-                <w:rFonts w:ascii="Times New Roman" w:hAnsi="Times New Roman" w:cs="Times New Roman"/>
-                <w:color w:val="FF0000"/>
-                <w:sz w:val="28"/>
-                <w:szCs w:val="28"/>
-              </w:rPr>
-            </w:pPr>
-          </w:p>
-        </w:tc>
-        <w:tc>
-          <w:tcPr>
-            <w:tcW w:w="9497" w:type="dxa"/>
-            <w:gridSpan w:val="2"/>
-          </w:tcPr>
-          <w:p>
-            <w:pPr>
-              <w:rPr>
-                <w:rFonts w:ascii="Times New Roman" w:hAnsi="Times New Roman" w:cs="Times New Roman"/>
-                <w:strike/>
-                <w:color w:val="FF0000"/>
-                <w:sz w:val="28"/>
-                <w:szCs w:val="28"/>
-              </w:rPr>
-            </w:pPr>
-            <w:r>
-              <w:rPr>
-                <w:rFonts w:ascii="Times New Roman" w:hAnsi="Times New Roman" w:cs="Times New Roman"/>
-                <w:strike/>
-                <w:color w:val="FF0000"/>
-                <w:sz w:val="28"/>
-                <w:szCs w:val="28"/>
-              </w:rPr>
-              <w:t>Тематичне тестування</w:t>
-            </w:r>
-          </w:p>
-        </w:tc>
-      </w:tr>
-      <w:tr>
-        <w:tc>
-          <w:tcPr>
-            <w:tcW w:w="1133" w:type="dxa"/>
-            <w:shd w:val="clear" w:color="auto" w:fill="auto"/>
-          </w:tcPr>
-          <w:p>
-            <w:pPr>
-              <w:rPr>
-                <w:rFonts w:ascii="Times New Roman" w:hAnsi="Times New Roman" w:cs="Times New Roman"/>
-                <w:sz w:val="28"/>
-                <w:szCs w:val="28"/>
-              </w:rPr>
-            </w:pPr>
-          </w:p>
-        </w:tc>
-        <w:tc>
-          <w:tcPr>
-            <w:tcW w:w="1134" w:type="dxa"/>
-            <w:shd w:val="clear" w:color="auto" w:fill="auto"/>
-          </w:tcPr>
-          <w:p>
-            <w:pPr>
-              <w:rPr>
-                <w:rFonts w:ascii="Times New Roman" w:hAnsi="Times New Roman" w:cs="Times New Roman"/>
-                <w:sz w:val="28"/>
-                <w:szCs w:val="28"/>
-              </w:rPr>
-            </w:pPr>
-          </w:p>
-        </w:tc>
-        <w:tc>
-          <w:tcPr>
-            <w:tcW w:w="1134" w:type="dxa"/>
-            <w:shd w:val="clear" w:color="auto" w:fill="auto"/>
-          </w:tcPr>
-          <w:p>
-            <w:pPr>
-              <w:rPr>
-                <w:rFonts w:ascii="Times New Roman" w:hAnsi="Times New Roman" w:cs="Times New Roman"/>
-                <w:sz w:val="28"/>
-                <w:szCs w:val="28"/>
-              </w:rPr>
-            </w:pPr>
-          </w:p>
-        </w:tc>
-        <w:tc>
-          <w:tcPr>
-            <w:tcW w:w="992" w:type="dxa"/>
-          </w:tcPr>
-          <w:p>
-            <w:pPr>
-              <w:rPr>
-                <w:rFonts w:ascii="Times New Roman" w:hAnsi="Times New Roman" w:cs="Times New Roman"/>
-                <w:sz w:val="28"/>
-                <w:szCs w:val="28"/>
-              </w:rPr>
-            </w:pPr>
-          </w:p>
-        </w:tc>
-        <w:tc>
-          <w:tcPr>
-            <w:tcW w:w="992" w:type="dxa"/>
-          </w:tcPr>
-          <w:p>
-            <w:pPr>
-              <w:rPr>
-                <w:rFonts w:ascii="Times New Roman" w:hAnsi="Times New Roman" w:cs="Times New Roman"/>
-                <w:sz w:val="28"/>
-                <w:szCs w:val="28"/>
-              </w:rPr>
-            </w:pPr>
-            <w:r>
-              <w:rPr>
-                <w:rFonts w:ascii="Times New Roman" w:hAnsi="Times New Roman" w:cs="Times New Roman"/>
-                <w:sz w:val="28"/>
-                <w:szCs w:val="28"/>
-              </w:rPr>
-              <w:t>Л08</w:t>
-            </w:r>
-          </w:p>
-        </w:tc>
-        <w:tc>
-          <w:tcPr>
-            <w:tcW w:w="819" w:type="dxa"/>
-            <w:gridSpan w:val="2"/>
           </w:tcPr>
           <w:p>
             <w:pPr>
@@ -2580,8 +2572,8 @@
               <w:ind w:left="2" w:firstLine="0"/>
               <w:rPr>
                 <w:rFonts w:ascii="Times New Roman" w:hAnsi="Times New Roman" w:cs="Times New Roman"/>
-                <w:sz w:val="24"/>
-                <w:szCs w:val="24"/>
+                <w:sz w:val="28"/>
+                <w:szCs w:val="28"/>
               </w:rPr>
             </w:pPr>
           </w:p>
@@ -2594,20 +2586,26 @@
           <w:p>
             <w:pPr>
               <w:rPr>
-                <w:rFonts w:ascii="Times New Roman" w:hAnsi="Times New Roman" w:cs="Times New Roman"/>
-                <w:strike/>
-                <w:sz w:val="24"/>
-                <w:szCs w:val="24"/>
-              </w:rPr>
-            </w:pPr>
-            <w:r>
-              <w:rPr>
-                <w:rFonts w:ascii="Times New Roman" w:hAnsi="Times New Roman" w:cs="Times New Roman"/>
-                <w:strike/>
-                <w:sz w:val="24"/>
-                <w:szCs w:val="24"/>
-              </w:rPr>
-              <w:t>Процеси розробки програмного забезпечення</w:t>
+                <w:sz w:val="28"/>
+                <w:szCs w:val="28"/>
+              </w:rPr>
+            </w:pPr>
+            <w:r>
+              <w:rPr>
+                <w:rFonts w:ascii="Times New Roman" w:hAnsi="Times New Roman" w:cs="Times New Roman"/>
+                <w:sz w:val="28"/>
+                <w:szCs w:val="28"/>
+              </w:rPr>
+              <w:t>Архітектура програмного забезпечення</w:t>
+            </w:r>
+            <w:r>
+              <w:rPr>
+                <w:rFonts w:ascii="Times New Roman" w:hAnsi="Times New Roman" w:cs="Times New Roman"/>
+                <w:color w:val="FF0000"/>
+                <w:sz w:val="28"/>
+                <w:szCs w:val="28"/>
+              </w:rPr>
+              <w:t xml:space="preserve"> Тематичне тестування</w:t>
             </w:r>
           </w:p>
         </w:tc>
@@ -2637,67 +2635,196 @@
             <w:pPr>
               <w:rPr>
                 <w:rFonts w:ascii="Times New Roman" w:hAnsi="Times New Roman" w:cs="Times New Roman"/>
-                <w:sz w:val="28"/>
-                <w:szCs w:val="28"/>
-              </w:rPr>
-            </w:pPr>
-          </w:p>
-        </w:tc>
-        <w:tc>
-          <w:tcPr>
-            <w:tcW w:w="1134" w:type="dxa"/>
-            <w:shd w:val="clear" w:color="auto" w:fill="auto"/>
-          </w:tcPr>
-          <w:p>
-            <w:pPr>
-              <w:rPr>
-                <w:rFonts w:ascii="Times New Roman" w:hAnsi="Times New Roman" w:cs="Times New Roman"/>
-                <w:sz w:val="28"/>
-                <w:szCs w:val="28"/>
-              </w:rPr>
-            </w:pPr>
-          </w:p>
-        </w:tc>
-        <w:tc>
-          <w:tcPr>
-            <w:tcW w:w="992" w:type="dxa"/>
-          </w:tcPr>
-          <w:p>
-            <w:pPr>
-              <w:rPr>
-                <w:rFonts w:ascii="Times New Roman" w:hAnsi="Times New Roman" w:cs="Times New Roman"/>
-                <w:sz w:val="28"/>
-                <w:szCs w:val="28"/>
-              </w:rPr>
-            </w:pPr>
-          </w:p>
-        </w:tc>
-        <w:tc>
-          <w:tcPr>
-            <w:tcW w:w="992" w:type="dxa"/>
-          </w:tcPr>
-          <w:p>
-            <w:pPr>
-              <w:rPr>
-                <w:rFonts w:ascii="Times New Roman" w:hAnsi="Times New Roman" w:cs="Times New Roman"/>
-                <w:sz w:val="28"/>
-                <w:szCs w:val="28"/>
-              </w:rPr>
-            </w:pPr>
-            <w:r>
-              <w:rPr>
-                <w:rFonts w:ascii="Times New Roman" w:hAnsi="Times New Roman" w:cs="Times New Roman"/>
-                <w:sz w:val="28"/>
-                <w:szCs w:val="28"/>
-              </w:rPr>
-              <w:t>Л09</w:t>
-            </w:r>
+                <w:color w:val="FF0000"/>
+                <w:sz w:val="28"/>
+                <w:szCs w:val="28"/>
+              </w:rPr>
+            </w:pPr>
+          </w:p>
+        </w:tc>
+        <w:tc>
+          <w:tcPr>
+            <w:tcW w:w="1134" w:type="dxa"/>
+            <w:shd w:val="clear" w:color="auto" w:fill="auto"/>
+          </w:tcPr>
+          <w:p>
+            <w:pPr>
+              <w:rPr>
+                <w:rFonts w:ascii="Times New Roman" w:hAnsi="Times New Roman" w:cs="Times New Roman"/>
+                <w:sz w:val="28"/>
+                <w:szCs w:val="28"/>
+              </w:rPr>
+            </w:pPr>
+          </w:p>
+        </w:tc>
+        <w:tc>
+          <w:tcPr>
+            <w:tcW w:w="992" w:type="dxa"/>
+          </w:tcPr>
+          <w:p>
+            <w:pPr>
+              <w:rPr>
+                <w:rFonts w:ascii="Times New Roman" w:hAnsi="Times New Roman" w:cs="Times New Roman"/>
+                <w:color w:val="FF0000"/>
+                <w:sz w:val="28"/>
+                <w:szCs w:val="28"/>
+              </w:rPr>
+            </w:pPr>
+          </w:p>
+        </w:tc>
+        <w:tc>
+          <w:tcPr>
+            <w:tcW w:w="992" w:type="dxa"/>
+          </w:tcPr>
+          <w:p>
+            <w:pPr>
+              <w:rPr>
+                <w:rFonts w:ascii="Times New Roman" w:hAnsi="Times New Roman" w:cs="Times New Roman"/>
+                <w:sz w:val="28"/>
+                <w:szCs w:val="28"/>
+              </w:rPr>
+            </w:pPr>
           </w:p>
         </w:tc>
         <w:tc>
           <w:tcPr>
             <w:tcW w:w="819" w:type="dxa"/>
+          </w:tcPr>
+          <w:p>
+            <w:pPr>
+              <w:pStyle w:val="a4"/>
+              <w:tabs>
+                <w:tab w:val="left" w:pos="499"/>
+              </w:tabs>
+              <w:ind w:left="2"/>
+              <w:rPr>
+                <w:rFonts w:ascii="Times New Roman" w:hAnsi="Times New Roman" w:cs="Times New Roman"/>
+                <w:color w:val="FF0000"/>
+                <w:sz w:val="28"/>
+                <w:szCs w:val="28"/>
+              </w:rPr>
+            </w:pPr>
+          </w:p>
+        </w:tc>
+        <w:tc>
+          <w:tcPr>
+            <w:tcW w:w="9497" w:type="dxa"/>
             <w:gridSpan w:val="2"/>
+          </w:tcPr>
+          <w:p>
+            <w:pPr>
+              <w:rPr>
+                <w:rFonts w:ascii="Times New Roman" w:hAnsi="Times New Roman" w:cs="Times New Roman"/>
+                <w:color w:val="FF0000"/>
+                <w:sz w:val="28"/>
+                <w:szCs w:val="28"/>
+              </w:rPr>
+            </w:pPr>
+            <w:r>
+              <w:rPr>
+                <w:rFonts w:ascii="Times New Roman" w:hAnsi="Times New Roman" w:cs="Times New Roman"/>
+                <w:color w:val="FF0000"/>
+                <w:sz w:val="28"/>
+                <w:szCs w:val="28"/>
+              </w:rPr>
+              <w:t>Тематичне тестування</w:t>
+            </w:r>
+          </w:p>
+        </w:tc>
+      </w:tr>
+      <w:tr>
+        <w:tc>
+          <w:tcPr>
+            <w:tcW w:w="1133" w:type="dxa"/>
+            <w:shd w:val="clear" w:color="auto" w:fill="auto"/>
+          </w:tcPr>
+          <w:p>
+            <w:pPr>
+              <w:rPr>
+                <w:rFonts w:ascii="Times New Roman" w:hAnsi="Times New Roman" w:cs="Times New Roman"/>
+                <w:sz w:val="28"/>
+                <w:szCs w:val="28"/>
+              </w:rPr>
+            </w:pPr>
+          </w:p>
+        </w:tc>
+        <w:tc>
+          <w:tcPr>
+            <w:tcW w:w="1134" w:type="dxa"/>
+            <w:shd w:val="clear" w:color="auto" w:fill="auto"/>
+          </w:tcPr>
+          <w:p>
+            <w:pPr>
+              <w:rPr>
+                <w:rFonts w:ascii="Times New Roman" w:hAnsi="Times New Roman" w:cs="Times New Roman"/>
+                <w:sz w:val="28"/>
+                <w:szCs w:val="28"/>
+              </w:rPr>
+            </w:pPr>
+          </w:p>
+        </w:tc>
+        <w:tc>
+          <w:tcPr>
+            <w:tcW w:w="1134" w:type="dxa"/>
+            <w:shd w:val="clear" w:color="auto" w:fill="auto"/>
+          </w:tcPr>
+          <w:p>
+            <w:pPr>
+              <w:rPr>
+                <w:rFonts w:ascii="Times New Roman" w:hAnsi="Times New Roman" w:cs="Times New Roman"/>
+                <w:sz w:val="28"/>
+                <w:szCs w:val="28"/>
+              </w:rPr>
+            </w:pPr>
+          </w:p>
+        </w:tc>
+        <w:tc>
+          <w:tcPr>
+            <w:tcW w:w="992" w:type="dxa"/>
+          </w:tcPr>
+          <w:p>
+            <w:pPr>
+              <w:rPr>
+                <w:rFonts w:ascii="Times New Roman" w:hAnsi="Times New Roman" w:cs="Times New Roman"/>
+                <w:sz w:val="28"/>
+                <w:szCs w:val="28"/>
+              </w:rPr>
+            </w:pPr>
+          </w:p>
+        </w:tc>
+        <w:tc>
+          <w:tcPr>
+            <w:tcW w:w="992" w:type="dxa"/>
+          </w:tcPr>
+          <w:p>
+            <w:pPr>
+              <w:rPr>
+                <w:rFonts w:ascii="Times New Roman" w:hAnsi="Times New Roman" w:cs="Times New Roman"/>
+                <w:sz w:val="28"/>
+                <w:szCs w:val="28"/>
+              </w:rPr>
+            </w:pPr>
+            <w:r>
+              <w:rPr>
+                <w:rFonts w:ascii="Times New Roman" w:hAnsi="Times New Roman" w:cs="Times New Roman"/>
+                <w:sz w:val="28"/>
+                <w:szCs w:val="28"/>
+              </w:rPr>
+              <w:t>Л0</w:t>
+            </w:r>
+            <w:r>
+              <w:rPr>
+                <w:rFonts w:ascii="Times New Roman" w:hAnsi="Times New Roman" w:cs="Times New Roman"/>
+                <w:sz w:val="28"/>
+                <w:szCs w:val="28"/>
+              </w:rPr>
+              <w:t>6</w:t>
+            </w:r>
+          </w:p>
+        </w:tc>
+        <w:tc>
+          <w:tcPr>
+            <w:tcW w:w="819" w:type="dxa"/>
           </w:tcPr>
           <w:p>
             <w:pPr>
@@ -2727,19 +2854,17 @@
             <w:pPr>
               <w:rPr>
                 <w:rFonts w:ascii="Times New Roman" w:hAnsi="Times New Roman" w:cs="Times New Roman"/>
-                <w:strike/>
-                <w:sz w:val="24"/>
-                <w:szCs w:val="24"/>
-              </w:rPr>
-            </w:pPr>
-            <w:r>
-              <w:rPr>
-                <w:rFonts w:ascii="Times New Roman" w:hAnsi="Times New Roman" w:cs="Times New Roman"/>
-                <w:strike/>
-                <w:sz w:val="24"/>
-                <w:szCs w:val="24"/>
-              </w:rPr>
-              <w:t>Стандартизація розробки програмного забезпечення</w:t>
+                <w:sz w:val="28"/>
+                <w:szCs w:val="28"/>
+              </w:rPr>
+            </w:pPr>
+            <w:r>
+              <w:rPr>
+                <w:rFonts w:ascii="Times New Roman" w:hAnsi="Times New Roman" w:cs="Times New Roman"/>
+                <w:sz w:val="28"/>
+                <w:szCs w:val="28"/>
+              </w:rPr>
+              <w:t>Процеси розробки програмного забезпечення</w:t>
             </w:r>
           </w:p>
         </w:tc>
@@ -2822,14 +2947,13 @@
                 <w:sz w:val="28"/>
                 <w:szCs w:val="28"/>
               </w:rPr>
-              <w:t>ЛР07</w:t>
+              <w:t>ПР04</w:t>
             </w:r>
           </w:p>
         </w:tc>
         <w:tc>
           <w:tcPr>
             <w:tcW w:w="819" w:type="dxa"/>
-            <w:gridSpan w:val="2"/>
           </w:tcPr>
           <w:p>
             <w:pPr>
@@ -2844,8 +2968,8 @@
               <w:ind w:left="2" w:firstLine="0"/>
               <w:rPr>
                 <w:rFonts w:ascii="Times New Roman" w:hAnsi="Times New Roman" w:cs="Times New Roman"/>
-                <w:sz w:val="28"/>
-                <w:szCs w:val="28"/>
+                <w:sz w:val="24"/>
+                <w:szCs w:val="24"/>
               </w:rPr>
             </w:pPr>
           </w:p>
@@ -2859,19 +2983,17 @@
             <w:pPr>
               <w:rPr>
                 <w:rFonts w:ascii="Times New Roman" w:hAnsi="Times New Roman" w:cs="Times New Roman"/>
-                <w:strike/>
-                <w:sz w:val="28"/>
-                <w:szCs w:val="28"/>
-              </w:rPr>
-            </w:pPr>
-            <w:r>
-              <w:rPr>
-                <w:rFonts w:ascii="Times New Roman" w:hAnsi="Times New Roman" w:cs="Times New Roman"/>
-                <w:strike/>
-                <w:sz w:val="28"/>
-                <w:szCs w:val="28"/>
-              </w:rPr>
-              <w:t>Стандарти з розробки програмного забезпечення</w:t>
+                <w:sz w:val="28"/>
+                <w:szCs w:val="28"/>
+              </w:rPr>
+            </w:pPr>
+            <w:r>
+              <w:rPr>
+                <w:rFonts w:ascii="Times New Roman" w:hAnsi="Times New Roman" w:cs="Times New Roman"/>
+                <w:sz w:val="28"/>
+                <w:szCs w:val="28"/>
+              </w:rPr>
+              <w:t>Процеси розробки програмного забезпечення</w:t>
             </w:r>
           </w:p>
         </w:tc>
@@ -2954,14 +3076,13 @@
                 <w:sz w:val="28"/>
                 <w:szCs w:val="28"/>
               </w:rPr>
-              <w:t>Л10</w:t>
+              <w:t>ЛР08</w:t>
             </w:r>
           </w:p>
         </w:tc>
         <w:tc>
           <w:tcPr>
             <w:tcW w:w="819" w:type="dxa"/>
-            <w:gridSpan w:val="2"/>
           </w:tcPr>
           <w:p>
             <w:pPr>
@@ -2976,8 +3097,8 @@
               <w:ind w:left="2" w:firstLine="0"/>
               <w:rPr>
                 <w:rFonts w:ascii="Times New Roman" w:hAnsi="Times New Roman" w:cs="Times New Roman"/>
-                <w:sz w:val="28"/>
-                <w:szCs w:val="28"/>
+                <w:sz w:val="24"/>
+                <w:szCs w:val="24"/>
               </w:rPr>
             </w:pPr>
           </w:p>
@@ -2991,20 +3112,18 @@
             <w:pPr>
               <w:rPr>
                 <w:rFonts w:ascii="Times New Roman" w:hAnsi="Times New Roman" w:cs="Times New Roman"/>
-                <w:b/>
                 <w:strike/>
-                <w:sz w:val="28"/>
-                <w:szCs w:val="28"/>
-              </w:rPr>
-            </w:pPr>
-            <w:r>
-              <w:rPr>
-                <w:rFonts w:ascii="Times New Roman" w:hAnsi="Times New Roman" w:cs="Times New Roman"/>
-                <w:strike/>
-                <w:sz w:val="28"/>
-                <w:szCs w:val="28"/>
-              </w:rPr>
-              <w:t>Методологія розробки програмного забезпечення</w:t>
+                <w:sz w:val="24"/>
+                <w:szCs w:val="24"/>
+              </w:rPr>
+            </w:pPr>
+            <w:r>
+              <w:rPr>
+                <w:rFonts w:ascii="Times New Roman" w:hAnsi="Times New Roman" w:cs="Times New Roman"/>
+                <w:sz w:val="28"/>
+                <w:szCs w:val="28"/>
+              </w:rPr>
+              <w:t>Процеси розробки програмного забезпечення</w:t>
             </w:r>
           </w:p>
         </w:tc>
@@ -3087,14 +3206,21 @@
                 <w:sz w:val="28"/>
                 <w:szCs w:val="28"/>
               </w:rPr>
-              <w:t>ЛР08</w:t>
+              <w:t>Л0</w:t>
+            </w:r>
+            <w:r>
+              <w:rPr>
+                <w:rFonts w:ascii="Times New Roman" w:hAnsi="Times New Roman" w:cs="Times New Roman"/>
+                <w:sz w:val="28"/>
+                <w:szCs w:val="28"/>
+              </w:rPr>
+              <w:t>7</w:t>
             </w:r>
           </w:p>
         </w:tc>
         <w:tc>
           <w:tcPr>
             <w:tcW w:w="819" w:type="dxa"/>
-            <w:gridSpan w:val="2"/>
           </w:tcPr>
           <w:p>
             <w:pPr>
@@ -3109,8 +3235,8 @@
               <w:ind w:left="2" w:firstLine="0"/>
               <w:rPr>
                 <w:rFonts w:ascii="Times New Roman" w:hAnsi="Times New Roman" w:cs="Times New Roman"/>
-                <w:sz w:val="28"/>
-                <w:szCs w:val="28"/>
+                <w:sz w:val="24"/>
+                <w:szCs w:val="24"/>
               </w:rPr>
             </w:pPr>
           </w:p>
@@ -3124,16 +3250,13 @@
             <w:pPr>
               <w:rPr>
                 <w:rFonts w:ascii="Times New Roman" w:hAnsi="Times New Roman" w:cs="Times New Roman"/>
-                <w:b/>
-                <w:strike/>
-                <w:sz w:val="28"/>
-                <w:szCs w:val="28"/>
-              </w:rPr>
-            </w:pPr>
-            <w:r>
-              <w:rPr>
-                <w:rFonts w:ascii="Times New Roman" w:hAnsi="Times New Roman" w:cs="Times New Roman"/>
-                <w:strike/>
+                <w:sz w:val="24"/>
+                <w:szCs w:val="24"/>
+              </w:rPr>
+            </w:pPr>
+            <w:r>
+              <w:rPr>
+                <w:rFonts w:ascii="Times New Roman" w:hAnsi="Times New Roman" w:cs="Times New Roman"/>
                 <w:sz w:val="28"/>
                 <w:szCs w:val="28"/>
               </w:rPr>
@@ -3220,14 +3343,21 @@
                 <w:sz w:val="28"/>
                 <w:szCs w:val="28"/>
               </w:rPr>
-              <w:t>Л11</w:t>
+              <w:t>ПР0</w:t>
+            </w:r>
+            <w:r>
+              <w:rPr>
+                <w:rFonts w:ascii="Times New Roman" w:hAnsi="Times New Roman" w:cs="Times New Roman"/>
+                <w:sz w:val="28"/>
+                <w:szCs w:val="28"/>
+              </w:rPr>
+              <w:t>5</w:t>
             </w:r>
           </w:p>
         </w:tc>
         <w:tc>
           <w:tcPr>
             <w:tcW w:w="819" w:type="dxa"/>
-            <w:gridSpan w:val="2"/>
           </w:tcPr>
           <w:p>
             <w:pPr>
@@ -3256,19 +3386,18 @@
           <w:p>
             <w:pPr>
               <w:rPr>
-                <w:strike/>
-                <w:sz w:val="28"/>
-                <w:szCs w:val="28"/>
-              </w:rPr>
-            </w:pPr>
-            <w:r>
-              <w:rPr>
-                <w:rFonts w:ascii="Times New Roman" w:hAnsi="Times New Roman" w:cs="Times New Roman"/>
-                <w:strike/>
-                <w:sz w:val="28"/>
-                <w:szCs w:val="28"/>
-              </w:rPr>
-              <w:t xml:space="preserve">Якість програмного забезпечення </w:t>
+                <w:rFonts w:ascii="Times New Roman" w:hAnsi="Times New Roman" w:cs="Times New Roman"/>
+                <w:sz w:val="28"/>
+                <w:szCs w:val="28"/>
+              </w:rPr>
+            </w:pPr>
+            <w:r>
+              <w:rPr>
+                <w:rFonts w:ascii="Times New Roman" w:hAnsi="Times New Roman" w:cs="Times New Roman"/>
+                <w:sz w:val="28"/>
+                <w:szCs w:val="28"/>
+              </w:rPr>
+              <w:t>Методологія розробки програмного забезпечення</w:t>
             </w:r>
           </w:p>
         </w:tc>
@@ -3351,14 +3480,13 @@
                 <w:sz w:val="28"/>
                 <w:szCs w:val="28"/>
               </w:rPr>
-              <w:t>Л12</w:t>
+              <w:t>ЛР09</w:t>
             </w:r>
           </w:p>
         </w:tc>
         <w:tc>
           <w:tcPr>
             <w:tcW w:w="819" w:type="dxa"/>
-            <w:gridSpan w:val="2"/>
           </w:tcPr>
           <w:p>
             <w:pPr>
@@ -3387,6 +3515,7 @@
           <w:p>
             <w:pPr>
               <w:rPr>
+                <w:rFonts w:ascii="Times New Roman" w:hAnsi="Times New Roman" w:cs="Times New Roman"/>
                 <w:strike/>
                 <w:sz w:val="28"/>
                 <w:szCs w:val="28"/>
@@ -3395,11 +3524,10 @@
             <w:r>
               <w:rPr>
                 <w:rFonts w:ascii="Times New Roman" w:hAnsi="Times New Roman" w:cs="Times New Roman"/>
-                <w:strike/>
-                <w:sz w:val="28"/>
-                <w:szCs w:val="28"/>
-              </w:rPr>
-              <w:t>Якість програмного забезпечення. Забезпечення якості</w:t>
+                <w:sz w:val="28"/>
+                <w:szCs w:val="28"/>
+              </w:rPr>
+              <w:t>Методологія розробки програмного забезпечення</w:t>
             </w:r>
           </w:p>
         </w:tc>
@@ -3482,14 +3610,13 @@
                 <w:sz w:val="28"/>
                 <w:szCs w:val="28"/>
               </w:rPr>
-              <w:t>ЛР09</w:t>
+              <w:t>ЛР10</w:t>
             </w:r>
           </w:p>
         </w:tc>
         <w:tc>
           <w:tcPr>
             <w:tcW w:w="819" w:type="dxa"/>
-            <w:gridSpan w:val="2"/>
           </w:tcPr>
           <w:p>
             <w:pPr>
@@ -3519,7 +3646,6 @@
             <w:pPr>
               <w:rPr>
                 <w:rFonts w:ascii="Times New Roman" w:hAnsi="Times New Roman" w:cs="Times New Roman"/>
-                <w:b/>
                 <w:strike/>
                 <w:sz w:val="28"/>
                 <w:szCs w:val="28"/>
@@ -3528,11 +3654,10 @@
             <w:r>
               <w:rPr>
                 <w:rFonts w:ascii="Times New Roman" w:hAnsi="Times New Roman" w:cs="Times New Roman"/>
-                <w:strike/>
-                <w:sz w:val="28"/>
-                <w:szCs w:val="28"/>
-              </w:rPr>
-              <w:t>Якість програмного забезпечення</w:t>
+                <w:sz w:val="28"/>
+                <w:szCs w:val="28"/>
+              </w:rPr>
+              <w:t>Методологія розробки програмного забезпечення</w:t>
             </w:r>
           </w:p>
         </w:tc>
@@ -3615,14 +3740,21 @@
                 <w:sz w:val="28"/>
                 <w:szCs w:val="28"/>
               </w:rPr>
-              <w:t>Л13</w:t>
+              <w:t>ЛР1</w:t>
+            </w:r>
+            <w:r>
+              <w:rPr>
+                <w:rFonts w:ascii="Times New Roman" w:hAnsi="Times New Roman" w:cs="Times New Roman"/>
+                <w:sz w:val="28"/>
+                <w:szCs w:val="28"/>
+              </w:rPr>
+              <w:t>1</w:t>
             </w:r>
           </w:p>
         </w:tc>
         <w:tc>
           <w:tcPr>
             <w:tcW w:w="819" w:type="dxa"/>
-            <w:gridSpan w:val="2"/>
           </w:tcPr>
           <w:p>
             <w:pPr>
@@ -3637,7 +3769,6 @@
               <w:ind w:left="2" w:firstLine="0"/>
               <w:rPr>
                 <w:rFonts w:ascii="Times New Roman" w:hAnsi="Times New Roman" w:cs="Times New Roman"/>
-                <w:b/>
                 <w:sz w:val="28"/>
                 <w:szCs w:val="28"/>
               </w:rPr>
@@ -3652,6 +3783,7 @@
           <w:p>
             <w:pPr>
               <w:rPr>
+                <w:rFonts w:ascii="Times New Roman" w:hAnsi="Times New Roman" w:cs="Times New Roman"/>
                 <w:strike/>
                 <w:sz w:val="28"/>
                 <w:szCs w:val="28"/>
@@ -3660,31 +3792,10 @@
             <w:r>
               <w:rPr>
                 <w:rFonts w:ascii="Times New Roman" w:hAnsi="Times New Roman" w:cs="Times New Roman"/>
-                <w:strike/>
-                <w:sz w:val="28"/>
-                <w:szCs w:val="28"/>
-              </w:rPr>
-              <w:t xml:space="preserve">Поняття та методи </w:t>
-            </w:r>
-            <w:r>
-              <w:rPr>
-                <w:rFonts w:ascii="Times New Roman" w:hAnsi="Times New Roman" w:cs="Times New Roman"/>
-                <w:strike/>
-                <w:sz w:val="28"/>
-                <w:szCs w:val="28"/>
-              </w:rPr>
-              <w:t xml:space="preserve">ре факторингу </w:t>
-            </w:r>
-            <w:r>
-              <w:rPr>
-                <w:rFonts w:ascii="Times New Roman" w:hAnsi="Times New Roman" w:cs="Times New Roman"/>
-                <w:b/>
-                <w:strike/>
-                <w:color w:val="FF0000"/>
-                <w:sz w:val="28"/>
-                <w:szCs w:val="28"/>
-              </w:rPr>
-              <w:t>Залік ІПЗ-41</w:t>
+                <w:sz w:val="28"/>
+                <w:szCs w:val="28"/>
+              </w:rPr>
+              <w:t>Методологія розробки програмного забезпечення</w:t>
             </w:r>
           </w:p>
         </w:tc>
@@ -3767,14 +3878,21 @@
                 <w:sz w:val="28"/>
                 <w:szCs w:val="28"/>
               </w:rPr>
-              <w:t>ЛР10</w:t>
+              <w:t>Л</w:t>
+            </w:r>
+            <w:r>
+              <w:rPr>
+                <w:rFonts w:ascii="Times New Roman" w:hAnsi="Times New Roman" w:cs="Times New Roman"/>
+                <w:sz w:val="28"/>
+                <w:szCs w:val="28"/>
+              </w:rPr>
+              <w:t>08</w:t>
             </w:r>
           </w:p>
         </w:tc>
         <w:tc>
           <w:tcPr>
             <w:tcW w:w="819" w:type="dxa"/>
-            <w:gridSpan w:val="2"/>
           </w:tcPr>
           <w:p>
             <w:pPr>
@@ -3789,7 +3907,6 @@
               <w:ind w:left="2" w:firstLine="0"/>
               <w:rPr>
                 <w:rFonts w:ascii="Times New Roman" w:hAnsi="Times New Roman" w:cs="Times New Roman"/>
-                <w:b/>
                 <w:sz w:val="28"/>
                 <w:szCs w:val="28"/>
               </w:rPr>
@@ -3804,19 +3921,17 @@
           <w:p>
             <w:pPr>
               <w:rPr>
-                <w:strike/>
-                <w:sz w:val="28"/>
-                <w:szCs w:val="28"/>
-              </w:rPr>
-            </w:pPr>
-            <w:r>
-              <w:rPr>
-                <w:rFonts w:ascii="Times New Roman" w:hAnsi="Times New Roman" w:cs="Times New Roman"/>
-                <w:strike/>
-                <w:sz w:val="28"/>
-                <w:szCs w:val="28"/>
-              </w:rPr>
-              <w:t>Поняття та методи рефакторингу Підсумкове опитування</w:t>
+                <w:sz w:val="28"/>
+                <w:szCs w:val="28"/>
+              </w:rPr>
+            </w:pPr>
+            <w:r>
+              <w:rPr>
+                <w:rFonts w:ascii="Times New Roman" w:hAnsi="Times New Roman" w:cs="Times New Roman"/>
+                <w:sz w:val="28"/>
+                <w:szCs w:val="28"/>
+              </w:rPr>
+              <w:t xml:space="preserve">Якість програмного забезпечення </w:t>
             </w:r>
           </w:p>
         </w:tc>
@@ -3831,206 +3946,81 @@
             <w:pPr>
               <w:rPr>
                 <w:rFonts w:ascii="Times New Roman" w:hAnsi="Times New Roman" w:cs="Times New Roman"/>
-                <w:color w:val="FF0000"/>
-                <w:sz w:val="28"/>
-                <w:szCs w:val="28"/>
-              </w:rPr>
-            </w:pPr>
-          </w:p>
-        </w:tc>
-        <w:tc>
-          <w:tcPr>
-            <w:tcW w:w="1134" w:type="dxa"/>
-            <w:shd w:val="clear" w:color="auto" w:fill="auto"/>
-          </w:tcPr>
-          <w:p>
-            <w:pPr>
-              <w:rPr>
-                <w:rFonts w:ascii="Times New Roman" w:hAnsi="Times New Roman" w:cs="Times New Roman"/>
-                <w:sz w:val="28"/>
-                <w:szCs w:val="28"/>
-              </w:rPr>
-            </w:pPr>
-          </w:p>
-        </w:tc>
-        <w:tc>
-          <w:tcPr>
-            <w:tcW w:w="1134" w:type="dxa"/>
-            <w:shd w:val="clear" w:color="auto" w:fill="auto"/>
-          </w:tcPr>
-          <w:p>
-            <w:pPr>
-              <w:rPr>
-                <w:rFonts w:ascii="Times New Roman" w:hAnsi="Times New Roman" w:cs="Times New Roman"/>
-                <w:sz w:val="28"/>
-                <w:szCs w:val="28"/>
-              </w:rPr>
-            </w:pPr>
-          </w:p>
-        </w:tc>
-        <w:tc>
-          <w:tcPr>
-            <w:tcW w:w="992" w:type="dxa"/>
-          </w:tcPr>
-          <w:p>
-            <w:pPr>
-              <w:rPr>
-                <w:rFonts w:ascii="Times New Roman" w:hAnsi="Times New Roman" w:cs="Times New Roman"/>
-                <w:color w:val="FF0000"/>
-                <w:sz w:val="28"/>
-                <w:szCs w:val="28"/>
-              </w:rPr>
-            </w:pPr>
-          </w:p>
-        </w:tc>
-        <w:tc>
-          <w:tcPr>
-            <w:tcW w:w="992" w:type="dxa"/>
-          </w:tcPr>
-          <w:p>
-            <w:pPr>
-              <w:rPr>
-                <w:rFonts w:ascii="Times New Roman" w:hAnsi="Times New Roman" w:cs="Times New Roman"/>
-                <w:sz w:val="28"/>
-                <w:szCs w:val="28"/>
-              </w:rPr>
-            </w:pPr>
+                <w:sz w:val="28"/>
+                <w:szCs w:val="28"/>
+              </w:rPr>
+            </w:pPr>
+          </w:p>
+        </w:tc>
+        <w:tc>
+          <w:tcPr>
+            <w:tcW w:w="1134" w:type="dxa"/>
+            <w:shd w:val="clear" w:color="auto" w:fill="auto"/>
+          </w:tcPr>
+          <w:p>
+            <w:pPr>
+              <w:rPr>
+                <w:rFonts w:ascii="Times New Roman" w:hAnsi="Times New Roman" w:cs="Times New Roman"/>
+                <w:sz w:val="28"/>
+                <w:szCs w:val="28"/>
+              </w:rPr>
+            </w:pPr>
+          </w:p>
+        </w:tc>
+        <w:tc>
+          <w:tcPr>
+            <w:tcW w:w="1134" w:type="dxa"/>
+            <w:shd w:val="clear" w:color="auto" w:fill="auto"/>
+          </w:tcPr>
+          <w:p>
+            <w:pPr>
+              <w:rPr>
+                <w:rFonts w:ascii="Times New Roman" w:hAnsi="Times New Roman" w:cs="Times New Roman"/>
+                <w:sz w:val="28"/>
+                <w:szCs w:val="28"/>
+              </w:rPr>
+            </w:pPr>
+          </w:p>
+        </w:tc>
+        <w:tc>
+          <w:tcPr>
+            <w:tcW w:w="992" w:type="dxa"/>
+          </w:tcPr>
+          <w:p>
+            <w:pPr>
+              <w:rPr>
+                <w:rFonts w:ascii="Times New Roman" w:hAnsi="Times New Roman" w:cs="Times New Roman"/>
+                <w:sz w:val="28"/>
+                <w:szCs w:val="28"/>
+              </w:rPr>
+            </w:pPr>
+          </w:p>
+        </w:tc>
+        <w:tc>
+          <w:tcPr>
+            <w:tcW w:w="992" w:type="dxa"/>
+          </w:tcPr>
+          <w:p>
+            <w:pPr>
+              <w:rPr>
+                <w:rFonts w:ascii="Times New Roman" w:hAnsi="Times New Roman" w:cs="Times New Roman"/>
+                <w:sz w:val="28"/>
+                <w:szCs w:val="28"/>
+              </w:rPr>
+            </w:pPr>
+            <w:r>
+              <w:rPr>
+                <w:rFonts w:ascii="Times New Roman" w:hAnsi="Times New Roman" w:cs="Times New Roman"/>
+                <w:sz w:val="28"/>
+                <w:szCs w:val="28"/>
+              </w:rPr>
+              <w:t>ПР06</w:t>
+            </w:r>
           </w:p>
         </w:tc>
         <w:tc>
           <w:tcPr>
             <w:tcW w:w="819" w:type="dxa"/>
-            <w:gridSpan w:val="2"/>
-          </w:tcPr>
-          <w:p>
-            <w:pPr>
-              <w:pStyle w:val="a4"/>
-              <w:tabs>
-                <w:tab w:val="left" w:pos="499"/>
-              </w:tabs>
-              <w:ind w:left="2"/>
-              <w:rPr>
-                <w:rFonts w:ascii="Times New Roman" w:hAnsi="Times New Roman" w:cs="Times New Roman"/>
-                <w:b/>
-                <w:sz w:val="28"/>
-                <w:szCs w:val="28"/>
-              </w:rPr>
-            </w:pPr>
-          </w:p>
-        </w:tc>
-        <w:tc>
-          <w:tcPr>
-            <w:tcW w:w="9497" w:type="dxa"/>
-            <w:gridSpan w:val="2"/>
-          </w:tcPr>
-          <w:p>
-            <w:pPr>
-              <w:rPr>
-                <w:strike/>
-                <w:color w:val="FF0000"/>
-                <w:sz w:val="28"/>
-                <w:szCs w:val="28"/>
-              </w:rPr>
-            </w:pPr>
-            <w:r>
-              <w:rPr>
-                <w:rFonts w:ascii="Times New Roman" w:hAnsi="Times New Roman" w:cs="Times New Roman"/>
-                <w:strike/>
-                <w:color w:val="FF0000"/>
-                <w:sz w:val="28"/>
-                <w:szCs w:val="28"/>
-              </w:rPr>
-              <w:t>Підсумкове опитування</w:t>
-            </w:r>
-          </w:p>
-        </w:tc>
-      </w:tr>
-      <w:tr>
-        <w:tc>
-          <w:tcPr>
-            <w:tcW w:w="1133" w:type="dxa"/>
-            <w:shd w:val="clear" w:color="auto" w:fill="auto"/>
-          </w:tcPr>
-          <w:p>
-            <w:pPr>
-              <w:rPr>
-                <w:rFonts w:ascii="Times New Roman" w:hAnsi="Times New Roman" w:cs="Times New Roman"/>
-                <w:sz w:val="28"/>
-                <w:szCs w:val="28"/>
-              </w:rPr>
-            </w:pPr>
-          </w:p>
-        </w:tc>
-        <w:tc>
-          <w:tcPr>
-            <w:tcW w:w="1134" w:type="dxa"/>
-            <w:shd w:val="clear" w:color="auto" w:fill="auto"/>
-          </w:tcPr>
-          <w:p>
-            <w:pPr>
-              <w:rPr>
-                <w:rFonts w:ascii="Times New Roman" w:hAnsi="Times New Roman" w:cs="Times New Roman"/>
-                <w:sz w:val="28"/>
-                <w:szCs w:val="28"/>
-              </w:rPr>
-            </w:pPr>
-          </w:p>
-        </w:tc>
-        <w:tc>
-          <w:tcPr>
-            <w:tcW w:w="1134" w:type="dxa"/>
-            <w:shd w:val="clear" w:color="auto" w:fill="auto"/>
-          </w:tcPr>
-          <w:p>
-            <w:pPr>
-              <w:rPr>
-                <w:rFonts w:ascii="Times New Roman" w:hAnsi="Times New Roman" w:cs="Times New Roman"/>
-                <w:sz w:val="28"/>
-                <w:szCs w:val="28"/>
-              </w:rPr>
-            </w:pPr>
-          </w:p>
-        </w:tc>
-        <w:tc>
-          <w:tcPr>
-            <w:tcW w:w="992" w:type="dxa"/>
-          </w:tcPr>
-          <w:p>
-            <w:pPr>
-              <w:rPr>
-                <w:rFonts w:ascii="Times New Roman" w:hAnsi="Times New Roman" w:cs="Times New Roman"/>
-                <w:sz w:val="28"/>
-                <w:szCs w:val="28"/>
-              </w:rPr>
-            </w:pPr>
-          </w:p>
-        </w:tc>
-        <w:tc>
-          <w:tcPr>
-            <w:tcW w:w="992" w:type="dxa"/>
-          </w:tcPr>
-          <w:p>
-            <w:pPr>
-              <w:rPr>
-                <w:rFonts w:ascii="Times New Roman" w:hAnsi="Times New Roman" w:cs="Times New Roman"/>
-                <w:sz w:val="28"/>
-                <w:szCs w:val="28"/>
-              </w:rPr>
-            </w:pPr>
-            <w:r>
-              <w:rPr>
-                <w:rFonts w:ascii="Times New Roman" w:hAnsi="Times New Roman" w:cs="Times New Roman"/>
-                <w:sz w:val="28"/>
-                <w:szCs w:val="28"/>
-              </w:rPr>
-              <w:t>Л14</w:t>
-            </w:r>
-          </w:p>
-        </w:tc>
-        <w:tc>
-          <w:tcPr>
-            <w:tcW w:w="819" w:type="dxa"/>
-            <w:gridSpan w:val="2"/>
           </w:tcPr>
           <w:p>
             <w:pPr>
@@ -4045,7 +4035,6 @@
               <w:ind w:left="2" w:firstLine="0"/>
               <w:rPr>
                 <w:rFonts w:ascii="Times New Roman" w:hAnsi="Times New Roman" w:cs="Times New Roman"/>
-                <w:b/>
                 <w:sz w:val="28"/>
                 <w:szCs w:val="28"/>
               </w:rPr>
@@ -4060,50 +4049,17 @@
           <w:p>
             <w:pPr>
               <w:rPr>
-                <w:strike/>
-                <w:sz w:val="28"/>
-                <w:szCs w:val="28"/>
-              </w:rPr>
-            </w:pPr>
-            <w:r>
-              <w:rPr>
-                <w:rFonts w:ascii="Times New Roman" w:hAnsi="Times New Roman" w:cs="Times New Roman"/>
-                <w:strike/>
-                <w:sz w:val="28"/>
-                <w:szCs w:val="28"/>
-              </w:rPr>
-              <w:t>Системна інтеграція програмного забезпечення</w:t>
-            </w:r>
-            <w:r>
-              <w:rPr>
-                <w:rFonts w:ascii="Times New Roman" w:hAnsi="Times New Roman" w:cs="Times New Roman"/>
-                <w:strike/>
-                <w:sz w:val="28"/>
-                <w:szCs w:val="28"/>
-              </w:rPr>
-              <w:t xml:space="preserve">. </w:t>
-            </w:r>
-            <w:r>
-              <w:rPr>
-                <w:rFonts w:ascii="Times New Roman" w:hAnsi="Times New Roman" w:cs="Times New Roman"/>
-                <w:b/>
-                <w:strike/>
-                <w:color w:val="FF0000"/>
-                <w:sz w:val="28"/>
-                <w:szCs w:val="28"/>
-              </w:rPr>
-              <w:t>Залік</w:t>
-            </w:r>
-            <w:r>
-              <w:rPr>
-                <w:rFonts w:ascii="Times New Roman" w:hAnsi="Times New Roman" w:cs="Times New Roman"/>
-                <w:b/>
-                <w:strike/>
-                <w:color w:val="FF0000"/>
-                <w:sz w:val="28"/>
-                <w:szCs w:val="28"/>
-              </w:rPr>
-              <w:t xml:space="preserve"> ІПЗ-42</w:t>
+                <w:sz w:val="28"/>
+                <w:szCs w:val="28"/>
+              </w:rPr>
+            </w:pPr>
+            <w:r>
+              <w:rPr>
+                <w:rFonts w:ascii="Times New Roman" w:hAnsi="Times New Roman" w:cs="Times New Roman"/>
+                <w:sz w:val="28"/>
+                <w:szCs w:val="28"/>
+              </w:rPr>
+              <w:t>Якість програмного забезпечення. Забезпечення якості</w:t>
             </w:r>
           </w:p>
         </w:tc>
@@ -4112,77 +4068,95 @@
         <w:tc>
           <w:tcPr>
             <w:tcW w:w="1133" w:type="dxa"/>
-          </w:tcPr>
-          <w:p>
-            <w:pPr>
-              <w:rPr>
-                <w:rFonts w:ascii="Times New Roman" w:hAnsi="Times New Roman" w:cs="Times New Roman"/>
-                <w:sz w:val="28"/>
-                <w:szCs w:val="28"/>
-              </w:rPr>
-            </w:pPr>
-          </w:p>
-        </w:tc>
-        <w:tc>
-          <w:tcPr>
-            <w:tcW w:w="1134" w:type="dxa"/>
-          </w:tcPr>
-          <w:p>
-            <w:pPr>
-              <w:rPr>
-                <w:rFonts w:ascii="Times New Roman" w:hAnsi="Times New Roman" w:cs="Times New Roman"/>
-                <w:sz w:val="28"/>
-                <w:szCs w:val="28"/>
-              </w:rPr>
-            </w:pPr>
-          </w:p>
-        </w:tc>
-        <w:tc>
-          <w:tcPr>
-            <w:tcW w:w="1134" w:type="dxa"/>
-          </w:tcPr>
-          <w:p>
-            <w:pPr>
-              <w:rPr>
-                <w:rFonts w:ascii="Times New Roman" w:hAnsi="Times New Roman" w:cs="Times New Roman"/>
-                <w:sz w:val="28"/>
-                <w:szCs w:val="28"/>
-              </w:rPr>
-            </w:pPr>
-          </w:p>
-        </w:tc>
-        <w:tc>
-          <w:tcPr>
-            <w:tcW w:w="992" w:type="dxa"/>
-          </w:tcPr>
-          <w:p>
-            <w:pPr>
-              <w:rPr>
-                <w:rFonts w:ascii="Times New Roman" w:hAnsi="Times New Roman" w:cs="Times New Roman"/>
-                <w:sz w:val="28"/>
-                <w:szCs w:val="28"/>
-              </w:rPr>
-            </w:pPr>
-          </w:p>
-        </w:tc>
-        <w:tc>
-          <w:tcPr>
-            <w:tcW w:w="992" w:type="dxa"/>
-          </w:tcPr>
-          <w:p>
-            <w:pPr>
-              <w:rPr>
-                <w:rFonts w:ascii="Times New Roman" w:hAnsi="Times New Roman" w:cs="Times New Roman"/>
-                <w:sz w:val="28"/>
-                <w:szCs w:val="28"/>
-              </w:rPr>
-            </w:pPr>
+            <w:shd w:val="clear" w:color="auto" w:fill="auto"/>
+          </w:tcPr>
+          <w:p>
+            <w:pPr>
+              <w:rPr>
+                <w:rFonts w:ascii="Times New Roman" w:hAnsi="Times New Roman" w:cs="Times New Roman"/>
+                <w:sz w:val="28"/>
+                <w:szCs w:val="28"/>
+              </w:rPr>
+            </w:pPr>
+          </w:p>
+        </w:tc>
+        <w:tc>
+          <w:tcPr>
+            <w:tcW w:w="1134" w:type="dxa"/>
+            <w:shd w:val="clear" w:color="auto" w:fill="auto"/>
+          </w:tcPr>
+          <w:p>
+            <w:pPr>
+              <w:rPr>
+                <w:rFonts w:ascii="Times New Roman" w:hAnsi="Times New Roman" w:cs="Times New Roman"/>
+                <w:sz w:val="28"/>
+                <w:szCs w:val="28"/>
+              </w:rPr>
+            </w:pPr>
+          </w:p>
+        </w:tc>
+        <w:tc>
+          <w:tcPr>
+            <w:tcW w:w="1134" w:type="dxa"/>
+            <w:shd w:val="clear" w:color="auto" w:fill="auto"/>
+          </w:tcPr>
+          <w:p>
+            <w:pPr>
+              <w:rPr>
+                <w:rFonts w:ascii="Times New Roman" w:hAnsi="Times New Roman" w:cs="Times New Roman"/>
+                <w:sz w:val="28"/>
+                <w:szCs w:val="28"/>
+              </w:rPr>
+            </w:pPr>
+          </w:p>
+        </w:tc>
+        <w:tc>
+          <w:tcPr>
+            <w:tcW w:w="992" w:type="dxa"/>
+          </w:tcPr>
+          <w:p>
+            <w:pPr>
+              <w:rPr>
+                <w:rFonts w:ascii="Times New Roman" w:hAnsi="Times New Roman" w:cs="Times New Roman"/>
+                <w:sz w:val="28"/>
+                <w:szCs w:val="28"/>
+              </w:rPr>
+            </w:pPr>
+          </w:p>
+        </w:tc>
+        <w:tc>
+          <w:tcPr>
+            <w:tcW w:w="992" w:type="dxa"/>
+          </w:tcPr>
+          <w:p>
+            <w:pPr>
+              <w:rPr>
+                <w:rFonts w:ascii="Times New Roman" w:hAnsi="Times New Roman" w:cs="Times New Roman"/>
+                <w:sz w:val="28"/>
+                <w:szCs w:val="28"/>
+              </w:rPr>
+            </w:pPr>
+            <w:r>
+              <w:rPr>
+                <w:rFonts w:ascii="Times New Roman" w:hAnsi="Times New Roman" w:cs="Times New Roman"/>
+                <w:sz w:val="28"/>
+                <w:szCs w:val="28"/>
+              </w:rPr>
+              <w:t>ЛР</w:t>
+            </w:r>
+            <w:r>
+              <w:rPr>
+                <w:rFonts w:ascii="Times New Roman" w:hAnsi="Times New Roman" w:cs="Times New Roman"/>
+                <w:sz w:val="28"/>
+                <w:szCs w:val="28"/>
+              </w:rPr>
+              <w:t>11</w:t>
+            </w:r>
           </w:p>
         </w:tc>
         <w:tc>
           <w:tcPr>
             <w:tcW w:w="819" w:type="dxa"/>
-            <w:gridSpan w:val="2"/>
           </w:tcPr>
           <w:p>
             <w:pPr>
@@ -4197,7 +4171,6 @@
               <w:ind w:left="2" w:firstLine="0"/>
               <w:rPr>
                 <w:rFonts w:ascii="Times New Roman" w:hAnsi="Times New Roman" w:cs="Times New Roman"/>
-                <w:b/>
                 <w:sz w:val="28"/>
                 <w:szCs w:val="28"/>
               </w:rPr>
@@ -4209,7 +4182,1081 @@
             <w:tcW w:w="9497" w:type="dxa"/>
             <w:gridSpan w:val="2"/>
           </w:tcPr>
-          <w:p/>
+          <w:p>
+            <w:pPr>
+              <w:rPr>
+                <w:rFonts w:ascii="Times New Roman" w:hAnsi="Times New Roman" w:cs="Times New Roman"/>
+                <w:b/>
+                <w:sz w:val="28"/>
+                <w:szCs w:val="28"/>
+              </w:rPr>
+            </w:pPr>
+            <w:r>
+              <w:rPr>
+                <w:rFonts w:ascii="Times New Roman" w:hAnsi="Times New Roman" w:cs="Times New Roman"/>
+                <w:sz w:val="28"/>
+                <w:szCs w:val="28"/>
+              </w:rPr>
+              <w:t>Якість програмного забезпечення</w:t>
+            </w:r>
+          </w:p>
+        </w:tc>
+      </w:tr>
+      <w:tr>
+        <w:tc>
+          <w:tcPr>
+            <w:tcW w:w="1133" w:type="dxa"/>
+            <w:shd w:val="clear" w:color="auto" w:fill="auto"/>
+          </w:tcPr>
+          <w:p>
+            <w:pPr>
+              <w:rPr>
+                <w:rFonts w:ascii="Times New Roman" w:hAnsi="Times New Roman" w:cs="Times New Roman"/>
+                <w:sz w:val="28"/>
+                <w:szCs w:val="28"/>
+              </w:rPr>
+            </w:pPr>
+          </w:p>
+        </w:tc>
+        <w:tc>
+          <w:tcPr>
+            <w:tcW w:w="1134" w:type="dxa"/>
+            <w:shd w:val="clear" w:color="auto" w:fill="auto"/>
+          </w:tcPr>
+          <w:p>
+            <w:pPr>
+              <w:rPr>
+                <w:rFonts w:ascii="Times New Roman" w:hAnsi="Times New Roman" w:cs="Times New Roman"/>
+                <w:sz w:val="28"/>
+                <w:szCs w:val="28"/>
+              </w:rPr>
+            </w:pPr>
+          </w:p>
+        </w:tc>
+        <w:tc>
+          <w:tcPr>
+            <w:tcW w:w="1134" w:type="dxa"/>
+            <w:shd w:val="clear" w:color="auto" w:fill="auto"/>
+          </w:tcPr>
+          <w:p>
+            <w:pPr>
+              <w:rPr>
+                <w:rFonts w:ascii="Times New Roman" w:hAnsi="Times New Roman" w:cs="Times New Roman"/>
+                <w:sz w:val="28"/>
+                <w:szCs w:val="28"/>
+              </w:rPr>
+            </w:pPr>
+          </w:p>
+        </w:tc>
+        <w:tc>
+          <w:tcPr>
+            <w:tcW w:w="992" w:type="dxa"/>
+          </w:tcPr>
+          <w:p>
+            <w:pPr>
+              <w:rPr>
+                <w:rFonts w:ascii="Times New Roman" w:hAnsi="Times New Roman" w:cs="Times New Roman"/>
+                <w:sz w:val="28"/>
+                <w:szCs w:val="28"/>
+              </w:rPr>
+            </w:pPr>
+          </w:p>
+        </w:tc>
+        <w:tc>
+          <w:tcPr>
+            <w:tcW w:w="992" w:type="dxa"/>
+          </w:tcPr>
+          <w:p>
+            <w:pPr>
+              <w:rPr>
+                <w:rFonts w:ascii="Times New Roman" w:hAnsi="Times New Roman" w:cs="Times New Roman"/>
+                <w:sz w:val="28"/>
+                <w:szCs w:val="28"/>
+              </w:rPr>
+            </w:pPr>
+            <w:r>
+              <w:rPr>
+                <w:rFonts w:ascii="Times New Roman" w:hAnsi="Times New Roman" w:cs="Times New Roman"/>
+                <w:sz w:val="28"/>
+                <w:szCs w:val="28"/>
+              </w:rPr>
+              <w:t>ЛР12</w:t>
+            </w:r>
+          </w:p>
+        </w:tc>
+        <w:tc>
+          <w:tcPr>
+            <w:tcW w:w="819" w:type="dxa"/>
+          </w:tcPr>
+          <w:p>
+            <w:pPr>
+              <w:pStyle w:val="a4"/>
+              <w:numPr>
+                <w:ilvl w:val="0"/>
+                <w:numId w:val="1"/>
+              </w:numPr>
+              <w:tabs>
+                <w:tab w:val="left" w:pos="499"/>
+              </w:tabs>
+              <w:ind w:left="2" w:firstLine="0"/>
+              <w:rPr>
+                <w:rFonts w:ascii="Times New Roman" w:hAnsi="Times New Roman" w:cs="Times New Roman"/>
+                <w:b/>
+                <w:sz w:val="28"/>
+                <w:szCs w:val="28"/>
+              </w:rPr>
+            </w:pPr>
+          </w:p>
+        </w:tc>
+        <w:tc>
+          <w:tcPr>
+            <w:tcW w:w="9497" w:type="dxa"/>
+            <w:gridSpan w:val="2"/>
+          </w:tcPr>
+          <w:p>
+            <w:pPr>
+              <w:rPr>
+                <w:rFonts w:ascii="Times New Roman" w:hAnsi="Times New Roman" w:cs="Times New Roman"/>
+                <w:strike/>
+                <w:sz w:val="28"/>
+                <w:szCs w:val="28"/>
+              </w:rPr>
+            </w:pPr>
+            <w:r>
+              <w:rPr>
+                <w:rFonts w:ascii="Times New Roman" w:hAnsi="Times New Roman" w:cs="Times New Roman"/>
+                <w:sz w:val="28"/>
+                <w:szCs w:val="28"/>
+              </w:rPr>
+              <w:t>Якість програмного забезпечення</w:t>
+            </w:r>
+          </w:p>
+        </w:tc>
+      </w:tr>
+      <w:tr>
+        <w:tc>
+          <w:tcPr>
+            <w:tcW w:w="1133" w:type="dxa"/>
+            <w:shd w:val="clear" w:color="auto" w:fill="auto"/>
+          </w:tcPr>
+          <w:p>
+            <w:pPr>
+              <w:rPr>
+                <w:rFonts w:ascii="Times New Roman" w:hAnsi="Times New Roman" w:cs="Times New Roman"/>
+                <w:sz w:val="28"/>
+                <w:szCs w:val="28"/>
+              </w:rPr>
+            </w:pPr>
+          </w:p>
+        </w:tc>
+        <w:tc>
+          <w:tcPr>
+            <w:tcW w:w="1134" w:type="dxa"/>
+            <w:shd w:val="clear" w:color="auto" w:fill="auto"/>
+          </w:tcPr>
+          <w:p>
+            <w:pPr>
+              <w:rPr>
+                <w:rFonts w:ascii="Times New Roman" w:hAnsi="Times New Roman" w:cs="Times New Roman"/>
+                <w:sz w:val="28"/>
+                <w:szCs w:val="28"/>
+              </w:rPr>
+            </w:pPr>
+          </w:p>
+        </w:tc>
+        <w:tc>
+          <w:tcPr>
+            <w:tcW w:w="1134" w:type="dxa"/>
+            <w:shd w:val="clear" w:color="auto" w:fill="auto"/>
+          </w:tcPr>
+          <w:p>
+            <w:pPr>
+              <w:rPr>
+                <w:rFonts w:ascii="Times New Roman" w:hAnsi="Times New Roman" w:cs="Times New Roman"/>
+                <w:sz w:val="28"/>
+                <w:szCs w:val="28"/>
+              </w:rPr>
+            </w:pPr>
+          </w:p>
+        </w:tc>
+        <w:tc>
+          <w:tcPr>
+            <w:tcW w:w="992" w:type="dxa"/>
+          </w:tcPr>
+          <w:p>
+            <w:pPr>
+              <w:rPr>
+                <w:rFonts w:ascii="Times New Roman" w:hAnsi="Times New Roman" w:cs="Times New Roman"/>
+                <w:sz w:val="28"/>
+                <w:szCs w:val="28"/>
+              </w:rPr>
+            </w:pPr>
+          </w:p>
+        </w:tc>
+        <w:tc>
+          <w:tcPr>
+            <w:tcW w:w="992" w:type="dxa"/>
+          </w:tcPr>
+          <w:p>
+            <w:pPr>
+              <w:rPr>
+                <w:rFonts w:ascii="Times New Roman" w:hAnsi="Times New Roman" w:cs="Times New Roman"/>
+                <w:sz w:val="28"/>
+                <w:szCs w:val="28"/>
+              </w:rPr>
+            </w:pPr>
+            <w:r>
+              <w:rPr>
+                <w:rFonts w:ascii="Times New Roman" w:hAnsi="Times New Roman" w:cs="Times New Roman"/>
+                <w:sz w:val="28"/>
+                <w:szCs w:val="28"/>
+              </w:rPr>
+              <w:t>Л</w:t>
+            </w:r>
+            <w:r>
+              <w:rPr>
+                <w:rFonts w:ascii="Times New Roman" w:hAnsi="Times New Roman" w:cs="Times New Roman"/>
+                <w:sz w:val="28"/>
+                <w:szCs w:val="28"/>
+              </w:rPr>
+              <w:t>09</w:t>
+            </w:r>
+          </w:p>
+        </w:tc>
+        <w:tc>
+          <w:tcPr>
+            <w:tcW w:w="819" w:type="dxa"/>
+          </w:tcPr>
+          <w:p>
+            <w:pPr>
+              <w:pStyle w:val="a4"/>
+              <w:numPr>
+                <w:ilvl w:val="0"/>
+                <w:numId w:val="1"/>
+              </w:numPr>
+              <w:tabs>
+                <w:tab w:val="left" w:pos="499"/>
+              </w:tabs>
+              <w:ind w:left="2" w:firstLine="0"/>
+              <w:rPr>
+                <w:rFonts w:ascii="Times New Roman" w:hAnsi="Times New Roman" w:cs="Times New Roman"/>
+                <w:b/>
+                <w:sz w:val="28"/>
+                <w:szCs w:val="28"/>
+              </w:rPr>
+            </w:pPr>
+          </w:p>
+        </w:tc>
+        <w:tc>
+          <w:tcPr>
+            <w:tcW w:w="9497" w:type="dxa"/>
+            <w:gridSpan w:val="2"/>
+          </w:tcPr>
+          <w:p>
+            <w:pPr>
+              <w:rPr>
+                <w:sz w:val="28"/>
+                <w:szCs w:val="28"/>
+              </w:rPr>
+            </w:pPr>
+            <w:r>
+              <w:rPr>
+                <w:rFonts w:ascii="Times New Roman" w:hAnsi="Times New Roman" w:cs="Times New Roman"/>
+                <w:sz w:val="28"/>
+                <w:szCs w:val="28"/>
+              </w:rPr>
+              <w:t xml:space="preserve">Поняття та методи ре факторингу </w:t>
+            </w:r>
+          </w:p>
+        </w:tc>
+      </w:tr>
+      <w:tr>
+        <w:tc>
+          <w:tcPr>
+            <w:tcW w:w="1133" w:type="dxa"/>
+            <w:shd w:val="clear" w:color="auto" w:fill="auto"/>
+          </w:tcPr>
+          <w:p>
+            <w:pPr>
+              <w:rPr>
+                <w:rFonts w:ascii="Times New Roman" w:hAnsi="Times New Roman" w:cs="Times New Roman"/>
+                <w:sz w:val="28"/>
+                <w:szCs w:val="28"/>
+              </w:rPr>
+            </w:pPr>
+          </w:p>
+        </w:tc>
+        <w:tc>
+          <w:tcPr>
+            <w:tcW w:w="1134" w:type="dxa"/>
+            <w:shd w:val="clear" w:color="auto" w:fill="auto"/>
+          </w:tcPr>
+          <w:p>
+            <w:pPr>
+              <w:rPr>
+                <w:rFonts w:ascii="Times New Roman" w:hAnsi="Times New Roman" w:cs="Times New Roman"/>
+                <w:sz w:val="28"/>
+                <w:szCs w:val="28"/>
+              </w:rPr>
+            </w:pPr>
+          </w:p>
+        </w:tc>
+        <w:tc>
+          <w:tcPr>
+            <w:tcW w:w="1134" w:type="dxa"/>
+            <w:shd w:val="clear" w:color="auto" w:fill="auto"/>
+          </w:tcPr>
+          <w:p>
+            <w:pPr>
+              <w:rPr>
+                <w:rFonts w:ascii="Times New Roman" w:hAnsi="Times New Roman" w:cs="Times New Roman"/>
+                <w:sz w:val="28"/>
+                <w:szCs w:val="28"/>
+              </w:rPr>
+            </w:pPr>
+          </w:p>
+        </w:tc>
+        <w:tc>
+          <w:tcPr>
+            <w:tcW w:w="992" w:type="dxa"/>
+          </w:tcPr>
+          <w:p>
+            <w:pPr>
+              <w:rPr>
+                <w:rFonts w:ascii="Times New Roman" w:hAnsi="Times New Roman" w:cs="Times New Roman"/>
+                <w:sz w:val="28"/>
+                <w:szCs w:val="28"/>
+              </w:rPr>
+            </w:pPr>
+          </w:p>
+        </w:tc>
+        <w:tc>
+          <w:tcPr>
+            <w:tcW w:w="992" w:type="dxa"/>
+          </w:tcPr>
+          <w:p>
+            <w:pPr>
+              <w:rPr>
+                <w:rFonts w:ascii="Times New Roman" w:hAnsi="Times New Roman" w:cs="Times New Roman"/>
+                <w:sz w:val="28"/>
+                <w:szCs w:val="28"/>
+              </w:rPr>
+            </w:pPr>
+            <w:r>
+              <w:rPr>
+                <w:rFonts w:ascii="Times New Roman" w:hAnsi="Times New Roman" w:cs="Times New Roman"/>
+                <w:sz w:val="28"/>
+                <w:szCs w:val="28"/>
+              </w:rPr>
+              <w:t>ЛР13</w:t>
+            </w:r>
+          </w:p>
+        </w:tc>
+        <w:tc>
+          <w:tcPr>
+            <w:tcW w:w="819" w:type="dxa"/>
+          </w:tcPr>
+          <w:p>
+            <w:pPr>
+              <w:pStyle w:val="a4"/>
+              <w:numPr>
+                <w:ilvl w:val="0"/>
+                <w:numId w:val="1"/>
+              </w:numPr>
+              <w:tabs>
+                <w:tab w:val="left" w:pos="499"/>
+              </w:tabs>
+              <w:ind w:left="2" w:firstLine="0"/>
+              <w:rPr>
+                <w:rFonts w:ascii="Times New Roman" w:hAnsi="Times New Roman" w:cs="Times New Roman"/>
+                <w:b/>
+                <w:sz w:val="28"/>
+                <w:szCs w:val="28"/>
+              </w:rPr>
+            </w:pPr>
+          </w:p>
+        </w:tc>
+        <w:tc>
+          <w:tcPr>
+            <w:tcW w:w="9497" w:type="dxa"/>
+            <w:gridSpan w:val="2"/>
+          </w:tcPr>
+          <w:p>
+            <w:pPr>
+              <w:rPr>
+                <w:rFonts w:ascii="Times New Roman" w:hAnsi="Times New Roman" w:cs="Times New Roman"/>
+                <w:sz w:val="28"/>
+                <w:szCs w:val="28"/>
+              </w:rPr>
+            </w:pPr>
+            <w:r>
+              <w:rPr>
+                <w:rFonts w:ascii="Times New Roman" w:hAnsi="Times New Roman" w:cs="Times New Roman"/>
+                <w:sz w:val="28"/>
+                <w:szCs w:val="28"/>
+              </w:rPr>
+              <w:t xml:space="preserve">Поняття та методи </w:t>
+            </w:r>
+            <w:proofErr w:type="spellStart"/>
+            <w:r>
+              <w:rPr>
+                <w:rFonts w:ascii="Times New Roman" w:hAnsi="Times New Roman" w:cs="Times New Roman"/>
+                <w:sz w:val="28"/>
+                <w:szCs w:val="28"/>
+              </w:rPr>
+              <w:t>рефакторингу</w:t>
+            </w:r>
+            <w:proofErr w:type="spellEnd"/>
+          </w:p>
+        </w:tc>
+      </w:tr>
+      <w:tr>
+        <w:tc>
+          <w:tcPr>
+            <w:tcW w:w="1133" w:type="dxa"/>
+            <w:shd w:val="clear" w:color="auto" w:fill="auto"/>
+          </w:tcPr>
+          <w:p>
+            <w:pPr>
+              <w:rPr>
+                <w:rFonts w:ascii="Times New Roman" w:hAnsi="Times New Roman" w:cs="Times New Roman"/>
+                <w:sz w:val="28"/>
+                <w:szCs w:val="28"/>
+              </w:rPr>
+            </w:pPr>
+          </w:p>
+        </w:tc>
+        <w:tc>
+          <w:tcPr>
+            <w:tcW w:w="1134" w:type="dxa"/>
+            <w:shd w:val="clear" w:color="auto" w:fill="auto"/>
+          </w:tcPr>
+          <w:p>
+            <w:pPr>
+              <w:rPr>
+                <w:rFonts w:ascii="Times New Roman" w:hAnsi="Times New Roman" w:cs="Times New Roman"/>
+                <w:sz w:val="28"/>
+                <w:szCs w:val="28"/>
+              </w:rPr>
+            </w:pPr>
+          </w:p>
+        </w:tc>
+        <w:tc>
+          <w:tcPr>
+            <w:tcW w:w="1134" w:type="dxa"/>
+            <w:shd w:val="clear" w:color="auto" w:fill="auto"/>
+          </w:tcPr>
+          <w:p>
+            <w:pPr>
+              <w:rPr>
+                <w:rFonts w:ascii="Times New Roman" w:hAnsi="Times New Roman" w:cs="Times New Roman"/>
+                <w:sz w:val="28"/>
+                <w:szCs w:val="28"/>
+              </w:rPr>
+            </w:pPr>
+          </w:p>
+        </w:tc>
+        <w:tc>
+          <w:tcPr>
+            <w:tcW w:w="992" w:type="dxa"/>
+          </w:tcPr>
+          <w:p>
+            <w:pPr>
+              <w:rPr>
+                <w:rFonts w:ascii="Times New Roman" w:hAnsi="Times New Roman" w:cs="Times New Roman"/>
+                <w:sz w:val="28"/>
+                <w:szCs w:val="28"/>
+              </w:rPr>
+            </w:pPr>
+          </w:p>
+        </w:tc>
+        <w:tc>
+          <w:tcPr>
+            <w:tcW w:w="992" w:type="dxa"/>
+          </w:tcPr>
+          <w:p>
+            <w:pPr>
+              <w:rPr>
+                <w:rFonts w:ascii="Times New Roman" w:hAnsi="Times New Roman" w:cs="Times New Roman"/>
+                <w:sz w:val="28"/>
+                <w:szCs w:val="28"/>
+              </w:rPr>
+            </w:pPr>
+            <w:r>
+              <w:rPr>
+                <w:rFonts w:ascii="Times New Roman" w:hAnsi="Times New Roman" w:cs="Times New Roman"/>
+                <w:sz w:val="28"/>
+                <w:szCs w:val="28"/>
+              </w:rPr>
+              <w:t>Л10</w:t>
+            </w:r>
+          </w:p>
+        </w:tc>
+        <w:tc>
+          <w:tcPr>
+            <w:tcW w:w="819" w:type="dxa"/>
+          </w:tcPr>
+          <w:p>
+            <w:pPr>
+              <w:pStyle w:val="a4"/>
+              <w:numPr>
+                <w:ilvl w:val="0"/>
+                <w:numId w:val="1"/>
+              </w:numPr>
+              <w:tabs>
+                <w:tab w:val="left" w:pos="499"/>
+              </w:tabs>
+              <w:ind w:left="2" w:firstLine="0"/>
+              <w:rPr>
+                <w:rFonts w:ascii="Times New Roman" w:hAnsi="Times New Roman" w:cs="Times New Roman"/>
+                <w:b/>
+                <w:sz w:val="28"/>
+                <w:szCs w:val="28"/>
+              </w:rPr>
+            </w:pPr>
+          </w:p>
+        </w:tc>
+        <w:tc>
+          <w:tcPr>
+            <w:tcW w:w="9497" w:type="dxa"/>
+            <w:gridSpan w:val="2"/>
+          </w:tcPr>
+          <w:p>
+            <w:pPr>
+              <w:rPr>
+                <w:rFonts w:ascii="Times New Roman" w:hAnsi="Times New Roman" w:cs="Times New Roman"/>
+                <w:sz w:val="28"/>
+                <w:szCs w:val="28"/>
+              </w:rPr>
+            </w:pPr>
+            <w:r>
+              <w:rPr>
+                <w:rFonts w:ascii="Times New Roman" w:hAnsi="Times New Roman" w:cs="Times New Roman"/>
+                <w:sz w:val="28"/>
+                <w:szCs w:val="28"/>
+              </w:rPr>
+              <w:t>Технології конструювання програмного забезпечення</w:t>
+            </w:r>
+          </w:p>
+        </w:tc>
+      </w:tr>
+      <w:tr>
+        <w:tc>
+          <w:tcPr>
+            <w:tcW w:w="1133" w:type="dxa"/>
+            <w:shd w:val="clear" w:color="auto" w:fill="auto"/>
+          </w:tcPr>
+          <w:p>
+            <w:pPr>
+              <w:rPr>
+                <w:rFonts w:ascii="Times New Roman" w:hAnsi="Times New Roman" w:cs="Times New Roman"/>
+                <w:sz w:val="28"/>
+                <w:szCs w:val="28"/>
+              </w:rPr>
+            </w:pPr>
+          </w:p>
+        </w:tc>
+        <w:tc>
+          <w:tcPr>
+            <w:tcW w:w="1134" w:type="dxa"/>
+            <w:shd w:val="clear" w:color="auto" w:fill="auto"/>
+          </w:tcPr>
+          <w:p>
+            <w:pPr>
+              <w:rPr>
+                <w:rFonts w:ascii="Times New Roman" w:hAnsi="Times New Roman" w:cs="Times New Roman"/>
+                <w:sz w:val="28"/>
+                <w:szCs w:val="28"/>
+              </w:rPr>
+            </w:pPr>
+          </w:p>
+        </w:tc>
+        <w:tc>
+          <w:tcPr>
+            <w:tcW w:w="1134" w:type="dxa"/>
+            <w:shd w:val="clear" w:color="auto" w:fill="auto"/>
+          </w:tcPr>
+          <w:p>
+            <w:pPr>
+              <w:rPr>
+                <w:rFonts w:ascii="Times New Roman" w:hAnsi="Times New Roman" w:cs="Times New Roman"/>
+                <w:sz w:val="28"/>
+                <w:szCs w:val="28"/>
+              </w:rPr>
+            </w:pPr>
+          </w:p>
+        </w:tc>
+        <w:tc>
+          <w:tcPr>
+            <w:tcW w:w="992" w:type="dxa"/>
+          </w:tcPr>
+          <w:p>
+            <w:pPr>
+              <w:rPr>
+                <w:rFonts w:ascii="Times New Roman" w:hAnsi="Times New Roman" w:cs="Times New Roman"/>
+                <w:sz w:val="28"/>
+                <w:szCs w:val="28"/>
+              </w:rPr>
+            </w:pPr>
+          </w:p>
+        </w:tc>
+        <w:tc>
+          <w:tcPr>
+            <w:tcW w:w="992" w:type="dxa"/>
+          </w:tcPr>
+          <w:p>
+            <w:pPr>
+              <w:rPr>
+                <w:rFonts w:ascii="Times New Roman" w:hAnsi="Times New Roman" w:cs="Times New Roman"/>
+                <w:sz w:val="28"/>
+                <w:szCs w:val="28"/>
+              </w:rPr>
+            </w:pPr>
+            <w:r>
+              <w:rPr>
+                <w:rFonts w:ascii="Times New Roman" w:hAnsi="Times New Roman" w:cs="Times New Roman"/>
+                <w:sz w:val="28"/>
+                <w:szCs w:val="28"/>
+              </w:rPr>
+              <w:t>ПР07</w:t>
+            </w:r>
+          </w:p>
+        </w:tc>
+        <w:tc>
+          <w:tcPr>
+            <w:tcW w:w="819" w:type="dxa"/>
+          </w:tcPr>
+          <w:p>
+            <w:pPr>
+              <w:pStyle w:val="a4"/>
+              <w:numPr>
+                <w:ilvl w:val="0"/>
+                <w:numId w:val="1"/>
+              </w:numPr>
+              <w:tabs>
+                <w:tab w:val="left" w:pos="499"/>
+              </w:tabs>
+              <w:ind w:left="2" w:firstLine="0"/>
+              <w:rPr>
+                <w:rFonts w:ascii="Times New Roman" w:hAnsi="Times New Roman" w:cs="Times New Roman"/>
+                <w:b/>
+                <w:sz w:val="28"/>
+                <w:szCs w:val="28"/>
+              </w:rPr>
+            </w:pPr>
+          </w:p>
+        </w:tc>
+        <w:tc>
+          <w:tcPr>
+            <w:tcW w:w="9497" w:type="dxa"/>
+            <w:gridSpan w:val="2"/>
+          </w:tcPr>
+          <w:p>
+            <w:pPr>
+              <w:rPr>
+                <w:sz w:val="28"/>
+                <w:szCs w:val="28"/>
+              </w:rPr>
+            </w:pPr>
+            <w:r>
+              <w:rPr>
+                <w:rFonts w:ascii="Times New Roman" w:hAnsi="Times New Roman" w:cs="Times New Roman"/>
+                <w:sz w:val="28"/>
+                <w:szCs w:val="28"/>
+              </w:rPr>
+              <w:t>Технології конструювання програмного забезпечення</w:t>
+            </w:r>
+          </w:p>
+        </w:tc>
+      </w:tr>
+      <w:tr>
+        <w:tc>
+          <w:tcPr>
+            <w:tcW w:w="1133" w:type="dxa"/>
+            <w:shd w:val="clear" w:color="auto" w:fill="auto"/>
+          </w:tcPr>
+          <w:p>
+            <w:pPr>
+              <w:rPr>
+                <w:rFonts w:ascii="Times New Roman" w:hAnsi="Times New Roman" w:cs="Times New Roman"/>
+                <w:sz w:val="28"/>
+                <w:szCs w:val="28"/>
+              </w:rPr>
+            </w:pPr>
+          </w:p>
+        </w:tc>
+        <w:tc>
+          <w:tcPr>
+            <w:tcW w:w="1134" w:type="dxa"/>
+            <w:shd w:val="clear" w:color="auto" w:fill="auto"/>
+          </w:tcPr>
+          <w:p>
+            <w:pPr>
+              <w:rPr>
+                <w:rFonts w:ascii="Times New Roman" w:hAnsi="Times New Roman" w:cs="Times New Roman"/>
+                <w:sz w:val="28"/>
+                <w:szCs w:val="28"/>
+              </w:rPr>
+            </w:pPr>
+          </w:p>
+        </w:tc>
+        <w:tc>
+          <w:tcPr>
+            <w:tcW w:w="1134" w:type="dxa"/>
+            <w:shd w:val="clear" w:color="auto" w:fill="auto"/>
+          </w:tcPr>
+          <w:p>
+            <w:pPr>
+              <w:rPr>
+                <w:rFonts w:ascii="Times New Roman" w:hAnsi="Times New Roman" w:cs="Times New Roman"/>
+                <w:sz w:val="28"/>
+                <w:szCs w:val="28"/>
+              </w:rPr>
+            </w:pPr>
+          </w:p>
+        </w:tc>
+        <w:tc>
+          <w:tcPr>
+            <w:tcW w:w="992" w:type="dxa"/>
+          </w:tcPr>
+          <w:p>
+            <w:pPr>
+              <w:rPr>
+                <w:rFonts w:ascii="Times New Roman" w:hAnsi="Times New Roman" w:cs="Times New Roman"/>
+                <w:sz w:val="28"/>
+                <w:szCs w:val="28"/>
+              </w:rPr>
+            </w:pPr>
+          </w:p>
+        </w:tc>
+        <w:tc>
+          <w:tcPr>
+            <w:tcW w:w="992" w:type="dxa"/>
+          </w:tcPr>
+          <w:p>
+            <w:pPr>
+              <w:rPr>
+                <w:rFonts w:ascii="Times New Roman" w:hAnsi="Times New Roman" w:cs="Times New Roman"/>
+                <w:sz w:val="28"/>
+                <w:szCs w:val="28"/>
+              </w:rPr>
+            </w:pPr>
+            <w:r>
+              <w:rPr>
+                <w:rFonts w:ascii="Times New Roman" w:hAnsi="Times New Roman" w:cs="Times New Roman"/>
+                <w:sz w:val="28"/>
+                <w:szCs w:val="28"/>
+              </w:rPr>
+              <w:t>ЛР14</w:t>
+            </w:r>
+          </w:p>
+        </w:tc>
+        <w:tc>
+          <w:tcPr>
+            <w:tcW w:w="819" w:type="dxa"/>
+          </w:tcPr>
+          <w:p>
+            <w:pPr>
+              <w:pStyle w:val="a4"/>
+              <w:numPr>
+                <w:ilvl w:val="0"/>
+                <w:numId w:val="1"/>
+              </w:numPr>
+              <w:tabs>
+                <w:tab w:val="left" w:pos="499"/>
+              </w:tabs>
+              <w:ind w:left="2" w:firstLine="0"/>
+              <w:rPr>
+                <w:rFonts w:ascii="Times New Roman" w:hAnsi="Times New Roman" w:cs="Times New Roman"/>
+                <w:b/>
+                <w:sz w:val="28"/>
+                <w:szCs w:val="28"/>
+              </w:rPr>
+            </w:pPr>
+          </w:p>
+        </w:tc>
+        <w:tc>
+          <w:tcPr>
+            <w:tcW w:w="9497" w:type="dxa"/>
+            <w:gridSpan w:val="2"/>
+          </w:tcPr>
+          <w:p>
+            <w:pPr>
+              <w:rPr>
+                <w:rFonts w:ascii="Times New Roman" w:hAnsi="Times New Roman" w:cs="Times New Roman"/>
+                <w:sz w:val="28"/>
+                <w:szCs w:val="28"/>
+              </w:rPr>
+            </w:pPr>
+            <w:r>
+              <w:rPr>
+                <w:rFonts w:ascii="Times New Roman" w:hAnsi="Times New Roman" w:cs="Times New Roman"/>
+                <w:sz w:val="28"/>
+                <w:szCs w:val="28"/>
+              </w:rPr>
+              <w:t>Технології конструювання програмного забезпечення</w:t>
+            </w:r>
+            <w:r>
+              <w:rPr>
+                <w:rFonts w:ascii="Times New Roman" w:hAnsi="Times New Roman" w:cs="Times New Roman"/>
+                <w:color w:val="FF0000"/>
+                <w:sz w:val="28"/>
+                <w:szCs w:val="28"/>
+              </w:rPr>
+              <w:t xml:space="preserve"> Підсумкове опитування</w:t>
+            </w:r>
+          </w:p>
+        </w:tc>
+      </w:tr>
+      <w:tr>
+        <w:tc>
+          <w:tcPr>
+            <w:tcW w:w="1133" w:type="dxa"/>
+            <w:shd w:val="clear" w:color="auto" w:fill="auto"/>
+          </w:tcPr>
+          <w:p>
+            <w:pPr>
+              <w:rPr>
+                <w:rFonts w:ascii="Times New Roman" w:hAnsi="Times New Roman" w:cs="Times New Roman"/>
+                <w:sz w:val="28"/>
+                <w:szCs w:val="28"/>
+              </w:rPr>
+            </w:pPr>
+          </w:p>
+        </w:tc>
+        <w:tc>
+          <w:tcPr>
+            <w:tcW w:w="1134" w:type="dxa"/>
+            <w:shd w:val="clear" w:color="auto" w:fill="auto"/>
+          </w:tcPr>
+          <w:p>
+            <w:pPr>
+              <w:rPr>
+                <w:rFonts w:ascii="Times New Roman" w:hAnsi="Times New Roman" w:cs="Times New Roman"/>
+                <w:sz w:val="28"/>
+                <w:szCs w:val="28"/>
+              </w:rPr>
+            </w:pPr>
+          </w:p>
+        </w:tc>
+        <w:tc>
+          <w:tcPr>
+            <w:tcW w:w="1134" w:type="dxa"/>
+            <w:shd w:val="clear" w:color="auto" w:fill="auto"/>
+          </w:tcPr>
+          <w:p>
+            <w:pPr>
+              <w:rPr>
+                <w:rFonts w:ascii="Times New Roman" w:hAnsi="Times New Roman" w:cs="Times New Roman"/>
+                <w:sz w:val="28"/>
+                <w:szCs w:val="28"/>
+              </w:rPr>
+            </w:pPr>
+          </w:p>
+        </w:tc>
+        <w:tc>
+          <w:tcPr>
+            <w:tcW w:w="992" w:type="dxa"/>
+          </w:tcPr>
+          <w:p>
+            <w:pPr>
+              <w:rPr>
+                <w:rFonts w:ascii="Times New Roman" w:hAnsi="Times New Roman" w:cs="Times New Roman"/>
+                <w:sz w:val="28"/>
+                <w:szCs w:val="28"/>
+              </w:rPr>
+            </w:pPr>
+          </w:p>
+        </w:tc>
+        <w:tc>
+          <w:tcPr>
+            <w:tcW w:w="992" w:type="dxa"/>
+          </w:tcPr>
+          <w:p>
+            <w:pPr>
+              <w:rPr>
+                <w:rFonts w:ascii="Times New Roman" w:hAnsi="Times New Roman" w:cs="Times New Roman"/>
+                <w:sz w:val="28"/>
+                <w:szCs w:val="28"/>
+              </w:rPr>
+            </w:pPr>
+            <w:r>
+              <w:rPr>
+                <w:rFonts w:ascii="Times New Roman" w:hAnsi="Times New Roman" w:cs="Times New Roman"/>
+                <w:sz w:val="28"/>
+                <w:szCs w:val="28"/>
+              </w:rPr>
+              <w:t>ЛР15</w:t>
+            </w:r>
+          </w:p>
+        </w:tc>
+        <w:tc>
+          <w:tcPr>
+            <w:tcW w:w="819" w:type="dxa"/>
+          </w:tcPr>
+          <w:p>
+            <w:pPr>
+              <w:pStyle w:val="a4"/>
+              <w:numPr>
+                <w:ilvl w:val="0"/>
+                <w:numId w:val="1"/>
+              </w:numPr>
+              <w:tabs>
+                <w:tab w:val="left" w:pos="499"/>
+              </w:tabs>
+              <w:ind w:left="2" w:firstLine="0"/>
+              <w:rPr>
+                <w:rFonts w:ascii="Times New Roman" w:hAnsi="Times New Roman" w:cs="Times New Roman"/>
+                <w:b/>
+                <w:sz w:val="28"/>
+                <w:szCs w:val="28"/>
+              </w:rPr>
+            </w:pPr>
+          </w:p>
+        </w:tc>
+        <w:tc>
+          <w:tcPr>
+            <w:tcW w:w="9497" w:type="dxa"/>
+            <w:gridSpan w:val="2"/>
+          </w:tcPr>
+          <w:p>
+            <w:pPr>
+              <w:rPr>
+                <w:rFonts w:ascii="Times New Roman" w:hAnsi="Times New Roman" w:cs="Times New Roman"/>
+                <w:sz w:val="28"/>
+                <w:szCs w:val="28"/>
+              </w:rPr>
+            </w:pPr>
+            <w:r>
+              <w:rPr>
+                <w:rFonts w:ascii="Times New Roman" w:hAnsi="Times New Roman" w:cs="Times New Roman"/>
+                <w:sz w:val="28"/>
+                <w:szCs w:val="28"/>
+              </w:rPr>
+              <w:t>Технології конструювання програмного забезпечення</w:t>
+            </w:r>
+          </w:p>
+        </w:tc>
+      </w:tr>
+      <w:tr>
+        <w:tc>
+          <w:tcPr>
+            <w:tcW w:w="1133" w:type="dxa"/>
+            <w:shd w:val="clear" w:color="auto" w:fill="auto"/>
+          </w:tcPr>
+          <w:p>
+            <w:pPr>
+              <w:rPr>
+                <w:rFonts w:ascii="Times New Roman" w:hAnsi="Times New Roman" w:cs="Times New Roman"/>
+                <w:color w:val="FF0000"/>
+                <w:sz w:val="28"/>
+                <w:szCs w:val="28"/>
+              </w:rPr>
+            </w:pPr>
+          </w:p>
+        </w:tc>
+        <w:tc>
+          <w:tcPr>
+            <w:tcW w:w="1134" w:type="dxa"/>
+            <w:shd w:val="clear" w:color="auto" w:fill="auto"/>
+          </w:tcPr>
+          <w:p>
+            <w:pPr>
+              <w:rPr>
+                <w:rFonts w:ascii="Times New Roman" w:hAnsi="Times New Roman" w:cs="Times New Roman"/>
+                <w:sz w:val="28"/>
+                <w:szCs w:val="28"/>
+              </w:rPr>
+            </w:pPr>
+          </w:p>
+        </w:tc>
+        <w:tc>
+          <w:tcPr>
+            <w:tcW w:w="1134" w:type="dxa"/>
+            <w:shd w:val="clear" w:color="auto" w:fill="auto"/>
+          </w:tcPr>
+          <w:p>
+            <w:pPr>
+              <w:rPr>
+                <w:rFonts w:ascii="Times New Roman" w:hAnsi="Times New Roman" w:cs="Times New Roman"/>
+                <w:sz w:val="28"/>
+                <w:szCs w:val="28"/>
+              </w:rPr>
+            </w:pPr>
+          </w:p>
+        </w:tc>
+        <w:tc>
+          <w:tcPr>
+            <w:tcW w:w="992" w:type="dxa"/>
+          </w:tcPr>
+          <w:p>
+            <w:pPr>
+              <w:rPr>
+                <w:rFonts w:ascii="Times New Roman" w:hAnsi="Times New Roman" w:cs="Times New Roman"/>
+                <w:color w:val="FF0000"/>
+                <w:sz w:val="28"/>
+                <w:szCs w:val="28"/>
+              </w:rPr>
+            </w:pPr>
+          </w:p>
+        </w:tc>
+        <w:tc>
+          <w:tcPr>
+            <w:tcW w:w="992" w:type="dxa"/>
+          </w:tcPr>
+          <w:p>
+            <w:pPr>
+              <w:rPr>
+                <w:rFonts w:ascii="Times New Roman" w:hAnsi="Times New Roman" w:cs="Times New Roman"/>
+                <w:sz w:val="28"/>
+                <w:szCs w:val="28"/>
+              </w:rPr>
+            </w:pPr>
+          </w:p>
+        </w:tc>
+        <w:tc>
+          <w:tcPr>
+            <w:tcW w:w="819" w:type="dxa"/>
+          </w:tcPr>
+          <w:p>
+            <w:pPr>
+              <w:pStyle w:val="a4"/>
+              <w:tabs>
+                <w:tab w:val="left" w:pos="499"/>
+              </w:tabs>
+              <w:ind w:left="2"/>
+              <w:rPr>
+                <w:rFonts w:ascii="Times New Roman" w:hAnsi="Times New Roman" w:cs="Times New Roman"/>
+                <w:b/>
+                <w:sz w:val="28"/>
+                <w:szCs w:val="28"/>
+              </w:rPr>
+            </w:pPr>
+          </w:p>
+        </w:tc>
+        <w:tc>
+          <w:tcPr>
+            <w:tcW w:w="9497" w:type="dxa"/>
+            <w:gridSpan w:val="2"/>
+          </w:tcPr>
+          <w:p>
+            <w:pPr>
+              <w:rPr>
+                <w:color w:val="FF0000"/>
+                <w:sz w:val="28"/>
+                <w:szCs w:val="28"/>
+              </w:rPr>
+            </w:pPr>
+            <w:r>
+              <w:rPr>
+                <w:rFonts w:ascii="Times New Roman" w:hAnsi="Times New Roman" w:cs="Times New Roman"/>
+                <w:color w:val="FF0000"/>
+                <w:sz w:val="28"/>
+                <w:szCs w:val="28"/>
+              </w:rPr>
+              <w:t>Підсумкове опитування</w:t>
+            </w:r>
+          </w:p>
         </w:tc>
       </w:tr>
     </w:tbl>

--- a/2021/КПЗ 1 Розклад занять.docx
+++ b/2021/КПЗ 1 Розклад занять.docx
@@ -873,6 +873,14 @@
                 <w:szCs w:val="28"/>
               </w:rPr>
             </w:pPr>
+            <w:r>
+              <w:rPr>
+                <w:rFonts w:ascii="Times New Roman" w:hAnsi="Times New Roman" w:cs="Times New Roman"/>
+                <w:sz w:val="28"/>
+                <w:szCs w:val="28"/>
+              </w:rPr>
+              <w:t>14.09</w:t>
+            </w:r>
           </w:p>
         </w:tc>
         <w:tc>
@@ -984,20 +992,36 @@
                 <w:szCs w:val="28"/>
               </w:rPr>
             </w:pPr>
-          </w:p>
-        </w:tc>
-        <w:tc>
-          <w:tcPr>
-            <w:tcW w:w="1134" w:type="dxa"/>
-          </w:tcPr>
-          <w:p>
-            <w:pPr>
-              <w:rPr>
-                <w:rFonts w:ascii="Times New Roman" w:hAnsi="Times New Roman" w:cs="Times New Roman"/>
-                <w:sz w:val="28"/>
-                <w:szCs w:val="28"/>
-              </w:rPr>
-            </w:pPr>
+            <w:r>
+              <w:rPr>
+                <w:rFonts w:ascii="Times New Roman" w:hAnsi="Times New Roman" w:cs="Times New Roman"/>
+                <w:sz w:val="28"/>
+                <w:szCs w:val="28"/>
+              </w:rPr>
+              <w:t>13.09</w:t>
+            </w:r>
+          </w:p>
+        </w:tc>
+        <w:tc>
+          <w:tcPr>
+            <w:tcW w:w="1134" w:type="dxa"/>
+          </w:tcPr>
+          <w:p>
+            <w:pPr>
+              <w:rPr>
+                <w:rFonts w:ascii="Times New Roman" w:hAnsi="Times New Roman" w:cs="Times New Roman"/>
+                <w:sz w:val="28"/>
+                <w:szCs w:val="28"/>
+              </w:rPr>
+            </w:pPr>
+            <w:r>
+              <w:rPr>
+                <w:rFonts w:ascii="Times New Roman" w:hAnsi="Times New Roman" w:cs="Times New Roman"/>
+                <w:sz w:val="28"/>
+                <w:szCs w:val="28"/>
+              </w:rPr>
+              <w:t>17.09</w:t>
+            </w:r>
           </w:p>
         </w:tc>
         <w:tc>
@@ -1013,20 +1037,36 @@
                 <w:szCs w:val="28"/>
               </w:rPr>
             </w:pPr>
-          </w:p>
-        </w:tc>
-        <w:tc>
-          <w:tcPr>
-            <w:tcW w:w="992" w:type="dxa"/>
-          </w:tcPr>
-          <w:p>
-            <w:pPr>
-              <w:rPr>
-                <w:rFonts w:ascii="Times New Roman" w:hAnsi="Times New Roman" w:cs="Times New Roman"/>
-                <w:sz w:val="28"/>
-                <w:szCs w:val="28"/>
-              </w:rPr>
-            </w:pPr>
+            <w:r>
+              <w:rPr>
+                <w:rFonts w:ascii="Times New Roman" w:hAnsi="Times New Roman" w:cs="Times New Roman"/>
+                <w:sz w:val="28"/>
+                <w:szCs w:val="28"/>
+              </w:rPr>
+              <w:t>15.09</w:t>
+            </w:r>
+          </w:p>
+        </w:tc>
+        <w:tc>
+          <w:tcPr>
+            <w:tcW w:w="992" w:type="dxa"/>
+          </w:tcPr>
+          <w:p>
+            <w:pPr>
+              <w:rPr>
+                <w:rFonts w:ascii="Times New Roman" w:hAnsi="Times New Roman" w:cs="Times New Roman"/>
+                <w:sz w:val="28"/>
+                <w:szCs w:val="28"/>
+              </w:rPr>
+            </w:pPr>
+            <w:r>
+              <w:rPr>
+                <w:rFonts w:ascii="Times New Roman" w:hAnsi="Times New Roman" w:cs="Times New Roman"/>
+                <w:sz w:val="28"/>
+                <w:szCs w:val="28"/>
+              </w:rPr>
+              <w:t>19.09</w:t>
+            </w:r>
           </w:p>
         </w:tc>
         <w:tc>
@@ -1114,21 +1154,37 @@
                 <w:szCs w:val="28"/>
               </w:rPr>
             </w:pPr>
-          </w:p>
-        </w:tc>
-        <w:tc>
-          <w:tcPr>
-            <w:tcW w:w="1134" w:type="dxa"/>
-            <w:shd w:val="clear" w:color="auto" w:fill="auto"/>
-          </w:tcPr>
-          <w:p>
-            <w:pPr>
-              <w:rPr>
-                <w:rFonts w:ascii="Times New Roman" w:hAnsi="Times New Roman" w:cs="Times New Roman"/>
-                <w:sz w:val="28"/>
-                <w:szCs w:val="28"/>
-              </w:rPr>
-            </w:pPr>
+            <w:r>
+              <w:rPr>
+                <w:rFonts w:ascii="Times New Roman" w:hAnsi="Times New Roman" w:cs="Times New Roman"/>
+                <w:sz w:val="28"/>
+                <w:szCs w:val="28"/>
+              </w:rPr>
+              <w:t>14.09</w:t>
+            </w:r>
+          </w:p>
+        </w:tc>
+        <w:tc>
+          <w:tcPr>
+            <w:tcW w:w="1134" w:type="dxa"/>
+            <w:shd w:val="clear" w:color="auto" w:fill="auto"/>
+          </w:tcPr>
+          <w:p>
+            <w:pPr>
+              <w:rPr>
+                <w:rFonts w:ascii="Times New Roman" w:hAnsi="Times New Roman" w:cs="Times New Roman"/>
+                <w:sz w:val="28"/>
+                <w:szCs w:val="28"/>
+              </w:rPr>
+            </w:pPr>
+            <w:r>
+              <w:rPr>
+                <w:rFonts w:ascii="Times New Roman" w:hAnsi="Times New Roman" w:cs="Times New Roman"/>
+                <w:sz w:val="28"/>
+                <w:szCs w:val="28"/>
+              </w:rPr>
+              <w:t>18.09</w:t>
+            </w:r>
           </w:p>
         </w:tc>
         <w:tc>

--- a/2021/КПЗ 1 Розклад занять.docx
+++ b/2021/КПЗ 1 Розклад занять.docx
@@ -57,13 +57,13 @@
       </w:tblPr>
       <w:tblGrid>
         <w:gridCol w:w="1133"/>
-        <w:gridCol w:w="1134"/>
-        <w:gridCol w:w="1134"/>
-        <w:gridCol w:w="992"/>
-        <w:gridCol w:w="992"/>
-        <w:gridCol w:w="819"/>
-        <w:gridCol w:w="9355"/>
-        <w:gridCol w:w="142"/>
+        <w:gridCol w:w="1196"/>
+        <w:gridCol w:w="1133"/>
+        <w:gridCol w:w="1196"/>
+        <w:gridCol w:w="987"/>
+        <w:gridCol w:w="798"/>
+        <w:gridCol w:w="9120"/>
+        <w:gridCol w:w="138"/>
       </w:tblGrid>
       <w:tr>
         <w:trPr>
@@ -757,6 +757,7 @@
         <w:tc>
           <w:tcPr>
             <w:tcW w:w="992" w:type="dxa"/>
+            <w:shd w:val="clear" w:color="auto" w:fill="DBE5F1" w:themeFill="accent1" w:themeFillTint="33"/>
           </w:tcPr>
           <w:p>
             <w:pPr>
@@ -819,7 +820,47 @@
                 <w:sz w:val="28"/>
                 <w:szCs w:val="28"/>
               </w:rPr>
-              <w:t>Моделі та стандарти конструювання програмного забезпечення</w:t>
+              <w:t>Застосування м</w:t>
+            </w:r>
+            <w:r>
+              <w:rPr>
+                <w:rFonts w:ascii="Times New Roman" w:hAnsi="Times New Roman" w:cs="Times New Roman"/>
+                <w:sz w:val="28"/>
+                <w:szCs w:val="28"/>
+              </w:rPr>
+              <w:t>одел</w:t>
+            </w:r>
+            <w:r>
+              <w:rPr>
+                <w:rFonts w:ascii="Times New Roman" w:hAnsi="Times New Roman" w:cs="Times New Roman"/>
+                <w:sz w:val="28"/>
+                <w:szCs w:val="28"/>
+              </w:rPr>
+              <w:t>ей</w:t>
+            </w:r>
+            <w:r>
+              <w:rPr>
+                <w:rFonts w:ascii="Times New Roman" w:hAnsi="Times New Roman" w:cs="Times New Roman"/>
+                <w:sz w:val="28"/>
+                <w:szCs w:val="28"/>
+              </w:rPr>
+              <w:t xml:space="preserve"> та стандарт</w:t>
+            </w:r>
+            <w:r>
+              <w:rPr>
+                <w:rFonts w:ascii="Times New Roman" w:hAnsi="Times New Roman" w:cs="Times New Roman"/>
+                <w:sz w:val="28"/>
+                <w:szCs w:val="28"/>
+              </w:rPr>
+              <w:t>ів</w:t>
+            </w:r>
+            <w:r>
+              <w:rPr>
+                <w:rFonts w:ascii="Times New Roman" w:hAnsi="Times New Roman" w:cs="Times New Roman"/>
+                <w:sz w:val="28"/>
+                <w:szCs w:val="28"/>
+              </w:rPr>
+              <w:t xml:space="preserve"> конструювання програмного забезпечення</w:t>
             </w:r>
           </w:p>
         </w:tc>
@@ -1219,6 +1260,7 @@
         <w:tc>
           <w:tcPr>
             <w:tcW w:w="992" w:type="dxa"/>
+            <w:shd w:val="clear" w:color="auto" w:fill="DAEEF3" w:themeFill="accent5" w:themeFillTint="33"/>
           </w:tcPr>
           <w:p>
             <w:pPr>
@@ -1300,6 +1342,31 @@
               </w:rPr>
               <w:t>Планування конструювання програмного з забезпечення</w:t>
             </w:r>
+            <w:r>
+              <w:rPr>
+                <w:rFonts w:ascii="Times New Roman" w:hAnsi="Times New Roman" w:cs="Times New Roman"/>
+                <w:sz w:val="28"/>
+                <w:szCs w:val="28"/>
+              </w:rPr>
+              <w:t xml:space="preserve">. </w:t>
+            </w:r>
+            <w:r>
+              <w:rPr>
+                <w:rFonts w:ascii="Times New Roman" w:eastAsia="Times New Roman" w:hAnsi="Times New Roman" w:cs="Times New Roman"/>
+                <w:sz w:val="28"/>
+                <w:szCs w:val="28"/>
+                <w:lang w:eastAsia="ru-RU"/>
+              </w:rPr>
+              <w:t xml:space="preserve">Розробка </w:t>
+            </w:r>
+            <w:r>
+              <w:rPr>
+                <w:rFonts w:ascii="Times New Roman" w:hAnsi="Times New Roman" w:cs="Times New Roman"/>
+                <w:sz w:val="28"/>
+                <w:szCs w:val="28"/>
+              </w:rPr>
+              <w:t>плану та розподіл ресурсів проекту</w:t>
+            </w:r>
           </w:p>
         </w:tc>
       </w:tr>
@@ -1317,55 +1384,72 @@
                 <w:szCs w:val="28"/>
               </w:rPr>
             </w:pPr>
-          </w:p>
-        </w:tc>
-        <w:tc>
-          <w:tcPr>
-            <w:tcW w:w="1134" w:type="dxa"/>
-            <w:shd w:val="clear" w:color="auto" w:fill="auto"/>
-          </w:tcPr>
-          <w:p>
-            <w:pPr>
-              <w:rPr>
-                <w:rFonts w:ascii="Times New Roman" w:hAnsi="Times New Roman" w:cs="Times New Roman"/>
-                <w:sz w:val="28"/>
-                <w:szCs w:val="28"/>
-              </w:rPr>
-            </w:pPr>
-          </w:p>
-        </w:tc>
-        <w:tc>
-          <w:tcPr>
-            <w:tcW w:w="1134" w:type="dxa"/>
-            <w:shd w:val="clear" w:color="auto" w:fill="auto"/>
-          </w:tcPr>
-          <w:p>
-            <w:pPr>
-              <w:rPr>
-                <w:rFonts w:ascii="Times New Roman" w:hAnsi="Times New Roman" w:cs="Times New Roman"/>
-                <w:sz w:val="28"/>
-                <w:szCs w:val="28"/>
-              </w:rPr>
-            </w:pPr>
-          </w:p>
-        </w:tc>
-        <w:tc>
-          <w:tcPr>
-            <w:tcW w:w="992" w:type="dxa"/>
-          </w:tcPr>
-          <w:p>
-            <w:pPr>
-              <w:rPr>
-                <w:rFonts w:ascii="Times New Roman" w:hAnsi="Times New Roman" w:cs="Times New Roman"/>
-                <w:sz w:val="28"/>
-                <w:szCs w:val="28"/>
-              </w:rPr>
-            </w:pPr>
-          </w:p>
-        </w:tc>
-        <w:tc>
-          <w:tcPr>
-            <w:tcW w:w="992" w:type="dxa"/>
+            <w:r>
+              <w:rPr>
+                <w:rFonts w:ascii="Times New Roman" w:hAnsi="Times New Roman" w:cs="Times New Roman"/>
+                <w:sz w:val="28"/>
+                <w:szCs w:val="28"/>
+              </w:rPr>
+              <w:t>20.09</w:t>
+            </w:r>
+          </w:p>
+        </w:tc>
+        <w:tc>
+          <w:tcPr>
+            <w:tcW w:w="1134" w:type="dxa"/>
+            <w:shd w:val="clear" w:color="auto" w:fill="auto"/>
+          </w:tcPr>
+          <w:p>
+            <w:pPr>
+              <w:rPr>
+                <w:rFonts w:ascii="Times New Roman" w:hAnsi="Times New Roman" w:cs="Times New Roman"/>
+                <w:sz w:val="28"/>
+                <w:szCs w:val="28"/>
+              </w:rPr>
+            </w:pPr>
+            <w:r>
+              <w:rPr>
+                <w:rFonts w:ascii="Times New Roman" w:hAnsi="Times New Roman" w:cs="Times New Roman"/>
+                <w:sz w:val="28"/>
+                <w:szCs w:val="28"/>
+              </w:rPr>
+              <w:t>24.09</w:t>
+            </w:r>
+          </w:p>
+        </w:tc>
+        <w:tc>
+          <w:tcPr>
+            <w:tcW w:w="1134" w:type="dxa"/>
+            <w:shd w:val="clear" w:color="auto" w:fill="auto"/>
+          </w:tcPr>
+          <w:p>
+            <w:pPr>
+              <w:rPr>
+                <w:rFonts w:ascii="Times New Roman" w:hAnsi="Times New Roman" w:cs="Times New Roman"/>
+                <w:sz w:val="28"/>
+                <w:szCs w:val="28"/>
+              </w:rPr>
+            </w:pPr>
+          </w:p>
+        </w:tc>
+        <w:tc>
+          <w:tcPr>
+            <w:tcW w:w="992" w:type="dxa"/>
+          </w:tcPr>
+          <w:p>
+            <w:pPr>
+              <w:rPr>
+                <w:rFonts w:ascii="Times New Roman" w:hAnsi="Times New Roman" w:cs="Times New Roman"/>
+                <w:sz w:val="28"/>
+                <w:szCs w:val="28"/>
+              </w:rPr>
+            </w:pPr>
+          </w:p>
+        </w:tc>
+        <w:tc>
+          <w:tcPr>
+            <w:tcW w:w="992" w:type="dxa"/>
+            <w:shd w:val="clear" w:color="auto" w:fill="DAEEF3" w:themeFill="accent5" w:themeFillTint="33"/>
           </w:tcPr>
           <w:p>
             <w:pPr>
@@ -1412,6 +1496,7 @@
           <w:tcPr>
             <w:tcW w:w="9497" w:type="dxa"/>
             <w:gridSpan w:val="2"/>
+            <w:shd w:val="clear" w:color="auto" w:fill="auto"/>
           </w:tcPr>
           <w:p>
             <w:pPr>
@@ -1436,7 +1521,24 @@
                 <w:sz w:val="28"/>
                 <w:szCs w:val="28"/>
               </w:rPr>
-              <w:t xml:space="preserve"> Тестування</w:t>
+              <w:t xml:space="preserve"> </w:t>
+            </w:r>
+            <w:r>
+              <w:rPr>
+                <w:rFonts w:ascii="Times New Roman" w:hAnsi="Times New Roman" w:cs="Times New Roman"/>
+                <w:sz w:val="28"/>
+                <w:szCs w:val="28"/>
+              </w:rPr>
+              <w:t xml:space="preserve">Розрахунок параметрів мережевих моделей проектів </w:t>
+            </w:r>
+            <w:r>
+              <w:rPr>
+                <w:rFonts w:ascii="Times New Roman" w:hAnsi="Times New Roman" w:cs="Times New Roman"/>
+                <w:color w:val="FF0000"/>
+                <w:sz w:val="28"/>
+                <w:szCs w:val="28"/>
+              </w:rPr>
+              <w:t>Тестування</w:t>
             </w:r>
             <w:r>
               <w:rPr>
@@ -1482,36 +1584,55 @@
                 <w:szCs w:val="28"/>
               </w:rPr>
             </w:pPr>
-          </w:p>
-        </w:tc>
-        <w:tc>
-          <w:tcPr>
-            <w:tcW w:w="1134" w:type="dxa"/>
-            <w:shd w:val="clear" w:color="auto" w:fill="auto"/>
-          </w:tcPr>
-          <w:p>
-            <w:pPr>
-              <w:rPr>
-                <w:rFonts w:ascii="Times New Roman" w:hAnsi="Times New Roman" w:cs="Times New Roman"/>
-                <w:sz w:val="28"/>
-                <w:szCs w:val="28"/>
-              </w:rPr>
-            </w:pPr>
-          </w:p>
-        </w:tc>
-        <w:tc>
-          <w:tcPr>
-            <w:tcW w:w="992" w:type="dxa"/>
-          </w:tcPr>
-          <w:p>
-            <w:pPr>
+            <w:r>
               <w:rPr>
                 <w:rFonts w:ascii="Times New Roman" w:hAnsi="Times New Roman" w:cs="Times New Roman"/>
                 <w:color w:val="FF0000"/>
                 <w:sz w:val="28"/>
                 <w:szCs w:val="28"/>
               </w:rPr>
-            </w:pPr>
+              <w:t>26.09.21</w:t>
+            </w:r>
+          </w:p>
+        </w:tc>
+        <w:tc>
+          <w:tcPr>
+            <w:tcW w:w="1134" w:type="dxa"/>
+            <w:shd w:val="clear" w:color="auto" w:fill="auto"/>
+          </w:tcPr>
+          <w:p>
+            <w:pPr>
+              <w:rPr>
+                <w:rFonts w:ascii="Times New Roman" w:hAnsi="Times New Roman" w:cs="Times New Roman"/>
+                <w:color w:val="FF0000"/>
+                <w:sz w:val="28"/>
+                <w:szCs w:val="28"/>
+              </w:rPr>
+            </w:pPr>
+          </w:p>
+        </w:tc>
+        <w:tc>
+          <w:tcPr>
+            <w:tcW w:w="992" w:type="dxa"/>
+          </w:tcPr>
+          <w:p>
+            <w:pPr>
+              <w:rPr>
+                <w:rFonts w:ascii="Times New Roman" w:hAnsi="Times New Roman" w:cs="Times New Roman"/>
+                <w:color w:val="FF0000"/>
+                <w:sz w:val="28"/>
+                <w:szCs w:val="28"/>
+              </w:rPr>
+            </w:pPr>
+            <w:r>
+              <w:rPr>
+                <w:rFonts w:ascii="Times New Roman" w:hAnsi="Times New Roman" w:cs="Times New Roman"/>
+                <w:color w:val="FF0000"/>
+                <w:sz w:val="28"/>
+                <w:szCs w:val="28"/>
+              </w:rPr>
+              <w:t>26.09.21</w:t>
+            </w:r>
           </w:p>
         </w:tc>
         <w:tc>
@@ -1609,37 +1730,35 @@
             <w:pPr>
               <w:rPr>
                 <w:rFonts w:ascii="Times New Roman" w:hAnsi="Times New Roman" w:cs="Times New Roman"/>
-                <w:color w:val="FF0000"/>
-                <w:sz w:val="28"/>
-                <w:szCs w:val="28"/>
-              </w:rPr>
-            </w:pPr>
-          </w:p>
-        </w:tc>
-        <w:tc>
-          <w:tcPr>
-            <w:tcW w:w="1134" w:type="dxa"/>
-            <w:shd w:val="clear" w:color="auto" w:fill="auto"/>
-          </w:tcPr>
-          <w:p>
-            <w:pPr>
-              <w:rPr>
-                <w:rFonts w:ascii="Times New Roman" w:hAnsi="Times New Roman" w:cs="Times New Roman"/>
-                <w:sz w:val="28"/>
-                <w:szCs w:val="28"/>
-              </w:rPr>
-            </w:pPr>
-          </w:p>
-        </w:tc>
-        <w:tc>
-          <w:tcPr>
-            <w:tcW w:w="992" w:type="dxa"/>
-          </w:tcPr>
-          <w:p>
-            <w:pPr>
-              <w:rPr>
-                <w:rFonts w:ascii="Times New Roman" w:hAnsi="Times New Roman" w:cs="Times New Roman"/>
-                <w:color w:val="FF0000"/>
+                <w:sz w:val="28"/>
+                <w:szCs w:val="28"/>
+              </w:rPr>
+            </w:pPr>
+          </w:p>
+        </w:tc>
+        <w:tc>
+          <w:tcPr>
+            <w:tcW w:w="1134" w:type="dxa"/>
+            <w:shd w:val="clear" w:color="auto" w:fill="auto"/>
+          </w:tcPr>
+          <w:p>
+            <w:pPr>
+              <w:rPr>
+                <w:rFonts w:ascii="Times New Roman" w:hAnsi="Times New Roman" w:cs="Times New Roman"/>
+                <w:sz w:val="28"/>
+                <w:szCs w:val="28"/>
+              </w:rPr>
+            </w:pPr>
+          </w:p>
+        </w:tc>
+        <w:tc>
+          <w:tcPr>
+            <w:tcW w:w="992" w:type="dxa"/>
+          </w:tcPr>
+          <w:p>
+            <w:pPr>
+              <w:rPr>
+                <w:rFonts w:ascii="Times New Roman" w:hAnsi="Times New Roman" w:cs="Times New Roman"/>
                 <w:sz w:val="28"/>
                 <w:szCs w:val="28"/>
               </w:rPr>
@@ -1751,7 +1870,6 @@
             <w:pPr>
               <w:rPr>
                 <w:rFonts w:ascii="Times New Roman" w:hAnsi="Times New Roman" w:cs="Times New Roman"/>
-                <w:color w:val="FF0000"/>
                 <w:sz w:val="28"/>
                 <w:szCs w:val="28"/>
               </w:rPr>
@@ -1783,7 +1901,6 @@
             <w:pPr>
               <w:rPr>
                 <w:rFonts w:ascii="Times New Roman" w:hAnsi="Times New Roman" w:cs="Times New Roman"/>
-                <w:color w:val="FF0000"/>
                 <w:sz w:val="28"/>
                 <w:szCs w:val="28"/>
               </w:rPr>
@@ -1839,6 +1956,7 @@
           <w:tcPr>
             <w:tcW w:w="9497" w:type="dxa"/>
             <w:gridSpan w:val="2"/>
+            <w:shd w:val="clear" w:color="auto" w:fill="FBD4B4" w:themeFill="accent6" w:themeFillTint="66"/>
           </w:tcPr>
           <w:p>
             <w:pPr>
@@ -1856,6 +1974,14 @@
                 <w:szCs w:val="28"/>
               </w:rPr>
               <w:t>Етапи життєвого циклу програмного забезпечення</w:t>
+            </w:r>
+            <w:r>
+              <w:rPr>
+                <w:rFonts w:ascii="Times New Roman" w:hAnsi="Times New Roman" w:cs="Times New Roman"/>
+                <w:sz w:val="28"/>
+                <w:szCs w:val="28"/>
+              </w:rPr>
+              <w:t xml:space="preserve">. Визначення переліку робіт на етапі проектування як на стратегічному етапі розроблення ПЗ </w:t>
             </w:r>
           </w:p>
         </w:tc>
@@ -1923,6 +2049,7 @@
         <w:tc>
           <w:tcPr>
             <w:tcW w:w="992" w:type="dxa"/>
+            <w:shd w:val="clear" w:color="auto" w:fill="DAEEF3" w:themeFill="accent5" w:themeFillTint="33"/>
           </w:tcPr>
           <w:p>
             <w:pPr>
@@ -2066,6 +2193,7 @@
         <w:tc>
           <w:tcPr>
             <w:tcW w:w="992" w:type="dxa"/>
+            <w:shd w:val="clear" w:color="auto" w:fill="DAEEF3" w:themeFill="accent5" w:themeFillTint="33"/>
           </w:tcPr>
           <w:p>
             <w:pPr>
@@ -2112,6 +2240,7 @@
           <w:tcPr>
             <w:tcW w:w="9497" w:type="dxa"/>
             <w:gridSpan w:val="2"/>
+            <w:shd w:val="clear" w:color="auto" w:fill="FBD4B4" w:themeFill="accent6" w:themeFillTint="66"/>
           </w:tcPr>
           <w:p>
             <w:pPr>
@@ -2128,6 +2257,35 @@
                 <w:szCs w:val="28"/>
               </w:rPr>
               <w:t>Поняття життєвого циклу програмного забезпечення</w:t>
+            </w:r>
+            <w:r>
+              <w:rPr>
+                <w:rFonts w:ascii="Times New Roman" w:hAnsi="Times New Roman" w:cs="Times New Roman"/>
+                <w:sz w:val="28"/>
+                <w:szCs w:val="28"/>
+              </w:rPr>
+              <w:t xml:space="preserve">. </w:t>
+            </w:r>
+            <w:r>
+              <w:rPr>
+                <w:rFonts w:ascii="Times New Roman" w:hAnsi="Times New Roman" w:cs="Times New Roman"/>
+                <w:sz w:val="28"/>
+              </w:rPr>
+              <w:t xml:space="preserve">Проектування програмного забезпечення за </w:t>
+            </w:r>
+            <w:r>
+              <w:rPr>
+                <w:rFonts w:ascii="Times New Roman" w:hAnsi="Times New Roman" w:cs="Times New Roman"/>
+                <w:sz w:val="28"/>
+              </w:rPr>
+              <w:t>еволюційної</w:t>
+            </w:r>
+            <w:r>
+              <w:rPr>
+                <w:rFonts w:ascii="Times New Roman" w:hAnsi="Times New Roman" w:cs="Times New Roman"/>
+                <w:sz w:val="28"/>
+              </w:rPr>
+              <w:t xml:space="preserve"> моделі</w:t>
             </w:r>
           </w:p>
         </w:tc>
@@ -2372,6 +2530,7 @@
           <w:tcPr>
             <w:tcW w:w="9497" w:type="dxa"/>
             <w:gridSpan w:val="2"/>
+            <w:shd w:val="clear" w:color="auto" w:fill="FBD4B4" w:themeFill="accent6" w:themeFillTint="66"/>
           </w:tcPr>
           <w:p>
             <w:pPr>
@@ -2388,6 +2547,23 @@
                 <w:szCs w:val="28"/>
               </w:rPr>
               <w:t>Архітектура програмного забезпечення</w:t>
+            </w:r>
+            <w:r>
+              <w:rPr>
+                <w:rFonts w:ascii="Times New Roman" w:hAnsi="Times New Roman" w:cs="Times New Roman"/>
+                <w:sz w:val="28"/>
+                <w:szCs w:val="28"/>
+              </w:rPr>
+              <w:t xml:space="preserve">. Визначення </w:t>
+            </w:r>
+            <w:r>
+              <w:rPr>
+                <w:rFonts w:ascii="Times New Roman" w:eastAsia="Times New Roman" w:hAnsi="Times New Roman" w:cs="Times New Roman"/>
+                <w:bCs/>
+                <w:sz w:val="28"/>
+                <w:szCs w:val="28"/>
+              </w:rPr>
+              <w:t>складових елементів архітектури ПЗ</w:t>
             </w:r>
           </w:p>
         </w:tc>
@@ -2455,6 +2631,7 @@
         <w:tc>
           <w:tcPr>
             <w:tcW w:w="992" w:type="dxa"/>
+            <w:shd w:val="clear" w:color="auto" w:fill="DAEEF3" w:themeFill="accent5" w:themeFillTint="33"/>
           </w:tcPr>
           <w:p>
             <w:pPr>
@@ -2505,6 +2682,7 @@
           <w:p>
             <w:pPr>
               <w:rPr>
+                <w:rFonts w:ascii="Times New Roman" w:hAnsi="Times New Roman" w:cs="Times New Roman"/>
                 <w:sz w:val="28"/>
                 <w:szCs w:val="28"/>
               </w:rPr>
@@ -2519,13 +2697,22 @@
             </w:r>
             <w:r>
               <w:rPr>
-                <w:rStyle w:val="longtext"/>
-                <w:rFonts w:ascii="Times New Roman" w:hAnsi="Times New Roman" w:cs="Times New Roman"/>
-                <w:sz w:val="28"/>
-                <w:szCs w:val="28"/>
-              </w:rPr>
-              <w:t>Застосування шаблонів проектування</w:t>
-            </w:r>
+                <w:rFonts w:ascii="Times New Roman" w:hAnsi="Times New Roman" w:cs="Times New Roman"/>
+                <w:sz w:val="28"/>
+                <w:szCs w:val="28"/>
+              </w:rPr>
+              <w:t xml:space="preserve">Побудова функціональної, структурної та укрупненої схеми архітектури </w:t>
+            </w:r>
+            <w:proofErr w:type="spellStart"/>
+            <w:r>
+              <w:rPr>
+                <w:rFonts w:ascii="Times New Roman" w:hAnsi="Times New Roman" w:cs="Times New Roman"/>
+                <w:sz w:val="28"/>
+                <w:szCs w:val="28"/>
+              </w:rPr>
+              <w:t>ПС</w:t>
+            </w:r>
+            <w:proofErr w:type="spellEnd"/>
           </w:p>
         </w:tc>
       </w:tr>
@@ -2592,6 +2779,7 @@
         <w:tc>
           <w:tcPr>
             <w:tcW w:w="992" w:type="dxa"/>
+            <w:shd w:val="clear" w:color="auto" w:fill="DAEEF3" w:themeFill="accent5" w:themeFillTint="33"/>
           </w:tcPr>
           <w:p>
             <w:pPr>
@@ -2661,7 +2849,34 @@
                 <w:sz w:val="28"/>
                 <w:szCs w:val="28"/>
               </w:rPr>
-              <w:t xml:space="preserve"> Тематичне тестування</w:t>
+              <w:t xml:space="preserve"> </w:t>
+            </w:r>
+            <w:r>
+              <w:rPr>
+                <w:rStyle w:val="longtext"/>
+                <w:rFonts w:ascii="Times New Roman" w:hAnsi="Times New Roman" w:cs="Times New Roman"/>
+                <w:sz w:val="28"/>
+                <w:szCs w:val="28"/>
+              </w:rPr>
+              <w:t>Застосування шаблонів проектування</w:t>
+            </w:r>
+            <w:r>
+              <w:rPr>
+                <w:rFonts w:ascii="Times New Roman" w:hAnsi="Times New Roman" w:cs="Times New Roman"/>
+                <w:color w:val="FF0000"/>
+                <w:sz w:val="28"/>
+                <w:szCs w:val="28"/>
+              </w:rPr>
+              <w:t xml:space="preserve"> </w:t>
+            </w:r>
+            <w:r>
+              <w:rPr>
+                <w:rFonts w:ascii="Times New Roman" w:hAnsi="Times New Roman" w:cs="Times New Roman"/>
+                <w:color w:val="FF0000"/>
+                <w:sz w:val="28"/>
+                <w:szCs w:val="28"/>
+              </w:rPr>
+              <w:t>Тематичне тестування</w:t>
             </w:r>
           </w:p>
         </w:tc>
@@ -3034,6 +3249,7 @@
           <w:tcPr>
             <w:tcW w:w="9497" w:type="dxa"/>
             <w:gridSpan w:val="2"/>
+            <w:shd w:val="clear" w:color="auto" w:fill="FBD4B4" w:themeFill="accent6" w:themeFillTint="66"/>
           </w:tcPr>
           <w:p>
             <w:pPr>
@@ -3050,6 +3266,22 @@
                 <w:szCs w:val="28"/>
               </w:rPr>
               <w:t>Процеси розробки програмного забезпечення</w:t>
+            </w:r>
+            <w:r>
+              <w:rPr>
+                <w:rFonts w:ascii="Times New Roman" w:hAnsi="Times New Roman" w:cs="Times New Roman"/>
+                <w:sz w:val="28"/>
+                <w:szCs w:val="28"/>
+              </w:rPr>
+              <w:t xml:space="preserve">. Визначення процесів розробки ПЗ за </w:t>
+            </w:r>
+            <w:r>
+              <w:rPr>
+                <w:rFonts w:ascii="Times New Roman" w:eastAsia="CIDFont+F1" w:hAnsi="Times New Roman" w:cs="Times New Roman"/>
+                <w:sz w:val="28"/>
+                <w:szCs w:val="28"/>
+              </w:rPr>
+              <w:t>ДСТУ ISO/IEC/IEEE 12207:2018</w:t>
             </w:r>
           </w:p>
         </w:tc>
@@ -3117,6 +3349,7 @@
         <w:tc>
           <w:tcPr>
             <w:tcW w:w="992" w:type="dxa"/>
+            <w:shd w:val="clear" w:color="auto" w:fill="DAEEF3" w:themeFill="accent5" w:themeFillTint="33"/>
           </w:tcPr>
           <w:p>
             <w:pPr>
@@ -3163,6 +3396,7 @@
           <w:tcPr>
             <w:tcW w:w="9497" w:type="dxa"/>
             <w:gridSpan w:val="2"/>
+            <w:shd w:val="clear" w:color="auto" w:fill="FBD4B4" w:themeFill="accent6" w:themeFillTint="66"/>
           </w:tcPr>
           <w:p>
             <w:pPr>
@@ -3180,6 +3414,22 @@
                 <w:szCs w:val="28"/>
               </w:rPr>
               <w:t>Процеси розробки програмного забезпечення</w:t>
+            </w:r>
+            <w:r>
+              <w:rPr>
+                <w:rFonts w:ascii="Times New Roman" w:hAnsi="Times New Roman" w:cs="Times New Roman"/>
+                <w:sz w:val="28"/>
+                <w:szCs w:val="28"/>
+              </w:rPr>
+              <w:t xml:space="preserve">. Визначення складу основних процесів розробки ПЗ за </w:t>
+            </w:r>
+            <w:r>
+              <w:rPr>
+                <w:rFonts w:ascii="Times New Roman" w:eastAsia="CIDFont+F1" w:hAnsi="Times New Roman" w:cs="Times New Roman"/>
+                <w:sz w:val="28"/>
+                <w:szCs w:val="28"/>
+              </w:rPr>
+              <w:t>ДСТУ ISO/IEC/IEEE 12207:2018</w:t>
             </w:r>
           </w:p>
         </w:tc>
@@ -3455,6 +3705,22 @@
               </w:rPr>
               <w:t>Методологія розробки програмного забезпечення</w:t>
             </w:r>
+            <w:r>
+              <w:rPr>
+                <w:rFonts w:ascii="Times New Roman" w:hAnsi="Times New Roman" w:cs="Times New Roman"/>
+                <w:sz w:val="28"/>
+                <w:szCs w:val="28"/>
+              </w:rPr>
+              <w:t xml:space="preserve">. </w:t>
+            </w:r>
+            <w:r>
+              <w:rPr>
+                <w:rFonts w:ascii="Times New Roman" w:hAnsi="Times New Roman" w:cs="Times New Roman"/>
+                <w:sz w:val="28"/>
+                <w:szCs w:val="28"/>
+              </w:rPr>
+              <w:t>Порівняння методологій розробки ПЗ</w:t>
+            </w:r>
           </w:p>
         </w:tc>
       </w:tr>
@@ -3521,6 +3787,7 @@
         <w:tc>
           <w:tcPr>
             <w:tcW w:w="992" w:type="dxa"/>
+            <w:shd w:val="clear" w:color="auto" w:fill="DAEEF3" w:themeFill="accent5" w:themeFillTint="33"/>
           </w:tcPr>
           <w:p>
             <w:pPr>
@@ -3567,6 +3834,7 @@
           <w:tcPr>
             <w:tcW w:w="9497" w:type="dxa"/>
             <w:gridSpan w:val="2"/>
+            <w:shd w:val="clear" w:color="auto" w:fill="FBD4B4" w:themeFill="accent6" w:themeFillTint="66"/>
           </w:tcPr>
           <w:p>
             <w:pPr>
@@ -3584,6 +3852,31 @@
                 <w:szCs w:val="28"/>
               </w:rPr>
               <w:t>Методологія розробки програмного забезпечення</w:t>
+            </w:r>
+            <w:r>
+              <w:rPr>
+                <w:rFonts w:ascii="Times New Roman" w:hAnsi="Times New Roman" w:cs="Times New Roman"/>
+                <w:sz w:val="28"/>
+                <w:szCs w:val="28"/>
+              </w:rPr>
+              <w:t xml:space="preserve">. Застосування методології </w:t>
+            </w:r>
+            <w:r>
+              <w:rPr>
+                <w:rFonts w:ascii="Times New Roman" w:hAnsi="Times New Roman" w:cs="Times New Roman"/>
+                <w:sz w:val="28"/>
+                <w:szCs w:val="28"/>
+                <w:lang w:val="en-US"/>
+              </w:rPr>
+              <w:t>RUP</w:t>
+            </w:r>
+            <w:r>
+              <w:rPr>
+                <w:rFonts w:ascii="Times New Roman" w:hAnsi="Times New Roman" w:cs="Times New Roman"/>
+                <w:sz w:val="28"/>
+                <w:szCs w:val="28"/>
+              </w:rPr>
+              <w:t xml:space="preserve"> для ітеративної розробки</w:t>
             </w:r>
           </w:p>
         </w:tc>
@@ -3651,6 +3944,7 @@
         <w:tc>
           <w:tcPr>
             <w:tcW w:w="992" w:type="dxa"/>
+            <w:shd w:val="clear" w:color="auto" w:fill="DAEEF3" w:themeFill="accent5" w:themeFillTint="33"/>
           </w:tcPr>
           <w:p>
             <w:pPr>
@@ -3697,6 +3991,7 @@
           <w:tcPr>
             <w:tcW w:w="9497" w:type="dxa"/>
             <w:gridSpan w:val="2"/>
+            <w:shd w:val="clear" w:color="auto" w:fill="FBD4B4" w:themeFill="accent6" w:themeFillTint="66"/>
           </w:tcPr>
           <w:p>
             <w:pPr>
@@ -3714,6 +4009,50 @@
                 <w:szCs w:val="28"/>
               </w:rPr>
               <w:t>Методологія розробки програмного забезпечення</w:t>
+            </w:r>
+            <w:r>
+              <w:rPr>
+                <w:rFonts w:ascii="Times New Roman" w:hAnsi="Times New Roman" w:cs="Times New Roman"/>
+                <w:sz w:val="28"/>
+                <w:szCs w:val="28"/>
+              </w:rPr>
+              <w:t xml:space="preserve">. Застосування методології RAD </w:t>
+            </w:r>
+            <w:proofErr w:type="spellStart"/>
+            <w:r>
+              <w:rPr>
+                <w:rFonts w:ascii="Times New Roman" w:hAnsi="Times New Roman" w:cs="Times New Roman"/>
+                <w:sz w:val="28"/>
+                <w:szCs w:val="28"/>
+              </w:rPr>
+              <w:t>Model</w:t>
+            </w:r>
+            <w:proofErr w:type="spellEnd"/>
+            <w:r>
+              <w:rPr>
+                <w:rFonts w:ascii="Times New Roman" w:hAnsi="Times New Roman" w:cs="Times New Roman"/>
+                <w:sz w:val="28"/>
+                <w:szCs w:val="28"/>
+              </w:rPr>
+              <w:t xml:space="preserve"> для </w:t>
+            </w:r>
+            <w:proofErr w:type="spellStart"/>
+            <w:r>
+              <w:rPr>
+                <w:rFonts w:ascii="Times New Roman" w:hAnsi="Times New Roman" w:cs="Times New Roman"/>
+                <w:sz w:val="28"/>
+                <w:szCs w:val="28"/>
+              </w:rPr>
+              <w:t>інкрементній</w:t>
+            </w:r>
+            <w:proofErr w:type="spellEnd"/>
+            <w:r>
+              <w:rPr>
+                <w:rFonts w:ascii="Times New Roman" w:hAnsi="Times New Roman" w:cs="Times New Roman"/>
+                <w:sz w:val="28"/>
+                <w:szCs w:val="28"/>
+              </w:rPr>
+              <w:t xml:space="preserve"> моделі ЖЦ ПЗ</w:t>
             </w:r>
           </w:p>
         </w:tc>
@@ -3781,6 +4120,7 @@
         <w:tc>
           <w:tcPr>
             <w:tcW w:w="992" w:type="dxa"/>
+            <w:shd w:val="clear" w:color="auto" w:fill="DAEEF3" w:themeFill="accent5" w:themeFillTint="33"/>
           </w:tcPr>
           <w:p>
             <w:pPr>
@@ -3835,6 +4175,7 @@
           <w:tcPr>
             <w:tcW w:w="9497" w:type="dxa"/>
             <w:gridSpan w:val="2"/>
+            <w:shd w:val="clear" w:color="auto" w:fill="FBD4B4" w:themeFill="accent6" w:themeFillTint="66"/>
           </w:tcPr>
           <w:p>
             <w:pPr>
@@ -3852,6 +4193,56 @@
                 <w:szCs w:val="28"/>
               </w:rPr>
               <w:t>Методологія розробки програмного забезпечення</w:t>
+            </w:r>
+            <w:r>
+              <w:rPr>
+                <w:rFonts w:ascii="Times New Roman" w:hAnsi="Times New Roman" w:cs="Times New Roman"/>
+                <w:sz w:val="28"/>
+                <w:szCs w:val="28"/>
+              </w:rPr>
+              <w:t xml:space="preserve">. Вибір, </w:t>
+            </w:r>
+            <w:proofErr w:type="spellStart"/>
+            <w:r>
+              <w:rPr>
+                <w:rFonts w:ascii="Times New Roman" w:hAnsi="Times New Roman" w:cs="Times New Roman"/>
+                <w:sz w:val="28"/>
+                <w:szCs w:val="28"/>
+              </w:rPr>
+              <w:t>обгрунтування</w:t>
+            </w:r>
+            <w:proofErr w:type="spellEnd"/>
+            <w:r>
+              <w:rPr>
+                <w:rFonts w:ascii="Times New Roman" w:hAnsi="Times New Roman" w:cs="Times New Roman"/>
+                <w:sz w:val="28"/>
+                <w:szCs w:val="28"/>
+              </w:rPr>
+              <w:t xml:space="preserve"> та застосування </w:t>
+            </w:r>
+            <w:r>
+              <w:rPr>
+                <w:rFonts w:ascii="Times New Roman" w:hAnsi="Times New Roman" w:cs="Times New Roman"/>
+                <w:sz w:val="28"/>
+                <w:szCs w:val="28"/>
+              </w:rPr>
+              <w:t xml:space="preserve">адаптивної методології </w:t>
+            </w:r>
+            <w:r>
+              <w:rPr>
+                <w:rFonts w:ascii="Times New Roman" w:hAnsi="Times New Roman" w:cs="Times New Roman"/>
+                <w:sz w:val="28"/>
+                <w:szCs w:val="28"/>
+              </w:rPr>
+              <w:t>для розробки</w:t>
+            </w:r>
+            <w:r>
+              <w:rPr>
+                <w:rFonts w:ascii="Times New Roman" w:hAnsi="Times New Roman" w:cs="Times New Roman"/>
+                <w:sz w:val="28"/>
+                <w:szCs w:val="28"/>
+              </w:rPr>
+              <w:t xml:space="preserve"> ПЗ</w:t>
             </w:r>
           </w:p>
         </w:tc>
@@ -4101,21 +4492,38 @@
           <w:tcPr>
             <w:tcW w:w="9497" w:type="dxa"/>
             <w:gridSpan w:val="2"/>
-          </w:tcPr>
-          <w:p>
-            <w:pPr>
-              <w:rPr>
-                <w:sz w:val="28"/>
-                <w:szCs w:val="28"/>
-              </w:rPr>
-            </w:pPr>
-            <w:r>
-              <w:rPr>
-                <w:rFonts w:ascii="Times New Roman" w:hAnsi="Times New Roman" w:cs="Times New Roman"/>
-                <w:sz w:val="28"/>
-                <w:szCs w:val="28"/>
-              </w:rPr>
-              <w:t>Якість програмного забезпечення. Забезпечення якості</w:t>
+            <w:shd w:val="clear" w:color="auto" w:fill="FBD4B4" w:themeFill="accent6" w:themeFillTint="66"/>
+          </w:tcPr>
+          <w:p>
+            <w:pPr>
+              <w:rPr>
+                <w:sz w:val="28"/>
+                <w:szCs w:val="28"/>
+              </w:rPr>
+            </w:pPr>
+            <w:r>
+              <w:rPr>
+                <w:rFonts w:ascii="Times New Roman" w:hAnsi="Times New Roman" w:cs="Times New Roman"/>
+                <w:sz w:val="28"/>
+                <w:szCs w:val="28"/>
+              </w:rPr>
+              <w:t xml:space="preserve">Якість програмного забезпечення. </w:t>
+            </w:r>
+            <w:r>
+              <w:rPr>
+                <w:rFonts w:ascii="Times New Roman" w:hAnsi="Times New Roman" w:cs="Times New Roman"/>
+                <w:sz w:val="28"/>
+                <w:szCs w:val="28"/>
+              </w:rPr>
+              <w:t>Визначення процедур з</w:t>
+            </w:r>
+            <w:r>
+              <w:rPr>
+                <w:rFonts w:ascii="Times New Roman" w:hAnsi="Times New Roman" w:cs="Times New Roman"/>
+                <w:sz w:val="28"/>
+                <w:szCs w:val="28"/>
+              </w:rPr>
+              <w:t>абезпечення якості</w:t>
             </w:r>
           </w:p>
         </w:tc>
@@ -4183,30 +4591,23 @@
         <w:tc>
           <w:tcPr>
             <w:tcW w:w="992" w:type="dxa"/>
-          </w:tcPr>
-          <w:p>
-            <w:pPr>
-              <w:rPr>
-                <w:rFonts w:ascii="Times New Roman" w:hAnsi="Times New Roman" w:cs="Times New Roman"/>
-                <w:sz w:val="28"/>
-                <w:szCs w:val="28"/>
-              </w:rPr>
-            </w:pPr>
-            <w:r>
-              <w:rPr>
-                <w:rFonts w:ascii="Times New Roman" w:hAnsi="Times New Roman" w:cs="Times New Roman"/>
-                <w:sz w:val="28"/>
-                <w:szCs w:val="28"/>
-              </w:rPr>
-              <w:t>ЛР</w:t>
-            </w:r>
-            <w:r>
-              <w:rPr>
-                <w:rFonts w:ascii="Times New Roman" w:hAnsi="Times New Roman" w:cs="Times New Roman"/>
-                <w:sz w:val="28"/>
-                <w:szCs w:val="28"/>
-              </w:rPr>
-              <w:t>11</w:t>
+            <w:shd w:val="clear" w:color="auto" w:fill="DAEEF3" w:themeFill="accent5" w:themeFillTint="33"/>
+          </w:tcPr>
+          <w:p>
+            <w:pPr>
+              <w:rPr>
+                <w:rFonts w:ascii="Times New Roman" w:hAnsi="Times New Roman" w:cs="Times New Roman"/>
+                <w:sz w:val="28"/>
+                <w:szCs w:val="28"/>
+              </w:rPr>
+            </w:pPr>
+            <w:r>
+              <w:rPr>
+                <w:rFonts w:ascii="Times New Roman" w:hAnsi="Times New Roman" w:cs="Times New Roman"/>
+                <w:sz w:val="28"/>
+                <w:szCs w:val="28"/>
+              </w:rPr>
+              <w:t>ЛР12</w:t>
             </w:r>
           </w:p>
         </w:tc>
@@ -4227,6 +4628,7 @@
               <w:ind w:left="2" w:firstLine="0"/>
               <w:rPr>
                 <w:rFonts w:ascii="Times New Roman" w:hAnsi="Times New Roman" w:cs="Times New Roman"/>
+                <w:b/>
                 <w:sz w:val="28"/>
                 <w:szCs w:val="28"/>
               </w:rPr>
@@ -4242,7 +4644,7 @@
             <w:pPr>
               <w:rPr>
                 <w:rFonts w:ascii="Times New Roman" w:hAnsi="Times New Roman" w:cs="Times New Roman"/>
-                <w:b/>
+                <w:strike/>
                 <w:sz w:val="28"/>
                 <w:szCs w:val="28"/>
               </w:rPr>
@@ -4254,6 +4656,113 @@
                 <w:szCs w:val="28"/>
               </w:rPr>
               <w:t>Якість програмного забезпечення</w:t>
+            </w:r>
+            <w:r>
+              <w:rPr>
+                <w:rFonts w:ascii="Times New Roman" w:hAnsi="Times New Roman" w:cs="Times New Roman"/>
+                <w:sz w:val="28"/>
+                <w:szCs w:val="28"/>
+              </w:rPr>
+              <w:t xml:space="preserve">. </w:t>
+            </w:r>
+            <w:r>
+              <w:rPr>
+                <w:rFonts w:ascii="Times New Roman" w:hAnsi="Times New Roman" w:cs="Times New Roman"/>
+                <w:spacing w:val="-1"/>
+                <w:sz w:val="28"/>
+                <w:szCs w:val="28"/>
+              </w:rPr>
+              <w:t>Аналіз</w:t>
+            </w:r>
+            <w:r>
+              <w:rPr>
+                <w:rFonts w:ascii="Times New Roman" w:hAnsi="Times New Roman" w:cs="Times New Roman"/>
+                <w:spacing w:val="-5"/>
+                <w:sz w:val="28"/>
+                <w:szCs w:val="28"/>
+              </w:rPr>
+              <w:t xml:space="preserve"> </w:t>
+            </w:r>
+            <w:r>
+              <w:rPr>
+                <w:rFonts w:ascii="Times New Roman" w:hAnsi="Times New Roman" w:cs="Times New Roman"/>
+                <w:spacing w:val="-1"/>
+                <w:sz w:val="28"/>
+                <w:szCs w:val="28"/>
+              </w:rPr>
+              <w:t>вимог</w:t>
+            </w:r>
+            <w:r>
+              <w:rPr>
+                <w:rFonts w:ascii="Times New Roman" w:hAnsi="Times New Roman" w:cs="Times New Roman"/>
+                <w:spacing w:val="-6"/>
+                <w:sz w:val="28"/>
+                <w:szCs w:val="28"/>
+              </w:rPr>
+              <w:t xml:space="preserve"> </w:t>
+            </w:r>
+            <w:r>
+              <w:rPr>
+                <w:rFonts w:ascii="Times New Roman" w:hAnsi="Times New Roman" w:cs="Times New Roman"/>
+                <w:spacing w:val="-1"/>
+                <w:sz w:val="28"/>
+                <w:szCs w:val="28"/>
+              </w:rPr>
+              <w:t>замовника</w:t>
+            </w:r>
+            <w:r>
+              <w:rPr>
+                <w:rFonts w:ascii="Times New Roman" w:hAnsi="Times New Roman" w:cs="Times New Roman"/>
+                <w:spacing w:val="1"/>
+                <w:sz w:val="28"/>
+                <w:szCs w:val="28"/>
+              </w:rPr>
+              <w:t xml:space="preserve"> </w:t>
+            </w:r>
+            <w:r>
+              <w:rPr>
+                <w:rFonts w:ascii="Times New Roman" w:hAnsi="Times New Roman" w:cs="Times New Roman"/>
+                <w:spacing w:val="-1"/>
+                <w:sz w:val="28"/>
+                <w:szCs w:val="28"/>
+              </w:rPr>
+              <w:t>до</w:t>
+            </w:r>
+            <w:r>
+              <w:rPr>
+                <w:rFonts w:ascii="Times New Roman" w:hAnsi="Times New Roman" w:cs="Times New Roman"/>
+                <w:spacing w:val="-3"/>
+                <w:sz w:val="28"/>
+                <w:szCs w:val="28"/>
+              </w:rPr>
+              <w:t xml:space="preserve"> </w:t>
+            </w:r>
+            <w:r>
+              <w:rPr>
+                <w:rFonts w:ascii="Times New Roman" w:hAnsi="Times New Roman" w:cs="Times New Roman"/>
+                <w:spacing w:val="-1"/>
+                <w:sz w:val="28"/>
+                <w:szCs w:val="28"/>
+              </w:rPr>
+              <w:t>програмного</w:t>
+            </w:r>
+            <w:r>
+              <w:rPr>
+                <w:rFonts w:ascii="Times New Roman" w:hAnsi="Times New Roman" w:cs="Times New Roman"/>
+                <w:spacing w:val="-3"/>
+                <w:sz w:val="28"/>
+                <w:szCs w:val="28"/>
+              </w:rPr>
+              <w:t xml:space="preserve"> </w:t>
+            </w:r>
+            <w:r>
+              <w:rPr>
+                <w:rFonts w:ascii="Times New Roman" w:hAnsi="Times New Roman" w:cs="Times New Roman"/>
+                <w:spacing w:val="1"/>
+                <w:sz w:val="28"/>
+                <w:szCs w:val="28"/>
+              </w:rPr>
+              <w:t>продукту</w:t>
             </w:r>
           </w:p>
         </w:tc>
@@ -4336,7 +4845,15 @@
                 <w:sz w:val="28"/>
                 <w:szCs w:val="28"/>
               </w:rPr>
-              <w:t>ЛР12</w:t>
+              <w:t>Л</w:t>
+            </w:r>
+            <w:r>
+              <w:rPr>
+                <w:rFonts w:ascii="Times New Roman" w:hAnsi="Times New Roman" w:cs="Times New Roman"/>
+                <w:sz w:val="28"/>
+                <w:szCs w:val="28"/>
+              </w:rPr>
+              <w:t>09</w:t>
             </w:r>
           </w:p>
         </w:tc>
@@ -4372,19 +4889,43 @@
           <w:p>
             <w:pPr>
               <w:rPr>
-                <w:rFonts w:ascii="Times New Roman" w:hAnsi="Times New Roman" w:cs="Times New Roman"/>
-                <w:strike/>
-                <w:sz w:val="28"/>
-                <w:szCs w:val="28"/>
-              </w:rPr>
-            </w:pPr>
-            <w:r>
-              <w:rPr>
-                <w:rFonts w:ascii="Times New Roman" w:hAnsi="Times New Roman" w:cs="Times New Roman"/>
-                <w:sz w:val="28"/>
-                <w:szCs w:val="28"/>
-              </w:rPr>
-              <w:t>Якість програмного забезпечення</w:t>
+                <w:sz w:val="28"/>
+                <w:szCs w:val="28"/>
+              </w:rPr>
+            </w:pPr>
+            <w:r>
+              <w:rPr>
+                <w:rFonts w:ascii="Times New Roman" w:hAnsi="Times New Roman" w:cs="Times New Roman"/>
+                <w:sz w:val="28"/>
+                <w:szCs w:val="28"/>
+              </w:rPr>
+              <w:t xml:space="preserve">Поняття та методи </w:t>
+            </w:r>
+            <w:proofErr w:type="spellStart"/>
+            <w:r>
+              <w:rPr>
+                <w:rFonts w:ascii="Times New Roman" w:hAnsi="Times New Roman" w:cs="Times New Roman"/>
+                <w:sz w:val="28"/>
+                <w:szCs w:val="28"/>
+              </w:rPr>
+              <w:t>ре</w:t>
+            </w:r>
+            <w:r>
+              <w:rPr>
+                <w:rFonts w:ascii="Times New Roman" w:hAnsi="Times New Roman" w:cs="Times New Roman"/>
+                <w:sz w:val="28"/>
+                <w:szCs w:val="28"/>
+              </w:rPr>
+              <w:t>факторингу</w:t>
+            </w:r>
+            <w:proofErr w:type="spellEnd"/>
+            <w:r>
+              <w:rPr>
+                <w:rFonts w:ascii="Times New Roman" w:hAnsi="Times New Roman" w:cs="Times New Roman"/>
+                <w:sz w:val="28"/>
+                <w:szCs w:val="28"/>
+              </w:rPr>
+              <w:t xml:space="preserve"> </w:t>
             </w:r>
           </w:p>
         </w:tc>
@@ -4452,30 +4993,23 @@
         <w:tc>
           <w:tcPr>
             <w:tcW w:w="992" w:type="dxa"/>
-          </w:tcPr>
-          <w:p>
-            <w:pPr>
-              <w:rPr>
-                <w:rFonts w:ascii="Times New Roman" w:hAnsi="Times New Roman" w:cs="Times New Roman"/>
-                <w:sz w:val="28"/>
-                <w:szCs w:val="28"/>
-              </w:rPr>
-            </w:pPr>
-            <w:r>
-              <w:rPr>
-                <w:rFonts w:ascii="Times New Roman" w:hAnsi="Times New Roman" w:cs="Times New Roman"/>
-                <w:sz w:val="28"/>
-                <w:szCs w:val="28"/>
-              </w:rPr>
-              <w:t>Л</w:t>
-            </w:r>
-            <w:r>
-              <w:rPr>
-                <w:rFonts w:ascii="Times New Roman" w:hAnsi="Times New Roman" w:cs="Times New Roman"/>
-                <w:sz w:val="28"/>
-                <w:szCs w:val="28"/>
-              </w:rPr>
-              <w:t>09</w:t>
+            <w:shd w:val="clear" w:color="auto" w:fill="DAEEF3" w:themeFill="accent5" w:themeFillTint="33"/>
+          </w:tcPr>
+          <w:p>
+            <w:pPr>
+              <w:rPr>
+                <w:rFonts w:ascii="Times New Roman" w:hAnsi="Times New Roman" w:cs="Times New Roman"/>
+                <w:sz w:val="28"/>
+                <w:szCs w:val="28"/>
+              </w:rPr>
+            </w:pPr>
+            <w:r>
+              <w:rPr>
+                <w:rFonts w:ascii="Times New Roman" w:hAnsi="Times New Roman" w:cs="Times New Roman"/>
+                <w:sz w:val="28"/>
+                <w:szCs w:val="28"/>
+              </w:rPr>
+              <w:t>ЛР13</w:t>
             </w:r>
           </w:p>
         </w:tc>
@@ -4511,17 +5045,62 @@
           <w:p>
             <w:pPr>
               <w:rPr>
-                <w:sz w:val="28"/>
-                <w:szCs w:val="28"/>
-              </w:rPr>
-            </w:pPr>
-            <w:r>
-              <w:rPr>
-                <w:rFonts w:ascii="Times New Roman" w:hAnsi="Times New Roman" w:cs="Times New Roman"/>
-                <w:sz w:val="28"/>
-                <w:szCs w:val="28"/>
-              </w:rPr>
-              <w:t xml:space="preserve">Поняття та методи ре факторингу </w:t>
+                <w:rFonts w:ascii="Times New Roman" w:hAnsi="Times New Roman" w:cs="Times New Roman"/>
+                <w:sz w:val="28"/>
+                <w:szCs w:val="28"/>
+              </w:rPr>
+            </w:pPr>
+            <w:r>
+              <w:rPr>
+                <w:rFonts w:ascii="Times New Roman" w:hAnsi="Times New Roman" w:cs="Times New Roman"/>
+                <w:sz w:val="28"/>
+                <w:szCs w:val="28"/>
+              </w:rPr>
+              <w:t xml:space="preserve">Поняття та методи </w:t>
+            </w:r>
+            <w:proofErr w:type="spellStart"/>
+            <w:r>
+              <w:rPr>
+                <w:rFonts w:ascii="Times New Roman" w:hAnsi="Times New Roman" w:cs="Times New Roman"/>
+                <w:sz w:val="28"/>
+                <w:szCs w:val="28"/>
+              </w:rPr>
+              <w:t>рефакторингу</w:t>
+            </w:r>
+            <w:proofErr w:type="spellEnd"/>
+            <w:r>
+              <w:rPr>
+                <w:rFonts w:ascii="Times New Roman" w:hAnsi="Times New Roman" w:cs="Times New Roman"/>
+                <w:sz w:val="28"/>
+                <w:szCs w:val="28"/>
+              </w:rPr>
+              <w:t xml:space="preserve">. </w:t>
+            </w:r>
+            <w:r>
+              <w:rPr>
+                <w:rFonts w:ascii="Times New Roman" w:hAnsi="Times New Roman" w:cs="Times New Roman"/>
+                <w:sz w:val="28"/>
+                <w:szCs w:val="28"/>
+              </w:rPr>
+              <w:t xml:space="preserve">Застосування методів </w:t>
+            </w:r>
+            <w:proofErr w:type="spellStart"/>
+            <w:r>
+              <w:rPr>
+                <w:rFonts w:ascii="Times New Roman" w:hAnsi="Times New Roman" w:cs="Times New Roman"/>
+                <w:sz w:val="28"/>
+                <w:szCs w:val="28"/>
+              </w:rPr>
+              <w:t>рефакторінгу</w:t>
+            </w:r>
+            <w:proofErr w:type="spellEnd"/>
+            <w:r>
+              <w:rPr>
+                <w:rFonts w:ascii="Times New Roman" w:hAnsi="Times New Roman" w:cs="Times New Roman"/>
+                <w:sz w:val="28"/>
+                <w:szCs w:val="28"/>
+              </w:rPr>
+              <w:t xml:space="preserve"> при розробці програмного забезпечення</w:t>
             </w:r>
           </w:p>
         </w:tc>
@@ -4604,7 +5183,7 @@
                 <w:sz w:val="28"/>
                 <w:szCs w:val="28"/>
               </w:rPr>
-              <w:t>ЛР13</w:t>
+              <w:t>Л10</w:t>
             </w:r>
           </w:p>
         </w:tc>
@@ -4651,18 +5230,8 @@
                 <w:sz w:val="28"/>
                 <w:szCs w:val="28"/>
               </w:rPr>
-              <w:t xml:space="preserve">Поняття та методи </w:t>
-            </w:r>
-            <w:proofErr w:type="spellStart"/>
-            <w:r>
-              <w:rPr>
-                <w:rFonts w:ascii="Times New Roman" w:hAnsi="Times New Roman" w:cs="Times New Roman"/>
-                <w:sz w:val="28"/>
-                <w:szCs w:val="28"/>
-              </w:rPr>
-              <w:t>рефакторингу</w:t>
-            </w:r>
-            <w:proofErr w:type="spellEnd"/>
+              <w:t>Технології конструювання програмного забезпечення</w:t>
+            </w:r>
           </w:p>
         </w:tc>
       </w:tr>
@@ -4744,7 +5313,7 @@
                 <w:sz w:val="28"/>
                 <w:szCs w:val="28"/>
               </w:rPr>
-              <w:t>Л10</w:t>
+              <w:t>ПР07</w:t>
             </w:r>
           </w:p>
         </w:tc>
@@ -4776,11 +5345,11 @@
           <w:tcPr>
             <w:tcW w:w="9497" w:type="dxa"/>
             <w:gridSpan w:val="2"/>
-          </w:tcPr>
-          <w:p>
-            <w:pPr>
-              <w:rPr>
-                <w:rFonts w:ascii="Times New Roman" w:hAnsi="Times New Roman" w:cs="Times New Roman"/>
+            <w:shd w:val="clear" w:color="auto" w:fill="FBD4B4" w:themeFill="accent6" w:themeFillTint="66"/>
+          </w:tcPr>
+          <w:p>
+            <w:pPr>
+              <w:rPr>
                 <w:sz w:val="28"/>
                 <w:szCs w:val="28"/>
               </w:rPr>
@@ -4792,6 +5361,14 @@
                 <w:szCs w:val="28"/>
               </w:rPr>
               <w:t>Технології конструювання програмного забезпечення</w:t>
+            </w:r>
+            <w:r>
+              <w:rPr>
+                <w:rFonts w:ascii="Times New Roman" w:hAnsi="Times New Roman" w:cs="Times New Roman"/>
+                <w:sz w:val="28"/>
+                <w:szCs w:val="28"/>
+              </w:rPr>
+              <w:t>. Визначення технологічної схеми процесу конструювання ПЗ</w:t>
             </w:r>
           </w:p>
         </w:tc>
@@ -4859,22 +5436,23 @@
         <w:tc>
           <w:tcPr>
             <w:tcW w:w="992" w:type="dxa"/>
-          </w:tcPr>
-          <w:p>
-            <w:pPr>
-              <w:rPr>
-                <w:rFonts w:ascii="Times New Roman" w:hAnsi="Times New Roman" w:cs="Times New Roman"/>
-                <w:sz w:val="28"/>
-                <w:szCs w:val="28"/>
-              </w:rPr>
-            </w:pPr>
-            <w:r>
-              <w:rPr>
-                <w:rFonts w:ascii="Times New Roman" w:hAnsi="Times New Roman" w:cs="Times New Roman"/>
-                <w:sz w:val="28"/>
-                <w:szCs w:val="28"/>
-              </w:rPr>
-              <w:t>ПР07</w:t>
+            <w:shd w:val="clear" w:color="auto" w:fill="DAEEF3" w:themeFill="accent5" w:themeFillTint="33"/>
+          </w:tcPr>
+          <w:p>
+            <w:pPr>
+              <w:rPr>
+                <w:rFonts w:ascii="Times New Roman" w:hAnsi="Times New Roman" w:cs="Times New Roman"/>
+                <w:sz w:val="28"/>
+                <w:szCs w:val="28"/>
+              </w:rPr>
+            </w:pPr>
+            <w:r>
+              <w:rPr>
+                <w:rFonts w:ascii="Times New Roman" w:hAnsi="Times New Roman" w:cs="Times New Roman"/>
+                <w:sz w:val="28"/>
+                <w:szCs w:val="28"/>
+              </w:rPr>
+              <w:t>ЛР14</w:t>
             </w:r>
           </w:p>
         </w:tc>
@@ -4910,6 +5488,7 @@
           <w:p>
             <w:pPr>
               <w:rPr>
+                <w:rFonts w:ascii="Times New Roman" w:hAnsi="Times New Roman" w:cs="Times New Roman"/>
                 <w:sz w:val="28"/>
                 <w:szCs w:val="28"/>
               </w:rPr>
@@ -4921,6 +5500,63 @@
                 <w:szCs w:val="28"/>
               </w:rPr>
               <w:t>Технології конструювання програмного забезпечення</w:t>
+            </w:r>
+            <w:r>
+              <w:rPr>
+                <w:rFonts w:ascii="Times New Roman" w:hAnsi="Times New Roman" w:cs="Times New Roman"/>
+                <w:sz w:val="28"/>
+                <w:szCs w:val="28"/>
+              </w:rPr>
+              <w:t xml:space="preserve">. </w:t>
+            </w:r>
+            <w:proofErr w:type="spellStart"/>
+            <w:r>
+              <w:rPr>
+                <w:rFonts w:ascii="Times New Roman" w:eastAsia="Times New Roman" w:hAnsi="Times New Roman" w:cs="Times New Roman"/>
+                <w:bCs/>
+                <w:sz w:val="28"/>
+                <w:szCs w:val="28"/>
+                <w:lang w:eastAsia="uk-UA"/>
+              </w:rPr>
+              <w:t>Прототипування</w:t>
+            </w:r>
+            <w:proofErr w:type="spellEnd"/>
+            <w:r>
+              <w:rPr>
+                <w:rFonts w:ascii="Times New Roman" w:eastAsia="Times New Roman" w:hAnsi="Times New Roman" w:cs="Times New Roman"/>
+                <w:bCs/>
+                <w:sz w:val="28"/>
+                <w:szCs w:val="28"/>
+                <w:lang w:eastAsia="uk-UA"/>
+              </w:rPr>
+              <w:t xml:space="preserve"> програмних систем та </w:t>
+            </w:r>
+            <w:r>
+              <w:rPr>
+                <w:rFonts w:ascii="Times New Roman" w:hAnsi="Times New Roman" w:cs="Times New Roman"/>
+                <w:sz w:val="28"/>
+                <w:szCs w:val="28"/>
+              </w:rPr>
+              <w:t>розробка користувальницького інтерфейсу.</w:t>
+            </w:r>
+            <w:r>
+              <w:rPr>
+                <w:rFonts w:ascii="Times New Roman" w:hAnsi="Times New Roman" w:cs="Times New Roman"/>
+                <w:color w:val="FF0000"/>
+                <w:sz w:val="28"/>
+                <w:szCs w:val="28"/>
+              </w:rPr>
+              <w:t xml:space="preserve"> </w:t>
+            </w:r>
+            <w:r>
+              <w:rPr>
+                <w:rFonts w:ascii="Times New Roman" w:hAnsi="Times New Roman" w:cs="Times New Roman"/>
+                <w:color w:val="FF0000"/>
+                <w:sz w:val="28"/>
+                <w:szCs w:val="28"/>
+              </w:rPr>
+              <w:lastRenderedPageBreak/>
+              <w:t>Підсумкове опитування</w:t>
             </w:r>
           </w:p>
         </w:tc>
@@ -4988,22 +5624,23 @@
         <w:tc>
           <w:tcPr>
             <w:tcW w:w="992" w:type="dxa"/>
-          </w:tcPr>
-          <w:p>
-            <w:pPr>
-              <w:rPr>
-                <w:rFonts w:ascii="Times New Roman" w:hAnsi="Times New Roman" w:cs="Times New Roman"/>
-                <w:sz w:val="28"/>
-                <w:szCs w:val="28"/>
-              </w:rPr>
-            </w:pPr>
-            <w:r>
-              <w:rPr>
-                <w:rFonts w:ascii="Times New Roman" w:hAnsi="Times New Roman" w:cs="Times New Roman"/>
-                <w:sz w:val="28"/>
-                <w:szCs w:val="28"/>
-              </w:rPr>
-              <w:t>ЛР14</w:t>
+            <w:shd w:val="clear" w:color="auto" w:fill="DAEEF3" w:themeFill="accent5" w:themeFillTint="33"/>
+          </w:tcPr>
+          <w:p>
+            <w:pPr>
+              <w:rPr>
+                <w:rFonts w:ascii="Times New Roman" w:hAnsi="Times New Roman" w:cs="Times New Roman"/>
+                <w:sz w:val="28"/>
+                <w:szCs w:val="28"/>
+              </w:rPr>
+            </w:pPr>
+            <w:r>
+              <w:rPr>
+                <w:rFonts w:ascii="Times New Roman" w:hAnsi="Times New Roman" w:cs="Times New Roman"/>
+                <w:sz w:val="28"/>
+                <w:szCs w:val="28"/>
+              </w:rPr>
+              <w:t>ЛР15</w:t>
             </w:r>
           </w:p>
         </w:tc>
@@ -5035,6 +5672,7 @@
           <w:tcPr>
             <w:tcW w:w="9497" w:type="dxa"/>
             <w:gridSpan w:val="2"/>
+            <w:shd w:val="clear" w:color="auto" w:fill="FBD4B4" w:themeFill="accent6" w:themeFillTint="66"/>
           </w:tcPr>
           <w:p>
             <w:pPr>
@@ -5055,141 +5693,10 @@
             <w:r>
               <w:rPr>
                 <w:rFonts w:ascii="Times New Roman" w:hAnsi="Times New Roman" w:cs="Times New Roman"/>
-                <w:color w:val="FF0000"/>
-                <w:sz w:val="28"/>
-                <w:szCs w:val="28"/>
-              </w:rPr>
-              <w:t xml:space="preserve"> Підсумкове опитування</w:t>
-            </w:r>
-          </w:p>
-        </w:tc>
-      </w:tr>
-      <w:tr>
-        <w:tc>
-          <w:tcPr>
-            <w:tcW w:w="1133" w:type="dxa"/>
-            <w:shd w:val="clear" w:color="auto" w:fill="auto"/>
-          </w:tcPr>
-          <w:p>
-            <w:pPr>
-              <w:rPr>
-                <w:rFonts w:ascii="Times New Roman" w:hAnsi="Times New Roman" w:cs="Times New Roman"/>
-                <w:sz w:val="28"/>
-                <w:szCs w:val="28"/>
-              </w:rPr>
-            </w:pPr>
-          </w:p>
-        </w:tc>
-        <w:tc>
-          <w:tcPr>
-            <w:tcW w:w="1134" w:type="dxa"/>
-            <w:shd w:val="clear" w:color="auto" w:fill="auto"/>
-          </w:tcPr>
-          <w:p>
-            <w:pPr>
-              <w:rPr>
-                <w:rFonts w:ascii="Times New Roman" w:hAnsi="Times New Roman" w:cs="Times New Roman"/>
-                <w:sz w:val="28"/>
-                <w:szCs w:val="28"/>
-              </w:rPr>
-            </w:pPr>
-          </w:p>
-        </w:tc>
-        <w:tc>
-          <w:tcPr>
-            <w:tcW w:w="1134" w:type="dxa"/>
-            <w:shd w:val="clear" w:color="auto" w:fill="auto"/>
-          </w:tcPr>
-          <w:p>
-            <w:pPr>
-              <w:rPr>
-                <w:rFonts w:ascii="Times New Roman" w:hAnsi="Times New Roman" w:cs="Times New Roman"/>
-                <w:sz w:val="28"/>
-                <w:szCs w:val="28"/>
-              </w:rPr>
-            </w:pPr>
-          </w:p>
-        </w:tc>
-        <w:tc>
-          <w:tcPr>
-            <w:tcW w:w="992" w:type="dxa"/>
-          </w:tcPr>
-          <w:p>
-            <w:pPr>
-              <w:rPr>
-                <w:rFonts w:ascii="Times New Roman" w:hAnsi="Times New Roman" w:cs="Times New Roman"/>
-                <w:sz w:val="28"/>
-                <w:szCs w:val="28"/>
-              </w:rPr>
-            </w:pPr>
-          </w:p>
-        </w:tc>
-        <w:tc>
-          <w:tcPr>
-            <w:tcW w:w="992" w:type="dxa"/>
-          </w:tcPr>
-          <w:p>
-            <w:pPr>
-              <w:rPr>
-                <w:rFonts w:ascii="Times New Roman" w:hAnsi="Times New Roman" w:cs="Times New Roman"/>
-                <w:sz w:val="28"/>
-                <w:szCs w:val="28"/>
-              </w:rPr>
-            </w:pPr>
-            <w:r>
-              <w:rPr>
-                <w:rFonts w:ascii="Times New Roman" w:hAnsi="Times New Roman" w:cs="Times New Roman"/>
-                <w:sz w:val="28"/>
-                <w:szCs w:val="28"/>
-              </w:rPr>
-              <w:t>ЛР15</w:t>
-            </w:r>
-          </w:p>
-        </w:tc>
-        <w:tc>
-          <w:tcPr>
-            <w:tcW w:w="819" w:type="dxa"/>
-          </w:tcPr>
-          <w:p>
-            <w:pPr>
-              <w:pStyle w:val="a4"/>
-              <w:numPr>
-                <w:ilvl w:val="0"/>
-                <w:numId w:val="1"/>
-              </w:numPr>
-              <w:tabs>
-                <w:tab w:val="left" w:pos="499"/>
-              </w:tabs>
-              <w:ind w:left="2" w:firstLine="0"/>
-              <w:rPr>
-                <w:rFonts w:ascii="Times New Roman" w:hAnsi="Times New Roman" w:cs="Times New Roman"/>
-                <w:b/>
-                <w:sz w:val="28"/>
-                <w:szCs w:val="28"/>
-              </w:rPr>
-            </w:pPr>
-          </w:p>
-        </w:tc>
-        <w:tc>
-          <w:tcPr>
-            <w:tcW w:w="9497" w:type="dxa"/>
-            <w:gridSpan w:val="2"/>
-          </w:tcPr>
-          <w:p>
-            <w:pPr>
-              <w:rPr>
-                <w:rFonts w:ascii="Times New Roman" w:hAnsi="Times New Roman" w:cs="Times New Roman"/>
-                <w:sz w:val="28"/>
-                <w:szCs w:val="28"/>
-              </w:rPr>
-            </w:pPr>
-            <w:r>
-              <w:rPr>
-                <w:rFonts w:ascii="Times New Roman" w:hAnsi="Times New Roman" w:cs="Times New Roman"/>
-                <w:sz w:val="28"/>
-                <w:szCs w:val="28"/>
-              </w:rPr>
-              <w:t>Технології конструювання програмного забезпечення</w:t>
+                <w:sz w:val="28"/>
+                <w:szCs w:val="28"/>
+              </w:rPr>
+              <w:t>. Ознайомлення з технологіями конструювання ПЗ</w:t>
             </w:r>
           </w:p>
         </w:tc>
@@ -5303,15 +5810,6 @@
                 <w:szCs w:val="28"/>
               </w:rPr>
             </w:pPr>
-            <w:r>
-              <w:rPr>
-                <w:rFonts w:ascii="Times New Roman" w:hAnsi="Times New Roman" w:cs="Times New Roman"/>
-                <w:color w:val="FF0000"/>
-                <w:sz w:val="28"/>
-                <w:szCs w:val="28"/>
-              </w:rPr>
-              <w:t>Підсумкове опитування</w:t>
-            </w:r>
           </w:p>
         </w:tc>
       </w:tr>

--- a/2021/КПЗ 1 Розклад занять.docx
+++ b/2021/КПЗ 1 Розклад занять.docx
@@ -1241,20 +1241,36 @@
                 <w:szCs w:val="28"/>
               </w:rPr>
             </w:pPr>
-          </w:p>
-        </w:tc>
-        <w:tc>
-          <w:tcPr>
-            <w:tcW w:w="992" w:type="dxa"/>
-          </w:tcPr>
-          <w:p>
-            <w:pPr>
-              <w:rPr>
-                <w:rFonts w:ascii="Times New Roman" w:hAnsi="Times New Roman" w:cs="Times New Roman"/>
-                <w:sz w:val="28"/>
-                <w:szCs w:val="28"/>
-              </w:rPr>
-            </w:pPr>
+            <w:r>
+              <w:rPr>
+                <w:rFonts w:ascii="Times New Roman" w:hAnsi="Times New Roman" w:cs="Times New Roman"/>
+                <w:sz w:val="28"/>
+                <w:szCs w:val="28"/>
+              </w:rPr>
+              <w:t>21.09</w:t>
+            </w:r>
+          </w:p>
+        </w:tc>
+        <w:tc>
+          <w:tcPr>
+            <w:tcW w:w="992" w:type="dxa"/>
+          </w:tcPr>
+          <w:p>
+            <w:pPr>
+              <w:rPr>
+                <w:rFonts w:ascii="Times New Roman" w:hAnsi="Times New Roman" w:cs="Times New Roman"/>
+                <w:sz w:val="28"/>
+                <w:szCs w:val="28"/>
+              </w:rPr>
+            </w:pPr>
+            <w:r>
+              <w:rPr>
+                <w:rFonts w:ascii="Times New Roman" w:hAnsi="Times New Roman" w:cs="Times New Roman"/>
+                <w:sz w:val="28"/>
+                <w:szCs w:val="28"/>
+              </w:rPr>
+              <w:t>25.09</w:t>
+            </w:r>
           </w:p>
         </w:tc>
         <w:tc>
@@ -1420,30 +1436,46 @@
         <w:tc>
           <w:tcPr>
             <w:tcW w:w="1134" w:type="dxa"/>
-            <w:shd w:val="clear" w:color="auto" w:fill="auto"/>
-          </w:tcPr>
-          <w:p>
-            <w:pPr>
-              <w:rPr>
-                <w:rFonts w:ascii="Times New Roman" w:hAnsi="Times New Roman" w:cs="Times New Roman"/>
-                <w:sz w:val="28"/>
-                <w:szCs w:val="28"/>
-              </w:rPr>
-            </w:pPr>
-          </w:p>
-        </w:tc>
-        <w:tc>
-          <w:tcPr>
-            <w:tcW w:w="992" w:type="dxa"/>
-          </w:tcPr>
-          <w:p>
-            <w:pPr>
-              <w:rPr>
-                <w:rFonts w:ascii="Times New Roman" w:hAnsi="Times New Roman" w:cs="Times New Roman"/>
-                <w:sz w:val="28"/>
-                <w:szCs w:val="28"/>
-              </w:rPr>
-            </w:pPr>
+            <w:shd w:val="clear" w:color="auto" w:fill="C6D9F1" w:themeFill="text2" w:themeFillTint="33"/>
+          </w:tcPr>
+          <w:p>
+            <w:pPr>
+              <w:rPr>
+                <w:rFonts w:ascii="Times New Roman" w:hAnsi="Times New Roman" w:cs="Times New Roman"/>
+                <w:sz w:val="28"/>
+                <w:szCs w:val="28"/>
+              </w:rPr>
+            </w:pPr>
+            <w:r>
+              <w:rPr>
+                <w:rFonts w:ascii="Times New Roman" w:hAnsi="Times New Roman" w:cs="Times New Roman"/>
+                <w:sz w:val="28"/>
+                <w:szCs w:val="28"/>
+              </w:rPr>
+              <w:t>24.09</w:t>
+            </w:r>
+          </w:p>
+        </w:tc>
+        <w:tc>
+          <w:tcPr>
+            <w:tcW w:w="992" w:type="dxa"/>
+          </w:tcPr>
+          <w:p>
+            <w:pPr>
+              <w:rPr>
+                <w:rFonts w:ascii="Times New Roman" w:hAnsi="Times New Roman" w:cs="Times New Roman"/>
+                <w:sz w:val="28"/>
+                <w:szCs w:val="28"/>
+              </w:rPr>
+            </w:pPr>
+            <w:r>
+              <w:rPr>
+                <w:rFonts w:ascii="Times New Roman" w:hAnsi="Times New Roman" w:cs="Times New Roman"/>
+                <w:sz w:val="28"/>
+                <w:szCs w:val="28"/>
+              </w:rPr>
+              <w:t>27.09.</w:t>
+            </w:r>
           </w:p>
         </w:tc>
         <w:tc>

--- a/2021/КПЗ 1 Розклад занять.docx
+++ b/2021/КПЗ 1 Розклад занять.docx
@@ -1751,6 +1751,14 @@
                 <w:szCs w:val="28"/>
               </w:rPr>
             </w:pPr>
+            <w:r>
+              <w:rPr>
+                <w:rFonts w:ascii="Times New Roman" w:hAnsi="Times New Roman" w:cs="Times New Roman"/>
+                <w:sz w:val="28"/>
+                <w:szCs w:val="28"/>
+              </w:rPr>
+              <w:t>27.09</w:t>
+            </w:r>
           </w:p>
         </w:tc>
         <w:tc>
@@ -1891,6 +1899,14 @@
                 <w:szCs w:val="28"/>
               </w:rPr>
             </w:pPr>
+            <w:r>
+              <w:rPr>
+                <w:rFonts w:ascii="Times New Roman" w:hAnsi="Times New Roman" w:cs="Times New Roman"/>
+                <w:sz w:val="28"/>
+                <w:szCs w:val="28"/>
+              </w:rPr>
+              <w:t>28.09</w:t>
+            </w:r>
           </w:p>
         </w:tc>
         <w:tc>

--- a/2021/КПЗ 1 Розклад занять.docx
+++ b/2021/КПЗ 1 Розклад занять.docx
@@ -1741,7 +1741,7 @@
         <w:tc>
           <w:tcPr>
             <w:tcW w:w="1133" w:type="dxa"/>
-            <w:shd w:val="clear" w:color="auto" w:fill="auto"/>
+            <w:shd w:val="clear" w:color="auto" w:fill="DAEEF3" w:themeFill="accent5" w:themeFillTint="33"/>
           </w:tcPr>
           <w:p>
             <w:pPr>
@@ -1889,7 +1889,7 @@
         <w:tc>
           <w:tcPr>
             <w:tcW w:w="1133" w:type="dxa"/>
-            <w:shd w:val="clear" w:color="auto" w:fill="auto"/>
+            <w:shd w:val="clear" w:color="auto" w:fill="DAEEF3" w:themeFill="accent5" w:themeFillTint="33"/>
           </w:tcPr>
           <w:p>
             <w:pPr>

--- a/2021/КПЗ 1 Розклад занять.docx
+++ b/2021/КПЗ 1 Розклад занять.docx
@@ -1741,7 +1741,7 @@
         <w:tc>
           <w:tcPr>
             <w:tcW w:w="1133" w:type="dxa"/>
-            <w:shd w:val="clear" w:color="auto" w:fill="DAEEF3" w:themeFill="accent5" w:themeFillTint="33"/>
+            <w:shd w:val="clear" w:color="auto" w:fill="C6D9F1" w:themeFill="text2" w:themeFillTint="33"/>
           </w:tcPr>
           <w:p>
             <w:pPr>
@@ -1779,16 +1779,24 @@
         <w:tc>
           <w:tcPr>
             <w:tcW w:w="1134" w:type="dxa"/>
-            <w:shd w:val="clear" w:color="auto" w:fill="auto"/>
-          </w:tcPr>
-          <w:p>
-            <w:pPr>
-              <w:rPr>
-                <w:rFonts w:ascii="Times New Roman" w:hAnsi="Times New Roman" w:cs="Times New Roman"/>
-                <w:sz w:val="28"/>
-                <w:szCs w:val="28"/>
-              </w:rPr>
-            </w:pPr>
+            <w:shd w:val="clear" w:color="auto" w:fill="C6D9F1" w:themeFill="text2" w:themeFillTint="33"/>
+          </w:tcPr>
+          <w:p>
+            <w:pPr>
+              <w:rPr>
+                <w:rFonts w:ascii="Times New Roman" w:hAnsi="Times New Roman" w:cs="Times New Roman"/>
+                <w:sz w:val="28"/>
+                <w:szCs w:val="28"/>
+              </w:rPr>
+            </w:pPr>
+            <w:r>
+              <w:rPr>
+                <w:rFonts w:ascii="Times New Roman" w:hAnsi="Times New Roman" w:cs="Times New Roman"/>
+                <w:sz w:val="28"/>
+                <w:szCs w:val="28"/>
+              </w:rPr>
+              <w:t>28.09</w:t>
+            </w:r>
           </w:p>
         </w:tc>
         <w:tc>
@@ -1889,7 +1897,7 @@
         <w:tc>
           <w:tcPr>
             <w:tcW w:w="1133" w:type="dxa"/>
-            <w:shd w:val="clear" w:color="auto" w:fill="DAEEF3" w:themeFill="accent5" w:themeFillTint="33"/>
+            <w:shd w:val="clear" w:color="auto" w:fill="C6D9F1" w:themeFill="text2" w:themeFillTint="33"/>
           </w:tcPr>
           <w:p>
             <w:pPr>
@@ -1924,35 +1932,59 @@
             </w:pPr>
             <w:bookmarkStart w:id="0" w:name="_GoBack"/>
             <w:bookmarkEnd w:id="0"/>
-          </w:p>
-        </w:tc>
-        <w:tc>
-          <w:tcPr>
-            <w:tcW w:w="1134" w:type="dxa"/>
-            <w:shd w:val="clear" w:color="auto" w:fill="auto"/>
-          </w:tcPr>
-          <w:p>
-            <w:pPr>
-              <w:rPr>
-                <w:rFonts w:ascii="Times New Roman" w:hAnsi="Times New Roman" w:cs="Times New Roman"/>
-                <w:sz w:val="28"/>
-                <w:szCs w:val="28"/>
-              </w:rPr>
-            </w:pPr>
-          </w:p>
-        </w:tc>
-        <w:tc>
-          <w:tcPr>
-            <w:tcW w:w="992" w:type="dxa"/>
-          </w:tcPr>
-          <w:p>
-            <w:pPr>
-              <w:rPr>
-                <w:rFonts w:ascii="Times New Roman" w:hAnsi="Times New Roman" w:cs="Times New Roman"/>
-                <w:sz w:val="28"/>
-                <w:szCs w:val="28"/>
-              </w:rPr>
-            </w:pPr>
+            <w:r>
+              <w:rPr>
+                <w:rFonts w:ascii="Times New Roman" w:hAnsi="Times New Roman" w:cs="Times New Roman"/>
+                <w:sz w:val="28"/>
+                <w:szCs w:val="28"/>
+              </w:rPr>
+              <w:t>02.10</w:t>
+            </w:r>
+          </w:p>
+        </w:tc>
+        <w:tc>
+          <w:tcPr>
+            <w:tcW w:w="1134" w:type="dxa"/>
+            <w:shd w:val="clear" w:color="auto" w:fill="C6D9F1" w:themeFill="text2" w:themeFillTint="33"/>
+          </w:tcPr>
+          <w:p>
+            <w:pPr>
+              <w:rPr>
+                <w:rFonts w:ascii="Times New Roman" w:hAnsi="Times New Roman" w:cs="Times New Roman"/>
+                <w:sz w:val="28"/>
+                <w:szCs w:val="28"/>
+              </w:rPr>
+            </w:pPr>
+            <w:r>
+              <w:rPr>
+                <w:rFonts w:ascii="Times New Roman" w:hAnsi="Times New Roman" w:cs="Times New Roman"/>
+                <w:sz w:val="28"/>
+                <w:szCs w:val="28"/>
+              </w:rPr>
+              <w:t>29.09</w:t>
+            </w:r>
+          </w:p>
+        </w:tc>
+        <w:tc>
+          <w:tcPr>
+            <w:tcW w:w="992" w:type="dxa"/>
+          </w:tcPr>
+          <w:p>
+            <w:pPr>
+              <w:rPr>
+                <w:rFonts w:ascii="Times New Roman" w:hAnsi="Times New Roman" w:cs="Times New Roman"/>
+                <w:sz w:val="28"/>
+                <w:szCs w:val="28"/>
+              </w:rPr>
+            </w:pPr>
+            <w:r>
+              <w:rPr>
+                <w:rFonts w:ascii="Times New Roman" w:hAnsi="Times New Roman" w:cs="Times New Roman"/>
+                <w:sz w:val="28"/>
+                <w:szCs w:val="28"/>
+              </w:rPr>
+              <w:t>03.10</w:t>
+            </w:r>
           </w:p>
         </w:tc>
         <w:tc>
@@ -2004,7 +2036,7 @@
           <w:tcPr>
             <w:tcW w:w="9497" w:type="dxa"/>
             <w:gridSpan w:val="2"/>
-            <w:shd w:val="clear" w:color="auto" w:fill="FBD4B4" w:themeFill="accent6" w:themeFillTint="66"/>
+            <w:shd w:val="clear" w:color="auto" w:fill="FFFFFF" w:themeFill="background1"/>
           </w:tcPr>
           <w:p>
             <w:pPr>
@@ -2021,15 +2053,7 @@
                 <w:sz w:val="28"/>
                 <w:szCs w:val="28"/>
               </w:rPr>
-              <w:t>Етапи життєвого циклу програмного забезпечення</w:t>
-            </w:r>
-            <w:r>
-              <w:rPr>
-                <w:rFonts w:ascii="Times New Roman" w:hAnsi="Times New Roman" w:cs="Times New Roman"/>
-                <w:sz w:val="28"/>
-                <w:szCs w:val="28"/>
-              </w:rPr>
-              <w:t xml:space="preserve">. Визначення переліку робіт на етапі проектування як на стратегічному етапі розроблення ПЗ </w:t>
+              <w:t xml:space="preserve">Визначення переліку робіт на етапі проектування як на стратегічному етапі розроблення ПЗ </w:t>
             </w:r>
           </w:p>
         </w:tc>
@@ -2048,50 +2072,82 @@
                 <w:szCs w:val="28"/>
               </w:rPr>
             </w:pPr>
-          </w:p>
-        </w:tc>
-        <w:tc>
-          <w:tcPr>
-            <w:tcW w:w="1134" w:type="dxa"/>
-            <w:shd w:val="clear" w:color="auto" w:fill="auto"/>
-          </w:tcPr>
-          <w:p>
-            <w:pPr>
-              <w:rPr>
-                <w:rFonts w:ascii="Times New Roman" w:hAnsi="Times New Roman" w:cs="Times New Roman"/>
-                <w:sz w:val="28"/>
-                <w:szCs w:val="28"/>
-              </w:rPr>
-            </w:pPr>
-          </w:p>
-        </w:tc>
-        <w:tc>
-          <w:tcPr>
-            <w:tcW w:w="1134" w:type="dxa"/>
-            <w:shd w:val="clear" w:color="auto" w:fill="auto"/>
-          </w:tcPr>
-          <w:p>
-            <w:pPr>
-              <w:rPr>
-                <w:rFonts w:ascii="Times New Roman" w:hAnsi="Times New Roman" w:cs="Times New Roman"/>
-                <w:sz w:val="28"/>
-                <w:szCs w:val="28"/>
-              </w:rPr>
-            </w:pPr>
-          </w:p>
-        </w:tc>
-        <w:tc>
-          <w:tcPr>
-            <w:tcW w:w="992" w:type="dxa"/>
-          </w:tcPr>
-          <w:p>
-            <w:pPr>
-              <w:rPr>
-                <w:rFonts w:ascii="Times New Roman" w:hAnsi="Times New Roman" w:cs="Times New Roman"/>
-                <w:sz w:val="28"/>
-                <w:szCs w:val="28"/>
-              </w:rPr>
-            </w:pPr>
+            <w:r>
+              <w:rPr>
+                <w:rFonts w:ascii="Times New Roman" w:hAnsi="Times New Roman" w:cs="Times New Roman"/>
+                <w:sz w:val="28"/>
+                <w:szCs w:val="28"/>
+              </w:rPr>
+              <w:t>04.10</w:t>
+            </w:r>
+          </w:p>
+        </w:tc>
+        <w:tc>
+          <w:tcPr>
+            <w:tcW w:w="1134" w:type="dxa"/>
+            <w:shd w:val="clear" w:color="auto" w:fill="auto"/>
+          </w:tcPr>
+          <w:p>
+            <w:pPr>
+              <w:rPr>
+                <w:rFonts w:ascii="Times New Roman" w:hAnsi="Times New Roman" w:cs="Times New Roman"/>
+                <w:sz w:val="28"/>
+                <w:szCs w:val="28"/>
+              </w:rPr>
+            </w:pPr>
+            <w:r>
+              <w:rPr>
+                <w:rFonts w:ascii="Times New Roman" w:hAnsi="Times New Roman" w:cs="Times New Roman"/>
+                <w:sz w:val="28"/>
+                <w:szCs w:val="28"/>
+              </w:rPr>
+              <w:t>08.10</w:t>
+            </w:r>
+          </w:p>
+        </w:tc>
+        <w:tc>
+          <w:tcPr>
+            <w:tcW w:w="1134" w:type="dxa"/>
+            <w:shd w:val="clear" w:color="auto" w:fill="auto"/>
+          </w:tcPr>
+          <w:p>
+            <w:pPr>
+              <w:rPr>
+                <w:rFonts w:ascii="Times New Roman" w:hAnsi="Times New Roman" w:cs="Times New Roman"/>
+                <w:sz w:val="28"/>
+                <w:szCs w:val="28"/>
+              </w:rPr>
+            </w:pPr>
+            <w:r>
+              <w:rPr>
+                <w:rFonts w:ascii="Times New Roman" w:hAnsi="Times New Roman" w:cs="Times New Roman"/>
+                <w:sz w:val="28"/>
+                <w:szCs w:val="28"/>
+              </w:rPr>
+              <w:t>05.10</w:t>
+            </w:r>
+          </w:p>
+        </w:tc>
+        <w:tc>
+          <w:tcPr>
+            <w:tcW w:w="992" w:type="dxa"/>
+          </w:tcPr>
+          <w:p>
+            <w:pPr>
+              <w:rPr>
+                <w:rFonts w:ascii="Times New Roman" w:hAnsi="Times New Roman" w:cs="Times New Roman"/>
+                <w:sz w:val="28"/>
+                <w:szCs w:val="28"/>
+              </w:rPr>
+            </w:pPr>
+            <w:r>
+              <w:rPr>
+                <w:rFonts w:ascii="Times New Roman" w:hAnsi="Times New Roman" w:cs="Times New Roman"/>
+                <w:sz w:val="28"/>
+                <w:szCs w:val="28"/>
+              </w:rPr>
+              <w:t>09.10</w:t>
+            </w:r>
           </w:p>
         </w:tc>
         <w:tc>
@@ -2192,50 +2248,82 @@
                 <w:szCs w:val="28"/>
               </w:rPr>
             </w:pPr>
-          </w:p>
-        </w:tc>
-        <w:tc>
-          <w:tcPr>
-            <w:tcW w:w="1134" w:type="dxa"/>
-            <w:shd w:val="clear" w:color="auto" w:fill="auto"/>
-          </w:tcPr>
-          <w:p>
-            <w:pPr>
-              <w:rPr>
-                <w:rFonts w:ascii="Times New Roman" w:hAnsi="Times New Roman" w:cs="Times New Roman"/>
-                <w:sz w:val="28"/>
-                <w:szCs w:val="28"/>
-              </w:rPr>
-            </w:pPr>
-          </w:p>
-        </w:tc>
-        <w:tc>
-          <w:tcPr>
-            <w:tcW w:w="1134" w:type="dxa"/>
-            <w:shd w:val="clear" w:color="auto" w:fill="auto"/>
-          </w:tcPr>
-          <w:p>
-            <w:pPr>
-              <w:rPr>
-                <w:rFonts w:ascii="Times New Roman" w:hAnsi="Times New Roman" w:cs="Times New Roman"/>
-                <w:sz w:val="28"/>
-                <w:szCs w:val="28"/>
-              </w:rPr>
-            </w:pPr>
-          </w:p>
-        </w:tc>
-        <w:tc>
-          <w:tcPr>
-            <w:tcW w:w="992" w:type="dxa"/>
-          </w:tcPr>
-          <w:p>
-            <w:pPr>
-              <w:rPr>
-                <w:rFonts w:ascii="Times New Roman" w:hAnsi="Times New Roman" w:cs="Times New Roman"/>
-                <w:sz w:val="28"/>
-                <w:szCs w:val="28"/>
-              </w:rPr>
-            </w:pPr>
+            <w:r>
+              <w:rPr>
+                <w:rFonts w:ascii="Times New Roman" w:hAnsi="Times New Roman" w:cs="Times New Roman"/>
+                <w:sz w:val="28"/>
+                <w:szCs w:val="28"/>
+              </w:rPr>
+              <w:t>05.10</w:t>
+            </w:r>
+          </w:p>
+        </w:tc>
+        <w:tc>
+          <w:tcPr>
+            <w:tcW w:w="1134" w:type="dxa"/>
+            <w:shd w:val="clear" w:color="auto" w:fill="auto"/>
+          </w:tcPr>
+          <w:p>
+            <w:pPr>
+              <w:rPr>
+                <w:rFonts w:ascii="Times New Roman" w:hAnsi="Times New Roman" w:cs="Times New Roman"/>
+                <w:sz w:val="28"/>
+                <w:szCs w:val="28"/>
+              </w:rPr>
+            </w:pPr>
+            <w:r>
+              <w:rPr>
+                <w:rFonts w:ascii="Times New Roman" w:hAnsi="Times New Roman" w:cs="Times New Roman"/>
+                <w:sz w:val="28"/>
+                <w:szCs w:val="28"/>
+              </w:rPr>
+              <w:t>09.10</w:t>
+            </w:r>
+          </w:p>
+        </w:tc>
+        <w:tc>
+          <w:tcPr>
+            <w:tcW w:w="1134" w:type="dxa"/>
+            <w:shd w:val="clear" w:color="auto" w:fill="auto"/>
+          </w:tcPr>
+          <w:p>
+            <w:pPr>
+              <w:rPr>
+                <w:rFonts w:ascii="Times New Roman" w:hAnsi="Times New Roman" w:cs="Times New Roman"/>
+                <w:sz w:val="28"/>
+                <w:szCs w:val="28"/>
+              </w:rPr>
+            </w:pPr>
+            <w:r>
+              <w:rPr>
+                <w:rFonts w:ascii="Times New Roman" w:hAnsi="Times New Roman" w:cs="Times New Roman"/>
+                <w:sz w:val="28"/>
+                <w:szCs w:val="28"/>
+              </w:rPr>
+              <w:t>06.10</w:t>
+            </w:r>
+          </w:p>
+        </w:tc>
+        <w:tc>
+          <w:tcPr>
+            <w:tcW w:w="992" w:type="dxa"/>
+          </w:tcPr>
+          <w:p>
+            <w:pPr>
+              <w:rPr>
+                <w:rFonts w:ascii="Times New Roman" w:hAnsi="Times New Roman" w:cs="Times New Roman"/>
+                <w:sz w:val="28"/>
+                <w:szCs w:val="28"/>
+              </w:rPr>
+            </w:pPr>
+            <w:r>
+              <w:rPr>
+                <w:rFonts w:ascii="Times New Roman" w:hAnsi="Times New Roman" w:cs="Times New Roman"/>
+                <w:sz w:val="28"/>
+                <w:szCs w:val="28"/>
+              </w:rPr>
+              <w:t>10.10</w:t>
+            </w:r>
           </w:p>
         </w:tc>
         <w:tc>
@@ -2326,14 +2414,28 @@
                 <w:rFonts w:ascii="Times New Roman" w:hAnsi="Times New Roman" w:cs="Times New Roman"/>
                 <w:sz w:val="28"/>
               </w:rPr>
-              <w:t>еволюційної</w:t>
-            </w:r>
-            <w:r>
-              <w:rPr>
-                <w:rFonts w:ascii="Times New Roman" w:hAnsi="Times New Roman" w:cs="Times New Roman"/>
-                <w:sz w:val="28"/>
-              </w:rPr>
-              <w:t xml:space="preserve"> моделі</w:t>
+              <w:t>еволюційно</w:t>
+            </w:r>
+            <w:r>
+              <w:rPr>
+                <w:rFonts w:ascii="Times New Roman" w:hAnsi="Times New Roman" w:cs="Times New Roman"/>
+                <w:sz w:val="28"/>
+              </w:rPr>
+              <w:t>ю</w:t>
+            </w:r>
+            <w:r>
+              <w:rPr>
+                <w:rFonts w:ascii="Times New Roman" w:hAnsi="Times New Roman" w:cs="Times New Roman"/>
+                <w:sz w:val="28"/>
+              </w:rPr>
+              <w:t xml:space="preserve"> модел</w:t>
+            </w:r>
+            <w:r>
+              <w:rPr>
+                <w:rFonts w:ascii="Times New Roman" w:hAnsi="Times New Roman" w:cs="Times New Roman"/>
+                <w:sz w:val="28"/>
+              </w:rPr>
+              <w:t>лю</w:t>
             </w:r>
           </w:p>
         </w:tc>
@@ -2382,6 +2484,14 @@
                 <w:szCs w:val="28"/>
               </w:rPr>
             </w:pPr>
+            <w:r>
+              <w:rPr>
+                <w:rFonts w:ascii="Times New Roman" w:hAnsi="Times New Roman" w:cs="Times New Roman"/>
+                <w:sz w:val="28"/>
+                <w:szCs w:val="28"/>
+              </w:rPr>
+              <w:t>07.10</w:t>
+            </w:r>
           </w:p>
         </w:tc>
         <w:tc>

--- a/2021/КПЗ 1 Розклад занять.docx
+++ b/2021/КПЗ 1 Розклад занять.docx
@@ -2062,7 +2062,7 @@
         <w:tc>
           <w:tcPr>
             <w:tcW w:w="1133" w:type="dxa"/>
-            <w:shd w:val="clear" w:color="auto" w:fill="auto"/>
+            <w:shd w:val="clear" w:color="auto" w:fill="DAEEF3" w:themeFill="accent5" w:themeFillTint="33"/>
           </w:tcPr>
           <w:p>
             <w:pPr>
@@ -2108,45 +2108,77 @@
         <w:tc>
           <w:tcPr>
             <w:tcW w:w="1134" w:type="dxa"/>
-            <w:shd w:val="clear" w:color="auto" w:fill="auto"/>
-          </w:tcPr>
-          <w:p>
-            <w:pPr>
-              <w:rPr>
-                <w:rFonts w:ascii="Times New Roman" w:hAnsi="Times New Roman" w:cs="Times New Roman"/>
-                <w:sz w:val="28"/>
-                <w:szCs w:val="28"/>
-              </w:rPr>
-            </w:pPr>
-            <w:r>
-              <w:rPr>
-                <w:rFonts w:ascii="Times New Roman" w:hAnsi="Times New Roman" w:cs="Times New Roman"/>
-                <w:sz w:val="28"/>
-                <w:szCs w:val="28"/>
-              </w:rPr>
-              <w:t>05.10</w:t>
-            </w:r>
-          </w:p>
-        </w:tc>
-        <w:tc>
-          <w:tcPr>
-            <w:tcW w:w="992" w:type="dxa"/>
-          </w:tcPr>
-          <w:p>
-            <w:pPr>
-              <w:rPr>
-                <w:rFonts w:ascii="Times New Roman" w:hAnsi="Times New Roman" w:cs="Times New Roman"/>
-                <w:sz w:val="28"/>
-                <w:szCs w:val="28"/>
-              </w:rPr>
-            </w:pPr>
-            <w:r>
-              <w:rPr>
-                <w:rFonts w:ascii="Times New Roman" w:hAnsi="Times New Roman" w:cs="Times New Roman"/>
-                <w:sz w:val="28"/>
-                <w:szCs w:val="28"/>
-              </w:rPr>
-              <w:t>09.10</w:t>
+            <w:shd w:val="clear" w:color="auto" w:fill="DAEEF3" w:themeFill="accent5" w:themeFillTint="33"/>
+          </w:tcPr>
+          <w:p>
+            <w:pPr>
+              <w:rPr>
+                <w:rFonts w:ascii="Times New Roman" w:hAnsi="Times New Roman" w:cs="Times New Roman"/>
+                <w:sz w:val="28"/>
+                <w:szCs w:val="28"/>
+              </w:rPr>
+            </w:pPr>
+            <w:r>
+              <w:rPr>
+                <w:rFonts w:ascii="Times New Roman" w:hAnsi="Times New Roman" w:cs="Times New Roman"/>
+                <w:sz w:val="28"/>
+                <w:szCs w:val="28"/>
+              </w:rPr>
+              <w:t>0</w:t>
+            </w:r>
+            <w:r>
+              <w:rPr>
+                <w:rFonts w:ascii="Times New Roman" w:hAnsi="Times New Roman" w:cs="Times New Roman"/>
+                <w:sz w:val="28"/>
+                <w:szCs w:val="28"/>
+              </w:rPr>
+              <w:t>4</w:t>
+            </w:r>
+            <w:r>
+              <w:rPr>
+                <w:rFonts w:ascii="Times New Roman" w:hAnsi="Times New Roman" w:cs="Times New Roman"/>
+                <w:sz w:val="28"/>
+                <w:szCs w:val="28"/>
+              </w:rPr>
+              <w:t>.10</w:t>
+            </w:r>
+          </w:p>
+        </w:tc>
+        <w:tc>
+          <w:tcPr>
+            <w:tcW w:w="992" w:type="dxa"/>
+          </w:tcPr>
+          <w:p>
+            <w:pPr>
+              <w:rPr>
+                <w:rFonts w:ascii="Times New Roman" w:hAnsi="Times New Roman" w:cs="Times New Roman"/>
+                <w:sz w:val="28"/>
+                <w:szCs w:val="28"/>
+              </w:rPr>
+            </w:pPr>
+            <w:r>
+              <w:rPr>
+                <w:rFonts w:ascii="Times New Roman" w:hAnsi="Times New Roman" w:cs="Times New Roman"/>
+                <w:sz w:val="28"/>
+                <w:szCs w:val="28"/>
+              </w:rPr>
+              <w:t>0</w:t>
+            </w:r>
+            <w:r>
+              <w:rPr>
+                <w:rFonts w:ascii="Times New Roman" w:hAnsi="Times New Roman" w:cs="Times New Roman"/>
+                <w:sz w:val="28"/>
+                <w:szCs w:val="28"/>
+              </w:rPr>
+              <w:t>9</w:t>
+            </w:r>
+            <w:r>
+              <w:rPr>
+                <w:rFonts w:ascii="Times New Roman" w:hAnsi="Times New Roman" w:cs="Times New Roman"/>
+                <w:sz w:val="28"/>
+                <w:szCs w:val="28"/>
+              </w:rPr>
+              <w:t>.10</w:t>
             </w:r>
           </w:p>
         </w:tc>
@@ -2277,30 +2309,46 @@
                 <w:sz w:val="28"/>
                 <w:szCs w:val="28"/>
               </w:rPr>
-              <w:t>09.10</w:t>
-            </w:r>
-          </w:p>
-        </w:tc>
-        <w:tc>
-          <w:tcPr>
-            <w:tcW w:w="1134" w:type="dxa"/>
-            <w:shd w:val="clear" w:color="auto" w:fill="auto"/>
-          </w:tcPr>
-          <w:p>
-            <w:pPr>
-              <w:rPr>
-                <w:rFonts w:ascii="Times New Roman" w:hAnsi="Times New Roman" w:cs="Times New Roman"/>
-                <w:sz w:val="28"/>
-                <w:szCs w:val="28"/>
-              </w:rPr>
-            </w:pPr>
-            <w:r>
-              <w:rPr>
-                <w:rFonts w:ascii="Times New Roman" w:hAnsi="Times New Roman" w:cs="Times New Roman"/>
-                <w:sz w:val="28"/>
-                <w:szCs w:val="28"/>
-              </w:rPr>
-              <w:t>06.10</w:t>
+              <w:t>10.10</w:t>
+            </w:r>
+          </w:p>
+        </w:tc>
+        <w:tc>
+          <w:tcPr>
+            <w:tcW w:w="1134" w:type="dxa"/>
+            <w:shd w:val="clear" w:color="auto" w:fill="auto"/>
+          </w:tcPr>
+          <w:p>
+            <w:pPr>
+              <w:rPr>
+                <w:rFonts w:ascii="Times New Roman" w:hAnsi="Times New Roman" w:cs="Times New Roman"/>
+                <w:sz w:val="28"/>
+                <w:szCs w:val="28"/>
+              </w:rPr>
+            </w:pPr>
+            <w:r>
+              <w:rPr>
+                <w:rFonts w:ascii="Times New Roman" w:hAnsi="Times New Roman" w:cs="Times New Roman"/>
+                <w:sz w:val="28"/>
+                <w:szCs w:val="28"/>
+              </w:rPr>
+              <w:t>0</w:t>
+            </w:r>
+            <w:r>
+              <w:rPr>
+                <w:rFonts w:ascii="Times New Roman" w:hAnsi="Times New Roman" w:cs="Times New Roman"/>
+                <w:sz w:val="28"/>
+                <w:szCs w:val="28"/>
+              </w:rPr>
+              <w:t>5</w:t>
+            </w:r>
+            <w:r>
+              <w:rPr>
+                <w:rFonts w:ascii="Times New Roman" w:hAnsi="Times New Roman" w:cs="Times New Roman"/>
+                <w:sz w:val="28"/>
+                <w:szCs w:val="28"/>
+              </w:rPr>
+              <w:t>.10</w:t>
             </w:r>
           </w:p>
         </w:tc>
@@ -2376,32 +2424,16 @@
           <w:tcPr>
             <w:tcW w:w="9497" w:type="dxa"/>
             <w:gridSpan w:val="2"/>
-            <w:shd w:val="clear" w:color="auto" w:fill="FBD4B4" w:themeFill="accent6" w:themeFillTint="66"/>
-          </w:tcPr>
-          <w:p>
-            <w:pPr>
-              <w:rPr>
-                <w:rFonts w:ascii="Times New Roman" w:hAnsi="Times New Roman" w:cs="Times New Roman"/>
-                <w:sz w:val="28"/>
-                <w:szCs w:val="28"/>
-              </w:rPr>
-            </w:pPr>
-            <w:r>
-              <w:rPr>
-                <w:rFonts w:ascii="Times New Roman" w:hAnsi="Times New Roman" w:cs="Times New Roman"/>
-                <w:sz w:val="28"/>
-                <w:szCs w:val="28"/>
-              </w:rPr>
-              <w:t>Поняття життєвого циклу програмного забезпечення</w:t>
-            </w:r>
-            <w:r>
-              <w:rPr>
-                <w:rFonts w:ascii="Times New Roman" w:hAnsi="Times New Roman" w:cs="Times New Roman"/>
-                <w:sz w:val="28"/>
-                <w:szCs w:val="28"/>
-              </w:rPr>
-              <w:t xml:space="preserve">. </w:t>
-            </w:r>
+            <w:shd w:val="clear" w:color="auto" w:fill="auto"/>
+          </w:tcPr>
+          <w:p>
+            <w:pPr>
+              <w:rPr>
+                <w:rFonts w:ascii="Times New Roman" w:hAnsi="Times New Roman" w:cs="Times New Roman"/>
+                <w:sz w:val="28"/>
+                <w:szCs w:val="28"/>
+              </w:rPr>
+            </w:pPr>
             <w:r>
               <w:rPr>
                 <w:rFonts w:ascii="Times New Roman" w:hAnsi="Times New Roman" w:cs="Times New Roman"/>
@@ -2490,7 +2522,23 @@
                 <w:sz w:val="28"/>
                 <w:szCs w:val="28"/>
               </w:rPr>
-              <w:t>07.10</w:t>
+              <w:t>0</w:t>
+            </w:r>
+            <w:r>
+              <w:rPr>
+                <w:rFonts w:ascii="Times New Roman" w:hAnsi="Times New Roman" w:cs="Times New Roman"/>
+                <w:sz w:val="28"/>
+                <w:szCs w:val="28"/>
+              </w:rPr>
+              <w:t>6</w:t>
+            </w:r>
+            <w:r>
+              <w:rPr>
+                <w:rFonts w:ascii="Times New Roman" w:hAnsi="Times New Roman" w:cs="Times New Roman"/>
+                <w:sz w:val="28"/>
+                <w:szCs w:val="28"/>
+              </w:rPr>
+              <w:t>.10</w:t>
             </w:r>
           </w:p>
         </w:tc>
@@ -2622,6 +2670,14 @@
                 <w:szCs w:val="28"/>
               </w:rPr>
             </w:pPr>
+            <w:r>
+              <w:rPr>
+                <w:rFonts w:ascii="Times New Roman" w:hAnsi="Times New Roman" w:cs="Times New Roman"/>
+                <w:sz w:val="28"/>
+                <w:szCs w:val="28"/>
+              </w:rPr>
+              <w:t>08.10</w:t>
+            </w:r>
           </w:p>
         </w:tc>
         <w:tc>
@@ -5704,17 +5760,7 @@
                 <w:sz w:val="28"/>
                 <w:szCs w:val="28"/>
               </w:rPr>
-              <w:t xml:space="preserve"> </w:t>
-            </w:r>
-            <w:r>
-              <w:rPr>
-                <w:rFonts w:ascii="Times New Roman" w:hAnsi="Times New Roman" w:cs="Times New Roman"/>
-                <w:color w:val="FF0000"/>
-                <w:sz w:val="28"/>
-                <w:szCs w:val="28"/>
-              </w:rPr>
-              <w:lastRenderedPageBreak/>
-              <w:t>Підсумкове опитування</w:t>
+              <w:t xml:space="preserve"> Підсумкове опитування</w:t>
             </w:r>
           </w:p>
         </w:tc>

--- a/2021/КПЗ 1 Розклад занять.docx
+++ b/2021/КПЗ 1 Розклад занять.docx
@@ -2486,6 +2486,14 @@
                 <w:szCs w:val="28"/>
               </w:rPr>
             </w:pPr>
+            <w:r>
+              <w:rPr>
+                <w:rFonts w:ascii="Times New Roman" w:hAnsi="Times New Roman" w:cs="Times New Roman"/>
+                <w:sz w:val="28"/>
+                <w:szCs w:val="28"/>
+              </w:rPr>
+              <w:t>11.10</w:t>
+            </w:r>
           </w:p>
         </w:tc>
         <w:tc>
@@ -2640,21 +2648,37 @@
                 <w:szCs w:val="28"/>
               </w:rPr>
             </w:pPr>
-          </w:p>
-        </w:tc>
-        <w:tc>
-          <w:tcPr>
-            <w:tcW w:w="1134" w:type="dxa"/>
-            <w:shd w:val="clear" w:color="auto" w:fill="auto"/>
-          </w:tcPr>
-          <w:p>
-            <w:pPr>
-              <w:rPr>
-                <w:rFonts w:ascii="Times New Roman" w:hAnsi="Times New Roman" w:cs="Times New Roman"/>
-                <w:sz w:val="28"/>
-                <w:szCs w:val="28"/>
-              </w:rPr>
-            </w:pPr>
+            <w:r>
+              <w:rPr>
+                <w:rFonts w:ascii="Times New Roman" w:hAnsi="Times New Roman" w:cs="Times New Roman"/>
+                <w:sz w:val="28"/>
+                <w:szCs w:val="28"/>
+              </w:rPr>
+              <w:t>12.10</w:t>
+            </w:r>
+          </w:p>
+        </w:tc>
+        <w:tc>
+          <w:tcPr>
+            <w:tcW w:w="1134" w:type="dxa"/>
+            <w:shd w:val="clear" w:color="auto" w:fill="auto"/>
+          </w:tcPr>
+          <w:p>
+            <w:pPr>
+              <w:rPr>
+                <w:rFonts w:ascii="Times New Roman" w:hAnsi="Times New Roman" w:cs="Times New Roman"/>
+                <w:sz w:val="28"/>
+                <w:szCs w:val="28"/>
+              </w:rPr>
+            </w:pPr>
+            <w:r>
+              <w:rPr>
+                <w:rFonts w:ascii="Times New Roman" w:hAnsi="Times New Roman" w:cs="Times New Roman"/>
+                <w:sz w:val="28"/>
+                <w:szCs w:val="28"/>
+              </w:rPr>
+              <w:t>16.10</w:t>
+            </w:r>
           </w:p>
         </w:tc>
         <w:tc>
@@ -2692,6 +2716,14 @@
                 <w:szCs w:val="28"/>
               </w:rPr>
             </w:pPr>
+            <w:r>
+              <w:rPr>
+                <w:rFonts w:ascii="Times New Roman" w:hAnsi="Times New Roman" w:cs="Times New Roman"/>
+                <w:sz w:val="28"/>
+                <w:szCs w:val="28"/>
+              </w:rPr>
+              <w:t>13.10</w:t>
+            </w:r>
           </w:p>
         </w:tc>
         <w:tc>
@@ -2744,31 +2776,23 @@
           <w:tcPr>
             <w:tcW w:w="9497" w:type="dxa"/>
             <w:gridSpan w:val="2"/>
-            <w:shd w:val="clear" w:color="auto" w:fill="FBD4B4" w:themeFill="accent6" w:themeFillTint="66"/>
-          </w:tcPr>
-          <w:p>
-            <w:pPr>
-              <w:rPr>
-                <w:rFonts w:ascii="Times New Roman" w:hAnsi="Times New Roman" w:cs="Times New Roman"/>
-                <w:sz w:val="28"/>
-                <w:szCs w:val="28"/>
-              </w:rPr>
-            </w:pPr>
-            <w:r>
-              <w:rPr>
-                <w:rFonts w:ascii="Times New Roman" w:hAnsi="Times New Roman" w:cs="Times New Roman"/>
-                <w:sz w:val="28"/>
-                <w:szCs w:val="28"/>
-              </w:rPr>
-              <w:t>Архітектура програмного забезпечення</w:t>
-            </w:r>
-            <w:r>
-              <w:rPr>
-                <w:rFonts w:ascii="Times New Roman" w:hAnsi="Times New Roman" w:cs="Times New Roman"/>
-                <w:sz w:val="28"/>
-                <w:szCs w:val="28"/>
-              </w:rPr>
-              <w:t xml:space="preserve">. Визначення </w:t>
+            <w:shd w:val="clear" w:color="auto" w:fill="FFFFFF" w:themeFill="background1"/>
+          </w:tcPr>
+          <w:p>
+            <w:pPr>
+              <w:rPr>
+                <w:rFonts w:ascii="Times New Roman" w:hAnsi="Times New Roman" w:cs="Times New Roman"/>
+                <w:sz w:val="28"/>
+                <w:szCs w:val="28"/>
+              </w:rPr>
+            </w:pPr>
+            <w:r>
+              <w:rPr>
+                <w:rFonts w:ascii="Times New Roman" w:hAnsi="Times New Roman" w:cs="Times New Roman"/>
+                <w:sz w:val="28"/>
+                <w:szCs w:val="28"/>
+              </w:rPr>
+              <w:t xml:space="preserve">Визначення </w:t>
             </w:r>
             <w:r>
               <w:rPr>
@@ -2826,6 +2850,14 @@
                 <w:szCs w:val="28"/>
               </w:rPr>
             </w:pPr>
+            <w:r>
+              <w:rPr>
+                <w:rFonts w:ascii="Times New Roman" w:hAnsi="Times New Roman" w:cs="Times New Roman"/>
+                <w:sz w:val="28"/>
+                <w:szCs w:val="28"/>
+              </w:rPr>
+              <w:t>12.10</w:t>
+            </w:r>
           </w:p>
         </w:tc>
         <w:tc>
@@ -2974,6 +3006,14 @@
                 <w:szCs w:val="28"/>
               </w:rPr>
             </w:pPr>
+            <w:r>
+              <w:rPr>
+                <w:rFonts w:ascii="Times New Roman" w:hAnsi="Times New Roman" w:cs="Times New Roman"/>
+                <w:sz w:val="28"/>
+                <w:szCs w:val="28"/>
+              </w:rPr>
+              <w:t>13.10</w:t>
+            </w:r>
           </w:p>
         </w:tc>
         <w:tc>
@@ -5900,7 +5940,16 @@
                 <w:sz w:val="28"/>
                 <w:szCs w:val="28"/>
               </w:rPr>
-              <w:t>. Ознайомлення з технологіями конструювання ПЗ</w:t>
+              <w:t xml:space="preserve">. Ознайомлення з </w:t>
+            </w:r>
+            <w:r>
+              <w:rPr>
+                <w:rFonts w:ascii="Times New Roman" w:hAnsi="Times New Roman" w:cs="Times New Roman"/>
+                <w:sz w:val="28"/>
+                <w:szCs w:val="28"/>
+              </w:rPr>
+              <w:lastRenderedPageBreak/>
+              <w:t>технологіями конструювання ПЗ</w:t>
             </w:r>
           </w:p>
         </w:tc>

--- a/2021/КПЗ 1 Розклад занять.docx
+++ b/2021/КПЗ 1 Розклад занять.docx
@@ -2270,7 +2270,7 @@
         <w:tc>
           <w:tcPr>
             <w:tcW w:w="1133" w:type="dxa"/>
-            <w:shd w:val="clear" w:color="auto" w:fill="auto"/>
+            <w:shd w:val="clear" w:color="auto" w:fill="DAEEF3" w:themeFill="accent5" w:themeFillTint="33"/>
           </w:tcPr>
           <w:p>
             <w:pPr>
@@ -2316,7 +2316,7 @@
         <w:tc>
           <w:tcPr>
             <w:tcW w:w="1134" w:type="dxa"/>
-            <w:shd w:val="clear" w:color="auto" w:fill="auto"/>
+            <w:shd w:val="clear" w:color="auto" w:fill="DAEEF3" w:themeFill="accent5" w:themeFillTint="33"/>
           </w:tcPr>
           <w:p>
             <w:pPr>
@@ -2476,7 +2476,7 @@
         <w:tc>
           <w:tcPr>
             <w:tcW w:w="1133" w:type="dxa"/>
-            <w:shd w:val="clear" w:color="auto" w:fill="auto"/>
+            <w:shd w:val="clear" w:color="auto" w:fill="DAEEF3" w:themeFill="accent5" w:themeFillTint="33"/>
           </w:tcPr>
           <w:p>
             <w:pPr>
@@ -2514,7 +2514,7 @@
         <w:tc>
           <w:tcPr>
             <w:tcW w:w="1134" w:type="dxa"/>
-            <w:shd w:val="clear" w:color="auto" w:fill="auto"/>
+            <w:shd w:val="clear" w:color="auto" w:fill="DAEEF3" w:themeFill="accent5" w:themeFillTint="33"/>
           </w:tcPr>
           <w:p>
             <w:pPr>
@@ -2638,7 +2638,7 @@
         <w:tc>
           <w:tcPr>
             <w:tcW w:w="1133" w:type="dxa"/>
-            <w:shd w:val="clear" w:color="auto" w:fill="auto"/>
+            <w:shd w:val="clear" w:color="auto" w:fill="DAEEF3" w:themeFill="accent5" w:themeFillTint="33"/>
           </w:tcPr>
           <w:p>
             <w:pPr>
@@ -2684,7 +2684,7 @@
         <w:tc>
           <w:tcPr>
             <w:tcW w:w="1134" w:type="dxa"/>
-            <w:shd w:val="clear" w:color="auto" w:fill="auto"/>
+            <w:shd w:val="clear" w:color="auto" w:fill="DAEEF3" w:themeFill="accent5" w:themeFillTint="33"/>
           </w:tcPr>
           <w:p>
             <w:pPr>
@@ -2840,7 +2840,7 @@
         <w:tc>
           <w:tcPr>
             <w:tcW w:w="1134" w:type="dxa"/>
-            <w:shd w:val="clear" w:color="auto" w:fill="auto"/>
+            <w:shd w:val="clear" w:color="auto" w:fill="DAEEF3" w:themeFill="accent5" w:themeFillTint="33"/>
           </w:tcPr>
           <w:p>
             <w:pPr>
@@ -2872,6 +2872,14 @@
                 <w:szCs w:val="28"/>
               </w:rPr>
             </w:pPr>
+            <w:r>
+              <w:rPr>
+                <w:rFonts w:ascii="Times New Roman" w:hAnsi="Times New Roman" w:cs="Times New Roman"/>
+                <w:sz w:val="28"/>
+                <w:szCs w:val="28"/>
+              </w:rPr>
+              <w:t>16.10</w:t>
+            </w:r>
           </w:p>
         </w:tc>
         <w:tc>

--- a/2021/КПЗ 1 Розклад занять.docx
+++ b/2021/КПЗ 1 Розклад занять.docx
@@ -2810,16 +2810,24 @@
         <w:tc>
           <w:tcPr>
             <w:tcW w:w="1133" w:type="dxa"/>
-            <w:shd w:val="clear" w:color="auto" w:fill="auto"/>
-          </w:tcPr>
-          <w:p>
-            <w:pPr>
-              <w:rPr>
-                <w:rFonts w:ascii="Times New Roman" w:hAnsi="Times New Roman" w:cs="Times New Roman"/>
-                <w:sz w:val="28"/>
-                <w:szCs w:val="28"/>
-              </w:rPr>
-            </w:pPr>
+            <w:shd w:val="clear" w:color="auto" w:fill="DAEEF3" w:themeFill="accent5" w:themeFillTint="33"/>
+          </w:tcPr>
+          <w:p>
+            <w:pPr>
+              <w:rPr>
+                <w:rFonts w:ascii="Times New Roman" w:hAnsi="Times New Roman" w:cs="Times New Roman"/>
+                <w:sz w:val="28"/>
+                <w:szCs w:val="28"/>
+              </w:rPr>
+            </w:pPr>
+            <w:r>
+              <w:rPr>
+                <w:rFonts w:ascii="Times New Roman" w:hAnsi="Times New Roman" w:cs="Times New Roman"/>
+                <w:sz w:val="28"/>
+                <w:szCs w:val="28"/>
+              </w:rPr>
+              <w:t>18.10</w:t>
+            </w:r>
           </w:p>
         </w:tc>
         <w:tc>
@@ -2984,6 +2992,14 @@
                 <w:szCs w:val="28"/>
               </w:rPr>
             </w:pPr>
+            <w:r>
+              <w:rPr>
+                <w:rFonts w:ascii="Times New Roman" w:hAnsi="Times New Roman" w:cs="Times New Roman"/>
+                <w:sz w:val="28"/>
+                <w:szCs w:val="28"/>
+              </w:rPr>
+              <w:t>19.10</w:t>
+            </w:r>
           </w:p>
         </w:tc>
         <w:tc>
@@ -3036,6 +3052,14 @@
                 <w:szCs w:val="28"/>
               </w:rPr>
             </w:pPr>
+            <w:r>
+              <w:rPr>
+                <w:rFonts w:ascii="Times New Roman" w:hAnsi="Times New Roman" w:cs="Times New Roman"/>
+                <w:sz w:val="28"/>
+                <w:szCs w:val="28"/>
+              </w:rPr>
+              <w:t>20.10</w:t>
+            </w:r>
           </w:p>
         </w:tc>
         <w:tc>
@@ -3203,6 +3227,14 @@
                 <w:szCs w:val="28"/>
               </w:rPr>
             </w:pPr>
+            <w:r>
+              <w:rPr>
+                <w:rFonts w:ascii="Times New Roman" w:hAnsi="Times New Roman" w:cs="Times New Roman"/>
+                <w:sz w:val="28"/>
+                <w:szCs w:val="28"/>
+              </w:rPr>
+              <w:t>20.10</w:t>
+            </w:r>
           </w:p>
         </w:tc>
         <w:tc>
@@ -3309,6 +3341,14 @@
                 <w:szCs w:val="28"/>
               </w:rPr>
             </w:pPr>
+            <w:r>
+              <w:rPr>
+                <w:rFonts w:ascii="Times New Roman" w:hAnsi="Times New Roman" w:cs="Times New Roman"/>
+                <w:sz w:val="28"/>
+                <w:szCs w:val="28"/>
+              </w:rPr>
+              <w:t>19.10</w:t>
+            </w:r>
           </w:p>
         </w:tc>
         <w:tc>
@@ -3446,6 +3486,14 @@
                 <w:szCs w:val="28"/>
               </w:rPr>
             </w:pPr>
+            <w:r>
+              <w:rPr>
+                <w:rFonts w:ascii="Times New Roman" w:hAnsi="Times New Roman" w:cs="Times New Roman"/>
+                <w:sz w:val="28"/>
+                <w:szCs w:val="28"/>
+              </w:rPr>
+              <w:t>20.10</w:t>
+            </w:r>
           </w:p>
         </w:tc>
         <w:tc>
@@ -3511,7 +3559,7 @@
           <w:tcPr>
             <w:tcW w:w="9497" w:type="dxa"/>
             <w:gridSpan w:val="2"/>
-            <w:shd w:val="clear" w:color="auto" w:fill="FBD4B4" w:themeFill="accent6" w:themeFillTint="66"/>
+            <w:shd w:val="clear" w:color="auto" w:fill="auto"/>
           </w:tcPr>
           <w:p>
             <w:pPr>
@@ -3592,20 +3640,36 @@
                 <w:szCs w:val="28"/>
               </w:rPr>
             </w:pPr>
-          </w:p>
-        </w:tc>
-        <w:tc>
-          <w:tcPr>
-            <w:tcW w:w="992" w:type="dxa"/>
-          </w:tcPr>
-          <w:p>
-            <w:pPr>
-              <w:rPr>
-                <w:rFonts w:ascii="Times New Roman" w:hAnsi="Times New Roman" w:cs="Times New Roman"/>
-                <w:sz w:val="28"/>
-                <w:szCs w:val="28"/>
-              </w:rPr>
-            </w:pPr>
+            <w:r>
+              <w:rPr>
+                <w:rFonts w:ascii="Times New Roman" w:hAnsi="Times New Roman" w:cs="Times New Roman"/>
+                <w:sz w:val="28"/>
+                <w:szCs w:val="28"/>
+              </w:rPr>
+              <w:t>22.10</w:t>
+            </w:r>
+          </w:p>
+        </w:tc>
+        <w:tc>
+          <w:tcPr>
+            <w:tcW w:w="992" w:type="dxa"/>
+          </w:tcPr>
+          <w:p>
+            <w:pPr>
+              <w:rPr>
+                <w:rFonts w:ascii="Times New Roman" w:hAnsi="Times New Roman" w:cs="Times New Roman"/>
+                <w:sz w:val="28"/>
+                <w:szCs w:val="28"/>
+              </w:rPr>
+            </w:pPr>
+            <w:r>
+              <w:rPr>
+                <w:rFonts w:ascii="Times New Roman" w:hAnsi="Times New Roman" w:cs="Times New Roman"/>
+                <w:sz w:val="28"/>
+                <w:szCs w:val="28"/>
+              </w:rPr>
+              <w:t>26.10.</w:t>
+            </w:r>
           </w:p>
         </w:tc>
         <w:tc>
@@ -3658,7 +3722,7 @@
           <w:tcPr>
             <w:tcW w:w="9497" w:type="dxa"/>
             <w:gridSpan w:val="2"/>
-            <w:shd w:val="clear" w:color="auto" w:fill="FBD4B4" w:themeFill="accent6" w:themeFillTint="66"/>
+            <w:shd w:val="clear" w:color="auto" w:fill="auto"/>
           </w:tcPr>
           <w:p>
             <w:pPr>

--- a/2021/КПЗ 1 Розклад занять.docx
+++ b/2021/КПЗ 1 Розклад занять.docx
@@ -3804,6 +3804,14 @@
                 <w:szCs w:val="28"/>
               </w:rPr>
             </w:pPr>
+            <w:r>
+              <w:rPr>
+                <w:rFonts w:ascii="Times New Roman" w:hAnsi="Times New Roman" w:cs="Times New Roman"/>
+                <w:sz w:val="28"/>
+                <w:szCs w:val="28"/>
+              </w:rPr>
+              <w:t>23.10</w:t>
+            </w:r>
           </w:p>
         </w:tc>
         <w:tc>

--- a/2021/КПЗ 1 Розклад занять.docx
+++ b/2021/КПЗ 1 Розклад занять.docx
@@ -3197,6 +3197,14 @@
                 <w:szCs w:val="28"/>
               </w:rPr>
             </w:pPr>
+            <w:r>
+              <w:rPr>
+                <w:rFonts w:ascii="Times New Roman" w:hAnsi="Times New Roman" w:cs="Times New Roman"/>
+                <w:sz w:val="28"/>
+                <w:szCs w:val="28"/>
+              </w:rPr>
+              <w:t>20.10</w:t>
+            </w:r>
           </w:p>
         </w:tc>
         <w:tc>
@@ -3311,6 +3319,14 @@
                 <w:szCs w:val="28"/>
               </w:rPr>
             </w:pPr>
+            <w:r>
+              <w:rPr>
+                <w:rFonts w:ascii="Times New Roman" w:hAnsi="Times New Roman" w:cs="Times New Roman"/>
+                <w:sz w:val="28"/>
+                <w:szCs w:val="28"/>
+              </w:rPr>
+              <w:t>25.10</w:t>
+            </w:r>
           </w:p>
         </w:tc>
         <w:tc>
@@ -3456,21 +3472,38 @@
                 <w:szCs w:val="28"/>
               </w:rPr>
             </w:pPr>
-          </w:p>
-        </w:tc>
-        <w:tc>
-          <w:tcPr>
-            <w:tcW w:w="1134" w:type="dxa"/>
-            <w:shd w:val="clear" w:color="auto" w:fill="auto"/>
-          </w:tcPr>
-          <w:p>
-            <w:pPr>
-              <w:rPr>
-                <w:rFonts w:ascii="Times New Roman" w:hAnsi="Times New Roman" w:cs="Times New Roman"/>
-                <w:sz w:val="28"/>
-                <w:szCs w:val="28"/>
-              </w:rPr>
-            </w:pPr>
+            <w:r>
+              <w:rPr>
+                <w:rFonts w:ascii="Times New Roman" w:hAnsi="Times New Roman" w:cs="Times New Roman"/>
+                <w:sz w:val="28"/>
+                <w:szCs w:val="28"/>
+              </w:rPr>
+              <w:lastRenderedPageBreak/>
+              <w:t>26.10</w:t>
+            </w:r>
+          </w:p>
+        </w:tc>
+        <w:tc>
+          <w:tcPr>
+            <w:tcW w:w="1134" w:type="dxa"/>
+            <w:shd w:val="clear" w:color="auto" w:fill="auto"/>
+          </w:tcPr>
+          <w:p>
+            <w:pPr>
+              <w:rPr>
+                <w:rFonts w:ascii="Times New Roman" w:hAnsi="Times New Roman" w:cs="Times New Roman"/>
+                <w:sz w:val="28"/>
+                <w:szCs w:val="28"/>
+              </w:rPr>
+            </w:pPr>
+            <w:r>
+              <w:rPr>
+                <w:rFonts w:ascii="Times New Roman" w:hAnsi="Times New Roman" w:cs="Times New Roman"/>
+                <w:sz w:val="28"/>
+                <w:szCs w:val="28"/>
+              </w:rPr>
+              <w:t>30.10</w:t>
+            </w:r>
           </w:p>
         </w:tc>
         <w:tc>
@@ -3508,6 +3541,14 @@
                 <w:szCs w:val="28"/>
               </w:rPr>
             </w:pPr>
+            <w:r>
+              <w:rPr>
+                <w:rFonts w:ascii="Times New Roman" w:hAnsi="Times New Roman" w:cs="Times New Roman"/>
+                <w:sz w:val="28"/>
+                <w:szCs w:val="28"/>
+              </w:rPr>
+              <w:t>24.10</w:t>
+            </w:r>
           </w:p>
         </w:tc>
         <w:tc>
@@ -3949,20 +3990,36 @@
                 <w:szCs w:val="28"/>
               </w:rPr>
             </w:pPr>
-          </w:p>
-        </w:tc>
-        <w:tc>
-          <w:tcPr>
-            <w:tcW w:w="992" w:type="dxa"/>
-          </w:tcPr>
-          <w:p>
-            <w:pPr>
-              <w:rPr>
-                <w:rFonts w:ascii="Times New Roman" w:hAnsi="Times New Roman" w:cs="Times New Roman"/>
-                <w:sz w:val="28"/>
-                <w:szCs w:val="28"/>
-              </w:rPr>
-            </w:pPr>
+            <w:r>
+              <w:rPr>
+                <w:rFonts w:ascii="Times New Roman" w:hAnsi="Times New Roman" w:cs="Times New Roman"/>
+                <w:sz w:val="28"/>
+                <w:szCs w:val="28"/>
+              </w:rPr>
+              <w:t>26.10</w:t>
+            </w:r>
+          </w:p>
+        </w:tc>
+        <w:tc>
+          <w:tcPr>
+            <w:tcW w:w="992" w:type="dxa"/>
+          </w:tcPr>
+          <w:p>
+            <w:pPr>
+              <w:rPr>
+                <w:rFonts w:ascii="Times New Roman" w:hAnsi="Times New Roman" w:cs="Times New Roman"/>
+                <w:sz w:val="28"/>
+                <w:szCs w:val="28"/>
+              </w:rPr>
+            </w:pPr>
+            <w:r>
+              <w:rPr>
+                <w:rFonts w:ascii="Times New Roman" w:hAnsi="Times New Roman" w:cs="Times New Roman"/>
+                <w:sz w:val="28"/>
+                <w:szCs w:val="28"/>
+              </w:rPr>
+              <w:t>30.10</w:t>
+            </w:r>
           </w:p>
         </w:tc>
         <w:tc>
@@ -4102,20 +4159,36 @@
                 <w:szCs w:val="28"/>
               </w:rPr>
             </w:pPr>
-          </w:p>
-        </w:tc>
-        <w:tc>
-          <w:tcPr>
-            <w:tcW w:w="992" w:type="dxa"/>
-          </w:tcPr>
-          <w:p>
-            <w:pPr>
-              <w:rPr>
-                <w:rFonts w:ascii="Times New Roman" w:hAnsi="Times New Roman" w:cs="Times New Roman"/>
-                <w:sz w:val="28"/>
-                <w:szCs w:val="28"/>
-              </w:rPr>
-            </w:pPr>
+            <w:r>
+              <w:rPr>
+                <w:rFonts w:ascii="Times New Roman" w:hAnsi="Times New Roman" w:cs="Times New Roman"/>
+                <w:sz w:val="28"/>
+                <w:szCs w:val="28"/>
+              </w:rPr>
+              <w:t>29.10</w:t>
+            </w:r>
+          </w:p>
+        </w:tc>
+        <w:tc>
+          <w:tcPr>
+            <w:tcW w:w="992" w:type="dxa"/>
+          </w:tcPr>
+          <w:p>
+            <w:pPr>
+              <w:rPr>
+                <w:rFonts w:ascii="Times New Roman" w:hAnsi="Times New Roman" w:cs="Times New Roman"/>
+                <w:sz w:val="28"/>
+                <w:szCs w:val="28"/>
+              </w:rPr>
+            </w:pPr>
+            <w:r>
+              <w:rPr>
+                <w:rFonts w:ascii="Times New Roman" w:hAnsi="Times New Roman" w:cs="Times New Roman"/>
+                <w:sz w:val="28"/>
+                <w:szCs w:val="28"/>
+              </w:rPr>
+              <w:t>02.11</w:t>
+            </w:r>
           </w:p>
         </w:tc>
         <w:tc>

--- a/2021/КПЗ 1 Розклад занять.docx
+++ b/2021/КПЗ 1 Розклад занять.docx
@@ -3651,6 +3651,14 @@
                 <w:szCs w:val="28"/>
               </w:rPr>
             </w:pPr>
+            <w:r>
+              <w:rPr>
+                <w:rFonts w:ascii="Times New Roman" w:hAnsi="Times New Roman" w:cs="Times New Roman"/>
+                <w:sz w:val="28"/>
+                <w:szCs w:val="28"/>
+              </w:rPr>
+              <w:t>01.11</w:t>
+            </w:r>
           </w:p>
         </w:tc>
         <w:tc>
@@ -3666,6 +3674,14 @@
                 <w:szCs w:val="28"/>
               </w:rPr>
             </w:pPr>
+            <w:r>
+              <w:rPr>
+                <w:rFonts w:ascii="Times New Roman" w:hAnsi="Times New Roman" w:cs="Times New Roman"/>
+                <w:sz w:val="28"/>
+                <w:szCs w:val="28"/>
+              </w:rPr>
+              <w:t>05.11</w:t>
+            </w:r>
           </w:p>
         </w:tc>
         <w:tc>
@@ -3815,6 +3831,14 @@
                 <w:szCs w:val="28"/>
               </w:rPr>
             </w:pPr>
+            <w:r>
+              <w:rPr>
+                <w:rFonts w:ascii="Times New Roman" w:hAnsi="Times New Roman" w:cs="Times New Roman"/>
+                <w:sz w:val="28"/>
+                <w:szCs w:val="28"/>
+              </w:rPr>
+              <w:t>02.11</w:t>
+            </w:r>
           </w:p>
         </w:tc>
         <w:tc>
@@ -4241,7 +4265,7 @@
           <w:tcPr>
             <w:tcW w:w="9497" w:type="dxa"/>
             <w:gridSpan w:val="2"/>
-            <w:shd w:val="clear" w:color="auto" w:fill="FBD4B4" w:themeFill="accent6" w:themeFillTint="66"/>
+            <w:shd w:val="clear" w:color="auto" w:fill="auto"/>
           </w:tcPr>
           <w:p>
             <w:pPr>
@@ -4332,20 +4356,36 @@
                 <w:szCs w:val="28"/>
               </w:rPr>
             </w:pPr>
-          </w:p>
-        </w:tc>
-        <w:tc>
-          <w:tcPr>
-            <w:tcW w:w="992" w:type="dxa"/>
-          </w:tcPr>
-          <w:p>
-            <w:pPr>
-              <w:rPr>
-                <w:rFonts w:ascii="Times New Roman" w:hAnsi="Times New Roman" w:cs="Times New Roman"/>
-                <w:sz w:val="28"/>
-                <w:szCs w:val="28"/>
-              </w:rPr>
-            </w:pPr>
+            <w:r>
+              <w:rPr>
+                <w:rFonts w:ascii="Times New Roman" w:hAnsi="Times New Roman" w:cs="Times New Roman"/>
+                <w:sz w:val="28"/>
+                <w:szCs w:val="28"/>
+              </w:rPr>
+              <w:t>02.11</w:t>
+            </w:r>
+          </w:p>
+        </w:tc>
+        <w:tc>
+          <w:tcPr>
+            <w:tcW w:w="992" w:type="dxa"/>
+          </w:tcPr>
+          <w:p>
+            <w:pPr>
+              <w:rPr>
+                <w:rFonts w:ascii="Times New Roman" w:hAnsi="Times New Roman" w:cs="Times New Roman"/>
+                <w:sz w:val="28"/>
+                <w:szCs w:val="28"/>
+              </w:rPr>
+            </w:pPr>
+            <w:r>
+              <w:rPr>
+                <w:rFonts w:ascii="Times New Roman" w:hAnsi="Times New Roman" w:cs="Times New Roman"/>
+                <w:sz w:val="28"/>
+                <w:szCs w:val="28"/>
+              </w:rPr>
+              <w:t>06.11</w:t>
+            </w:r>
           </w:p>
         </w:tc>
         <w:tc>
@@ -4398,7 +4438,7 @@
           <w:tcPr>
             <w:tcW w:w="9497" w:type="dxa"/>
             <w:gridSpan w:val="2"/>
-            <w:shd w:val="clear" w:color="auto" w:fill="FBD4B4" w:themeFill="accent6" w:themeFillTint="66"/>
+            <w:shd w:val="clear" w:color="auto" w:fill="auto"/>
           </w:tcPr>
           <w:p>
             <w:pPr>
@@ -4508,20 +4548,36 @@
                 <w:szCs w:val="28"/>
               </w:rPr>
             </w:pPr>
-          </w:p>
-        </w:tc>
-        <w:tc>
-          <w:tcPr>
-            <w:tcW w:w="992" w:type="dxa"/>
-          </w:tcPr>
-          <w:p>
-            <w:pPr>
-              <w:rPr>
-                <w:rFonts w:ascii="Times New Roman" w:hAnsi="Times New Roman" w:cs="Times New Roman"/>
-                <w:sz w:val="28"/>
-                <w:szCs w:val="28"/>
-              </w:rPr>
-            </w:pPr>
+            <w:r>
+              <w:rPr>
+                <w:rFonts w:ascii="Times New Roman" w:hAnsi="Times New Roman" w:cs="Times New Roman"/>
+                <w:sz w:val="28"/>
+                <w:szCs w:val="28"/>
+              </w:rPr>
+              <w:t>03.11</w:t>
+            </w:r>
+          </w:p>
+        </w:tc>
+        <w:tc>
+          <w:tcPr>
+            <w:tcW w:w="992" w:type="dxa"/>
+          </w:tcPr>
+          <w:p>
+            <w:pPr>
+              <w:rPr>
+                <w:rFonts w:ascii="Times New Roman" w:hAnsi="Times New Roman" w:cs="Times New Roman"/>
+                <w:sz w:val="28"/>
+                <w:szCs w:val="28"/>
+              </w:rPr>
+            </w:pPr>
+            <w:r>
+              <w:rPr>
+                <w:rFonts w:ascii="Times New Roman" w:hAnsi="Times New Roman" w:cs="Times New Roman"/>
+                <w:sz w:val="28"/>
+                <w:szCs w:val="28"/>
+              </w:rPr>
+              <w:t>07.11</w:t>
+            </w:r>
           </w:p>
         </w:tc>
         <w:tc>
@@ -4698,6 +4754,14 @@
                 <w:szCs w:val="28"/>
               </w:rPr>
             </w:pPr>
+            <w:r>
+              <w:rPr>
+                <w:rFonts w:ascii="Times New Roman" w:hAnsi="Times New Roman" w:cs="Times New Roman"/>
+                <w:sz w:val="28"/>
+                <w:szCs w:val="28"/>
+              </w:rPr>
+              <w:t>05.11</w:t>
+            </w:r>
           </w:p>
         </w:tc>
         <w:tc>

--- a/2021/КПЗ 1 Розклад занять.docx
+++ b/2021/КПЗ 1 Розклад занять.docx
@@ -3980,10 +3980,22 @@
             <w:pPr>
               <w:rPr>
                 <w:rFonts w:ascii="Times New Roman" w:hAnsi="Times New Roman" w:cs="Times New Roman"/>
-                <w:sz w:val="28"/>
-                <w:szCs w:val="28"/>
-              </w:rPr>
-            </w:pPr>
+                <w:b/>
+                <w:color w:val="FF0000"/>
+                <w:sz w:val="28"/>
+                <w:szCs w:val="28"/>
+              </w:rPr>
+            </w:pPr>
+            <w:r>
+              <w:rPr>
+                <w:rFonts w:ascii="Times New Roman" w:hAnsi="Times New Roman" w:cs="Times New Roman"/>
+                <w:b/>
+                <w:color w:val="FF0000"/>
+                <w:sz w:val="28"/>
+                <w:szCs w:val="28"/>
+              </w:rPr>
+              <w:t>04.04</w:t>
+            </w:r>
           </w:p>
         </w:tc>
         <w:tc>
@@ -3999,6 +4011,14 @@
                 <w:szCs w:val="28"/>
               </w:rPr>
             </w:pPr>
+            <w:r>
+              <w:rPr>
+                <w:rFonts w:ascii="Times New Roman" w:hAnsi="Times New Roman" w:cs="Times New Roman"/>
+                <w:sz w:val="28"/>
+                <w:szCs w:val="28"/>
+              </w:rPr>
+              <w:t>09.04</w:t>
+            </w:r>
           </w:p>
         </w:tc>
         <w:tc>
@@ -4153,6 +4173,14 @@
                 <w:szCs w:val="28"/>
               </w:rPr>
             </w:pPr>
+            <w:r>
+              <w:rPr>
+                <w:rFonts w:ascii="Times New Roman" w:hAnsi="Times New Roman" w:cs="Times New Roman"/>
+                <w:sz w:val="28"/>
+                <w:szCs w:val="28"/>
+              </w:rPr>
+              <w:t>07.04</w:t>
+            </w:r>
           </w:p>
         </w:tc>
         <w:tc>
@@ -4546,15 +4574,17 @@
                 <w:rFonts w:ascii="Times New Roman" w:hAnsi="Times New Roman" w:cs="Times New Roman"/>
                 <w:sz w:val="28"/>
                 <w:szCs w:val="28"/>
-              </w:rPr>
-            </w:pPr>
-            <w:r>
-              <w:rPr>
-                <w:rFonts w:ascii="Times New Roman" w:hAnsi="Times New Roman" w:cs="Times New Roman"/>
-                <w:sz w:val="28"/>
-                <w:szCs w:val="28"/>
-              </w:rPr>
-              <w:t>03.11</w:t>
+                <w:highlight w:val="yellow"/>
+              </w:rPr>
+            </w:pPr>
+            <w:r>
+              <w:rPr>
+                <w:rFonts w:ascii="Times New Roman" w:hAnsi="Times New Roman" w:cs="Times New Roman"/>
+                <w:sz w:val="28"/>
+                <w:szCs w:val="28"/>
+                <w:highlight w:val="yellow"/>
+              </w:rPr>
+              <w:t>05.11</w:t>
             </w:r>
           </w:p>
         </w:tc>
@@ -4568,15 +4598,17 @@
                 <w:rFonts w:ascii="Times New Roman" w:hAnsi="Times New Roman" w:cs="Times New Roman"/>
                 <w:sz w:val="28"/>
                 <w:szCs w:val="28"/>
-              </w:rPr>
-            </w:pPr>
-            <w:r>
-              <w:rPr>
-                <w:rFonts w:ascii="Times New Roman" w:hAnsi="Times New Roman" w:cs="Times New Roman"/>
-                <w:sz w:val="28"/>
-                <w:szCs w:val="28"/>
-              </w:rPr>
-              <w:t>07.11</w:t>
+                <w:highlight w:val="yellow"/>
+              </w:rPr>
+            </w:pPr>
+            <w:r>
+              <w:rPr>
+                <w:rFonts w:ascii="Times New Roman" w:hAnsi="Times New Roman" w:cs="Times New Roman"/>
+                <w:sz w:val="28"/>
+                <w:szCs w:val="28"/>
+                <w:highlight w:val="yellow"/>
+              </w:rPr>
+              <w:t>09.11</w:t>
             </w:r>
           </w:p>
         </w:tc>
@@ -4638,7 +4670,7 @@
           <w:tcPr>
             <w:tcW w:w="9497" w:type="dxa"/>
             <w:gridSpan w:val="2"/>
-            <w:shd w:val="clear" w:color="auto" w:fill="FBD4B4" w:themeFill="accent6" w:themeFillTint="66"/>
+            <w:shd w:val="clear" w:color="auto" w:fill="auto"/>
           </w:tcPr>
           <w:p>
             <w:pPr>
@@ -4760,7 +4792,7 @@
                 <w:sz w:val="28"/>
                 <w:szCs w:val="28"/>
               </w:rPr>
-              <w:t>05.11</w:t>
+              <w:t>03.11</w:t>
             </w:r>
           </w:p>
         </w:tc>
@@ -4898,6 +4930,16 @@
                 <w:szCs w:val="28"/>
               </w:rPr>
             </w:pPr>
+            <w:r>
+              <w:rPr>
+                <w:rFonts w:ascii="Times New Roman" w:hAnsi="Times New Roman" w:cs="Times New Roman"/>
+                <w:b/>
+                <w:color w:val="FF0000"/>
+                <w:sz w:val="28"/>
+                <w:szCs w:val="28"/>
+              </w:rPr>
+              <w:t>04.04</w:t>
+            </w:r>
           </w:p>
         </w:tc>
         <w:tc>
@@ -4912,6 +4954,14 @@
                 <w:szCs w:val="28"/>
               </w:rPr>
             </w:pPr>
+            <w:r>
+              <w:rPr>
+                <w:rFonts w:ascii="Times New Roman" w:hAnsi="Times New Roman" w:cs="Times New Roman"/>
+                <w:sz w:val="28"/>
+                <w:szCs w:val="28"/>
+              </w:rPr>
+              <w:t>09.04</w:t>
+            </w:r>
           </w:p>
         </w:tc>
         <w:tc>
@@ -4963,7 +5013,7 @@
           <w:tcPr>
             <w:tcW w:w="9497" w:type="dxa"/>
             <w:gridSpan w:val="2"/>
-            <w:shd w:val="clear" w:color="auto" w:fill="FBD4B4" w:themeFill="accent6" w:themeFillTint="66"/>
+            <w:shd w:val="clear" w:color="auto" w:fill="auto"/>
           </w:tcPr>
           <w:p>
             <w:pPr>
@@ -5043,6 +5093,14 @@
                 <w:szCs w:val="28"/>
               </w:rPr>
             </w:pPr>
+            <w:r>
+              <w:rPr>
+                <w:rFonts w:ascii="Times New Roman" w:hAnsi="Times New Roman" w:cs="Times New Roman"/>
+                <w:sz w:val="28"/>
+                <w:szCs w:val="28"/>
+              </w:rPr>
+              <w:t>06.04</w:t>
+            </w:r>
           </w:p>
         </w:tc>
         <w:tc>
@@ -5282,6 +5340,14 @@
                 <w:szCs w:val="28"/>
               </w:rPr>
             </w:pPr>
+            <w:r>
+              <w:rPr>
+                <w:rFonts w:ascii="Times New Roman" w:hAnsi="Times New Roman" w:cs="Times New Roman"/>
+                <w:sz w:val="28"/>
+                <w:szCs w:val="28"/>
+              </w:rPr>
+              <w:t>08.04</w:t>
+            </w:r>
           </w:p>
         </w:tc>
         <w:tc>

--- a/2021/КПЗ 1 Розклад занять.docx
+++ b/2021/КПЗ 1 Розклад занять.docx
@@ -5115,6 +5115,14 @@
                 <w:szCs w:val="28"/>
               </w:rPr>
             </w:pPr>
+            <w:r>
+              <w:rPr>
+                <w:rFonts w:ascii="Times New Roman" w:hAnsi="Times New Roman" w:cs="Times New Roman"/>
+                <w:sz w:val="28"/>
+                <w:szCs w:val="28"/>
+              </w:rPr>
+              <w:t>12.04</w:t>
+            </w:r>
           </w:p>
         </w:tc>
         <w:tc>
@@ -5292,6 +5300,15 @@
                 <w:szCs w:val="28"/>
               </w:rPr>
               <w:t>продукту</w:t>
+            </w:r>
+            <w:r>
+              <w:rPr>
+                <w:rFonts w:ascii="Times New Roman" w:hAnsi="Times New Roman" w:cs="Times New Roman"/>
+                <w:color w:val="FF0000"/>
+                <w:sz w:val="28"/>
+                <w:szCs w:val="28"/>
+              </w:rPr>
+              <w:t xml:space="preserve"> Тематичне тестування</w:t>
             </w:r>
           </w:p>
         </w:tc>

--- a/2021/КПЗ 1 Розклад занять.docx
+++ b/2021/КПЗ 1 Розклад занять.docx
@@ -68,12 +68,12 @@
       <w:tr>
         <w:trPr>
           <w:gridAfter w:val="1"/>
-          <w:wAfter w:w="142" w:type="dxa"/>
+          <w:wAfter w:w="138" w:type="dxa"/>
           <w:tblHeader/>
         </w:trPr>
         <w:tc>
           <w:tcPr>
-            <w:tcW w:w="2267" w:type="dxa"/>
+            <w:tcW w:w="2329" w:type="dxa"/>
             <w:gridSpan w:val="2"/>
             <w:vAlign w:val="center"/>
           </w:tcPr>
@@ -110,7 +110,7 @@
         </w:tc>
         <w:tc>
           <w:tcPr>
-            <w:tcW w:w="2126" w:type="dxa"/>
+            <w:tcW w:w="2329" w:type="dxa"/>
             <w:gridSpan w:val="2"/>
             <w:vAlign w:val="center"/>
           </w:tcPr>
@@ -145,7 +145,7 @@
         </w:tc>
         <w:tc>
           <w:tcPr>
-            <w:tcW w:w="992" w:type="dxa"/>
+            <w:tcW w:w="987" w:type="dxa"/>
             <w:vMerge w:val="restart"/>
           </w:tcPr>
           <w:p>
@@ -160,7 +160,7 @@
         </w:tc>
         <w:tc>
           <w:tcPr>
-            <w:tcW w:w="819" w:type="dxa"/>
+            <w:tcW w:w="798" w:type="dxa"/>
             <w:vMerge w:val="restart"/>
           </w:tcPr>
           <w:p>
@@ -176,7 +176,7 @@
         </w:tc>
         <w:tc>
           <w:tcPr>
-            <w:tcW w:w="9355" w:type="dxa"/>
+            <w:tcW w:w="9120" w:type="dxa"/>
             <w:vMerge w:val="restart"/>
           </w:tcPr>
           <w:p>
@@ -202,7 +202,7 @@
       <w:tr>
         <w:trPr>
           <w:gridAfter w:val="1"/>
-          <w:wAfter w:w="142" w:type="dxa"/>
+          <w:wAfter w:w="138" w:type="dxa"/>
         </w:trPr>
         <w:tc>
           <w:tcPr>
@@ -230,7 +230,7 @@
         </w:tc>
         <w:tc>
           <w:tcPr>
-            <w:tcW w:w="1134" w:type="dxa"/>
+            <w:tcW w:w="1196" w:type="dxa"/>
             <w:shd w:val="clear" w:color="auto" w:fill="auto"/>
           </w:tcPr>
           <w:p>
@@ -253,7 +253,7 @@
         </w:tc>
         <w:tc>
           <w:tcPr>
-            <w:tcW w:w="1134" w:type="dxa"/>
+            <w:tcW w:w="1133" w:type="dxa"/>
             <w:shd w:val="clear" w:color="auto" w:fill="auto"/>
             <w:vAlign w:val="center"/>
           </w:tcPr>
@@ -277,7 +277,7 @@
         </w:tc>
         <w:tc>
           <w:tcPr>
-            <w:tcW w:w="992" w:type="dxa"/>
+            <w:tcW w:w="1196" w:type="dxa"/>
             <w:shd w:val="clear" w:color="auto" w:fill="auto"/>
           </w:tcPr>
           <w:p>
@@ -300,7 +300,7 @@
         </w:tc>
         <w:tc>
           <w:tcPr>
-            <w:tcW w:w="992" w:type="dxa"/>
+            <w:tcW w:w="987" w:type="dxa"/>
             <w:vMerge/>
             <w:shd w:val="clear" w:color="auto" w:fill="auto"/>
             <w:vAlign w:val="center"/>
@@ -317,7 +317,7 @@
         </w:tc>
         <w:tc>
           <w:tcPr>
-            <w:tcW w:w="819" w:type="dxa"/>
+            <w:tcW w:w="798" w:type="dxa"/>
             <w:vMerge/>
           </w:tcPr>
           <w:p>
@@ -332,7 +332,7 @@
         </w:tc>
         <w:tc>
           <w:tcPr>
-            <w:tcW w:w="9355" w:type="dxa"/>
+            <w:tcW w:w="9120" w:type="dxa"/>
             <w:vMerge/>
             <w:vAlign w:val="center"/>
           </w:tcPr>
@@ -373,22 +373,22 @@
         </w:tc>
         <w:tc>
           <w:tcPr>
-            <w:tcW w:w="1134" w:type="dxa"/>
-            <w:shd w:val="clear" w:color="auto" w:fill="auto"/>
-          </w:tcPr>
-          <w:p>
-            <w:pPr>
-              <w:rPr>
-                <w:rFonts w:ascii="Times New Roman" w:hAnsi="Times New Roman" w:cs="Times New Roman"/>
-                <w:sz w:val="28"/>
-                <w:szCs w:val="28"/>
-              </w:rPr>
-            </w:pPr>
-          </w:p>
-        </w:tc>
-        <w:tc>
-          <w:tcPr>
-            <w:tcW w:w="1134" w:type="dxa"/>
+            <w:tcW w:w="1196" w:type="dxa"/>
+            <w:shd w:val="clear" w:color="auto" w:fill="auto"/>
+          </w:tcPr>
+          <w:p>
+            <w:pPr>
+              <w:rPr>
+                <w:rFonts w:ascii="Times New Roman" w:hAnsi="Times New Roman" w:cs="Times New Roman"/>
+                <w:sz w:val="28"/>
+                <w:szCs w:val="28"/>
+              </w:rPr>
+            </w:pPr>
+          </w:p>
+        </w:tc>
+        <w:tc>
+          <w:tcPr>
+            <w:tcW w:w="1133" w:type="dxa"/>
             <w:shd w:val="clear" w:color="auto" w:fill="auto"/>
           </w:tcPr>
           <w:p>
@@ -411,22 +411,22 @@
         </w:tc>
         <w:tc>
           <w:tcPr>
-            <w:tcW w:w="992" w:type="dxa"/>
-            <w:shd w:val="clear" w:color="auto" w:fill="auto"/>
-          </w:tcPr>
-          <w:p>
-            <w:pPr>
-              <w:rPr>
-                <w:rFonts w:ascii="Times New Roman" w:hAnsi="Times New Roman" w:cs="Times New Roman"/>
-                <w:sz w:val="28"/>
-                <w:szCs w:val="28"/>
-              </w:rPr>
-            </w:pPr>
-          </w:p>
-        </w:tc>
-        <w:tc>
-          <w:tcPr>
-            <w:tcW w:w="992" w:type="dxa"/>
+            <w:tcW w:w="1196" w:type="dxa"/>
+            <w:shd w:val="clear" w:color="auto" w:fill="auto"/>
+          </w:tcPr>
+          <w:p>
+            <w:pPr>
+              <w:rPr>
+                <w:rFonts w:ascii="Times New Roman" w:hAnsi="Times New Roman" w:cs="Times New Roman"/>
+                <w:sz w:val="28"/>
+                <w:szCs w:val="28"/>
+              </w:rPr>
+            </w:pPr>
+          </w:p>
+        </w:tc>
+        <w:tc>
+          <w:tcPr>
+            <w:tcW w:w="987" w:type="dxa"/>
           </w:tcPr>
           <w:p>
             <w:pPr>
@@ -448,7 +448,7 @@
         </w:tc>
         <w:tc>
           <w:tcPr>
-            <w:tcW w:w="819" w:type="dxa"/>
+            <w:tcW w:w="798" w:type="dxa"/>
           </w:tcPr>
           <w:p>
             <w:pPr>
@@ -471,7 +471,7 @@
         </w:tc>
         <w:tc>
           <w:tcPr>
-            <w:tcW w:w="9497" w:type="dxa"/>
+            <w:tcW w:w="9258" w:type="dxa"/>
             <w:gridSpan w:val="2"/>
           </w:tcPr>
           <w:p>
@@ -521,21 +521,21 @@
         </w:tc>
         <w:tc>
           <w:tcPr>
-            <w:tcW w:w="1134" w:type="dxa"/>
-          </w:tcPr>
-          <w:p>
-            <w:pPr>
-              <w:rPr>
-                <w:rFonts w:ascii="Times New Roman" w:hAnsi="Times New Roman" w:cs="Times New Roman"/>
-                <w:sz w:val="28"/>
-                <w:szCs w:val="28"/>
-              </w:rPr>
-            </w:pPr>
-          </w:p>
-        </w:tc>
-        <w:tc>
-          <w:tcPr>
-            <w:tcW w:w="1134" w:type="dxa"/>
+            <w:tcW w:w="1196" w:type="dxa"/>
+          </w:tcPr>
+          <w:p>
+            <w:pPr>
+              <w:rPr>
+                <w:rFonts w:ascii="Times New Roman" w:hAnsi="Times New Roman" w:cs="Times New Roman"/>
+                <w:sz w:val="28"/>
+                <w:szCs w:val="28"/>
+              </w:rPr>
+            </w:pPr>
+          </w:p>
+        </w:tc>
+        <w:tc>
+          <w:tcPr>
+            <w:tcW w:w="1133" w:type="dxa"/>
           </w:tcPr>
           <w:p>
             <w:pPr>
@@ -557,21 +557,21 @@
         </w:tc>
         <w:tc>
           <w:tcPr>
-            <w:tcW w:w="992" w:type="dxa"/>
-          </w:tcPr>
-          <w:p>
-            <w:pPr>
-              <w:rPr>
-                <w:rFonts w:ascii="Times New Roman" w:hAnsi="Times New Roman" w:cs="Times New Roman"/>
-                <w:sz w:val="28"/>
-                <w:szCs w:val="28"/>
-              </w:rPr>
-            </w:pPr>
-          </w:p>
-        </w:tc>
-        <w:tc>
-          <w:tcPr>
-            <w:tcW w:w="992" w:type="dxa"/>
+            <w:tcW w:w="1196" w:type="dxa"/>
+          </w:tcPr>
+          <w:p>
+            <w:pPr>
+              <w:rPr>
+                <w:rFonts w:ascii="Times New Roman" w:hAnsi="Times New Roman" w:cs="Times New Roman"/>
+                <w:sz w:val="28"/>
+                <w:szCs w:val="28"/>
+              </w:rPr>
+            </w:pPr>
+          </w:p>
+        </w:tc>
+        <w:tc>
+          <w:tcPr>
+            <w:tcW w:w="987" w:type="dxa"/>
           </w:tcPr>
           <w:p>
             <w:pPr>
@@ -593,7 +593,7 @@
         </w:tc>
         <w:tc>
           <w:tcPr>
-            <w:tcW w:w="819" w:type="dxa"/>
+            <w:tcW w:w="798" w:type="dxa"/>
           </w:tcPr>
           <w:p>
             <w:pPr>
@@ -616,7 +616,7 @@
         </w:tc>
         <w:tc>
           <w:tcPr>
-            <w:tcW w:w="9497" w:type="dxa"/>
+            <w:tcW w:w="9258" w:type="dxa"/>
             <w:gridSpan w:val="2"/>
           </w:tcPr>
           <w:p>
@@ -682,7 +682,7 @@
         </w:tc>
         <w:tc>
           <w:tcPr>
-            <w:tcW w:w="1134" w:type="dxa"/>
+            <w:tcW w:w="1196" w:type="dxa"/>
           </w:tcPr>
           <w:p>
             <w:pPr>
@@ -704,7 +704,7 @@
         </w:tc>
         <w:tc>
           <w:tcPr>
-            <w:tcW w:w="1134" w:type="dxa"/>
+            <w:tcW w:w="1133" w:type="dxa"/>
           </w:tcPr>
           <w:p>
             <w:pPr>
@@ -726,7 +726,7 @@
         </w:tc>
         <w:tc>
           <w:tcPr>
-            <w:tcW w:w="992" w:type="dxa"/>
+            <w:tcW w:w="1196" w:type="dxa"/>
           </w:tcPr>
           <w:p>
             <w:pPr>
@@ -756,7 +756,7 @@
         </w:tc>
         <w:tc>
           <w:tcPr>
-            <w:tcW w:w="992" w:type="dxa"/>
+            <w:tcW w:w="987" w:type="dxa"/>
             <w:shd w:val="clear" w:color="auto" w:fill="DBE5F1" w:themeFill="accent1" w:themeFillTint="33"/>
           </w:tcPr>
           <w:p>
@@ -779,7 +779,7 @@
         </w:tc>
         <w:tc>
           <w:tcPr>
-            <w:tcW w:w="819" w:type="dxa"/>
+            <w:tcW w:w="798" w:type="dxa"/>
           </w:tcPr>
           <w:p>
             <w:pPr>
@@ -802,7 +802,7 @@
         </w:tc>
         <w:tc>
           <w:tcPr>
-            <w:tcW w:w="9497" w:type="dxa"/>
+            <w:tcW w:w="9258" w:type="dxa"/>
             <w:gridSpan w:val="2"/>
           </w:tcPr>
           <w:p>
@@ -890,21 +890,21 @@
         </w:tc>
         <w:tc>
           <w:tcPr>
-            <w:tcW w:w="1134" w:type="dxa"/>
-          </w:tcPr>
-          <w:p>
-            <w:pPr>
-              <w:rPr>
-                <w:rFonts w:ascii="Times New Roman" w:hAnsi="Times New Roman" w:cs="Times New Roman"/>
-                <w:sz w:val="28"/>
-                <w:szCs w:val="28"/>
-              </w:rPr>
-            </w:pPr>
-          </w:p>
-        </w:tc>
-        <w:tc>
-          <w:tcPr>
-            <w:tcW w:w="1134" w:type="dxa"/>
+            <w:tcW w:w="1196" w:type="dxa"/>
+          </w:tcPr>
+          <w:p>
+            <w:pPr>
+              <w:rPr>
+                <w:rFonts w:ascii="Times New Roman" w:hAnsi="Times New Roman" w:cs="Times New Roman"/>
+                <w:sz w:val="28"/>
+                <w:szCs w:val="28"/>
+              </w:rPr>
+            </w:pPr>
+          </w:p>
+        </w:tc>
+        <w:tc>
+          <w:tcPr>
+            <w:tcW w:w="1133" w:type="dxa"/>
           </w:tcPr>
           <w:p>
             <w:pPr>
@@ -926,21 +926,21 @@
         </w:tc>
         <w:tc>
           <w:tcPr>
-            <w:tcW w:w="992" w:type="dxa"/>
-          </w:tcPr>
-          <w:p>
-            <w:pPr>
-              <w:rPr>
-                <w:rFonts w:ascii="Times New Roman" w:hAnsi="Times New Roman" w:cs="Times New Roman"/>
-                <w:sz w:val="28"/>
-                <w:szCs w:val="28"/>
-              </w:rPr>
-            </w:pPr>
-          </w:p>
-        </w:tc>
-        <w:tc>
-          <w:tcPr>
-            <w:tcW w:w="992" w:type="dxa"/>
+            <w:tcW w:w="1196" w:type="dxa"/>
+          </w:tcPr>
+          <w:p>
+            <w:pPr>
+              <w:rPr>
+                <w:rFonts w:ascii="Times New Roman" w:hAnsi="Times New Roman" w:cs="Times New Roman"/>
+                <w:sz w:val="28"/>
+                <w:szCs w:val="28"/>
+              </w:rPr>
+            </w:pPr>
+          </w:p>
+        </w:tc>
+        <w:tc>
+          <w:tcPr>
+            <w:tcW w:w="987" w:type="dxa"/>
           </w:tcPr>
           <w:p>
             <w:pPr>
@@ -970,7 +970,7 @@
         </w:tc>
         <w:tc>
           <w:tcPr>
-            <w:tcW w:w="819" w:type="dxa"/>
+            <w:tcW w:w="798" w:type="dxa"/>
           </w:tcPr>
           <w:p>
             <w:pPr>
@@ -993,7 +993,7 @@
         </w:tc>
         <w:tc>
           <w:tcPr>
-            <w:tcW w:w="9497" w:type="dxa"/>
+            <w:tcW w:w="9258" w:type="dxa"/>
             <w:gridSpan w:val="2"/>
           </w:tcPr>
           <w:p>
@@ -1045,7 +1045,7 @@
         </w:tc>
         <w:tc>
           <w:tcPr>
-            <w:tcW w:w="1134" w:type="dxa"/>
+            <w:tcW w:w="1196" w:type="dxa"/>
           </w:tcPr>
           <w:p>
             <w:pPr>
@@ -1067,7 +1067,7 @@
         </w:tc>
         <w:tc>
           <w:tcPr>
-            <w:tcW w:w="1134" w:type="dxa"/>
+            <w:tcW w:w="1133" w:type="dxa"/>
             <w:vAlign w:val="center"/>
           </w:tcPr>
           <w:p>
@@ -1090,7 +1090,7 @@
         </w:tc>
         <w:tc>
           <w:tcPr>
-            <w:tcW w:w="992" w:type="dxa"/>
+            <w:tcW w:w="1196" w:type="dxa"/>
           </w:tcPr>
           <w:p>
             <w:pPr>
@@ -1112,7 +1112,7 @@
         </w:tc>
         <w:tc>
           <w:tcPr>
-            <w:tcW w:w="992" w:type="dxa"/>
+            <w:tcW w:w="987" w:type="dxa"/>
           </w:tcPr>
           <w:p>
             <w:pPr>
@@ -1134,7 +1134,7 @@
         </w:tc>
         <w:tc>
           <w:tcPr>
-            <w:tcW w:w="819" w:type="dxa"/>
+            <w:tcW w:w="798" w:type="dxa"/>
           </w:tcPr>
           <w:p>
             <w:pPr>
@@ -1157,7 +1157,7 @@
         </w:tc>
         <w:tc>
           <w:tcPr>
-            <w:tcW w:w="9497" w:type="dxa"/>
+            <w:tcW w:w="9258" w:type="dxa"/>
             <w:gridSpan w:val="2"/>
           </w:tcPr>
           <w:p>
@@ -1207,7 +1207,7 @@
         </w:tc>
         <w:tc>
           <w:tcPr>
-            <w:tcW w:w="1134" w:type="dxa"/>
+            <w:tcW w:w="1196" w:type="dxa"/>
             <w:shd w:val="clear" w:color="auto" w:fill="auto"/>
           </w:tcPr>
           <w:p>
@@ -1230,7 +1230,7 @@
         </w:tc>
         <w:tc>
           <w:tcPr>
-            <w:tcW w:w="1134" w:type="dxa"/>
+            <w:tcW w:w="1133" w:type="dxa"/>
             <w:shd w:val="clear" w:color="auto" w:fill="auto"/>
           </w:tcPr>
           <w:p>
@@ -1253,7 +1253,7 @@
         </w:tc>
         <w:tc>
           <w:tcPr>
-            <w:tcW w:w="992" w:type="dxa"/>
+            <w:tcW w:w="1196" w:type="dxa"/>
           </w:tcPr>
           <w:p>
             <w:pPr>
@@ -1275,7 +1275,7 @@
         </w:tc>
         <w:tc>
           <w:tcPr>
-            <w:tcW w:w="992" w:type="dxa"/>
+            <w:tcW w:w="987" w:type="dxa"/>
             <w:shd w:val="clear" w:color="auto" w:fill="DAEEF3" w:themeFill="accent5" w:themeFillTint="33"/>
           </w:tcPr>
           <w:p>
@@ -1314,7 +1314,7 @@
         </w:tc>
         <w:tc>
           <w:tcPr>
-            <w:tcW w:w="819" w:type="dxa"/>
+            <w:tcW w:w="798" w:type="dxa"/>
           </w:tcPr>
           <w:p>
             <w:pPr>
@@ -1337,7 +1337,7 @@
         </w:tc>
         <w:tc>
           <w:tcPr>
-            <w:tcW w:w="9497" w:type="dxa"/>
+            <w:tcW w:w="9258" w:type="dxa"/>
             <w:gridSpan w:val="2"/>
           </w:tcPr>
           <w:p>
@@ -1412,7 +1412,7 @@
         </w:tc>
         <w:tc>
           <w:tcPr>
-            <w:tcW w:w="1134" w:type="dxa"/>
+            <w:tcW w:w="1196" w:type="dxa"/>
             <w:shd w:val="clear" w:color="auto" w:fill="auto"/>
           </w:tcPr>
           <w:p>
@@ -1435,7 +1435,7 @@
         </w:tc>
         <w:tc>
           <w:tcPr>
-            <w:tcW w:w="1134" w:type="dxa"/>
+            <w:tcW w:w="1133" w:type="dxa"/>
             <w:shd w:val="clear" w:color="auto" w:fill="C6D9F1" w:themeFill="text2" w:themeFillTint="33"/>
           </w:tcPr>
           <w:p>
@@ -1458,7 +1458,7 @@
         </w:tc>
         <w:tc>
           <w:tcPr>
-            <w:tcW w:w="992" w:type="dxa"/>
+            <w:tcW w:w="1196" w:type="dxa"/>
           </w:tcPr>
           <w:p>
             <w:pPr>
@@ -1480,7 +1480,7 @@
         </w:tc>
         <w:tc>
           <w:tcPr>
-            <w:tcW w:w="992" w:type="dxa"/>
+            <w:tcW w:w="987" w:type="dxa"/>
             <w:shd w:val="clear" w:color="auto" w:fill="DAEEF3" w:themeFill="accent5" w:themeFillTint="33"/>
           </w:tcPr>
           <w:p>
@@ -1503,7 +1503,7 @@
         </w:tc>
         <w:tc>
           <w:tcPr>
-            <w:tcW w:w="819" w:type="dxa"/>
+            <w:tcW w:w="798" w:type="dxa"/>
           </w:tcPr>
           <w:p>
             <w:pPr>
@@ -1526,7 +1526,7 @@
         </w:tc>
         <w:tc>
           <w:tcPr>
-            <w:tcW w:w="9497" w:type="dxa"/>
+            <w:tcW w:w="9258" w:type="dxa"/>
             <w:gridSpan w:val="2"/>
             <w:shd w:val="clear" w:color="auto" w:fill="auto"/>
           </w:tcPr>
@@ -1604,7 +1604,7 @@
         </w:tc>
         <w:tc>
           <w:tcPr>
-            <w:tcW w:w="1134" w:type="dxa"/>
+            <w:tcW w:w="1196" w:type="dxa"/>
             <w:shd w:val="clear" w:color="auto" w:fill="auto"/>
           </w:tcPr>
           <w:p>
@@ -1629,7 +1629,7 @@
         </w:tc>
         <w:tc>
           <w:tcPr>
-            <w:tcW w:w="1134" w:type="dxa"/>
+            <w:tcW w:w="1133" w:type="dxa"/>
             <w:shd w:val="clear" w:color="auto" w:fill="auto"/>
           </w:tcPr>
           <w:p>
@@ -1645,7 +1645,7 @@
         </w:tc>
         <w:tc>
           <w:tcPr>
-            <w:tcW w:w="992" w:type="dxa"/>
+            <w:tcW w:w="1196" w:type="dxa"/>
           </w:tcPr>
           <w:p>
             <w:pPr>
@@ -1669,21 +1669,21 @@
         </w:tc>
         <w:tc>
           <w:tcPr>
-            <w:tcW w:w="992" w:type="dxa"/>
-          </w:tcPr>
-          <w:p>
-            <w:pPr>
-              <w:rPr>
-                <w:rFonts w:ascii="Times New Roman" w:hAnsi="Times New Roman" w:cs="Times New Roman"/>
-                <w:sz w:val="28"/>
-                <w:szCs w:val="28"/>
-              </w:rPr>
-            </w:pPr>
-          </w:p>
-        </w:tc>
-        <w:tc>
-          <w:tcPr>
-            <w:tcW w:w="819" w:type="dxa"/>
+            <w:tcW w:w="987" w:type="dxa"/>
+          </w:tcPr>
+          <w:p>
+            <w:pPr>
+              <w:rPr>
+                <w:rFonts w:ascii="Times New Roman" w:hAnsi="Times New Roman" w:cs="Times New Roman"/>
+                <w:sz w:val="28"/>
+                <w:szCs w:val="28"/>
+              </w:rPr>
+            </w:pPr>
+          </w:p>
+        </w:tc>
+        <w:tc>
+          <w:tcPr>
+            <w:tcW w:w="798" w:type="dxa"/>
           </w:tcPr>
           <w:p>
             <w:pPr>
@@ -1702,7 +1702,7 @@
         </w:tc>
         <w:tc>
           <w:tcPr>
-            <w:tcW w:w="9497" w:type="dxa"/>
+            <w:tcW w:w="9258" w:type="dxa"/>
             <w:gridSpan w:val="2"/>
           </w:tcPr>
           <w:p>
@@ -1763,22 +1763,22 @@
         </w:tc>
         <w:tc>
           <w:tcPr>
-            <w:tcW w:w="1134" w:type="dxa"/>
-            <w:shd w:val="clear" w:color="auto" w:fill="auto"/>
-          </w:tcPr>
-          <w:p>
-            <w:pPr>
-              <w:rPr>
-                <w:rFonts w:ascii="Times New Roman" w:hAnsi="Times New Roman" w:cs="Times New Roman"/>
-                <w:sz w:val="28"/>
-                <w:szCs w:val="28"/>
-              </w:rPr>
-            </w:pPr>
-          </w:p>
-        </w:tc>
-        <w:tc>
-          <w:tcPr>
-            <w:tcW w:w="1134" w:type="dxa"/>
+            <w:tcW w:w="1196" w:type="dxa"/>
+            <w:shd w:val="clear" w:color="auto" w:fill="auto"/>
+          </w:tcPr>
+          <w:p>
+            <w:pPr>
+              <w:rPr>
+                <w:rFonts w:ascii="Times New Roman" w:hAnsi="Times New Roman" w:cs="Times New Roman"/>
+                <w:sz w:val="28"/>
+                <w:szCs w:val="28"/>
+              </w:rPr>
+            </w:pPr>
+          </w:p>
+        </w:tc>
+        <w:tc>
+          <w:tcPr>
+            <w:tcW w:w="1133" w:type="dxa"/>
             <w:shd w:val="clear" w:color="auto" w:fill="C6D9F1" w:themeFill="text2" w:themeFillTint="33"/>
           </w:tcPr>
           <w:p>
@@ -1801,21 +1801,21 @@
         </w:tc>
         <w:tc>
           <w:tcPr>
-            <w:tcW w:w="992" w:type="dxa"/>
-          </w:tcPr>
-          <w:p>
-            <w:pPr>
-              <w:rPr>
-                <w:rFonts w:ascii="Times New Roman" w:hAnsi="Times New Roman" w:cs="Times New Roman"/>
-                <w:sz w:val="28"/>
-                <w:szCs w:val="28"/>
-              </w:rPr>
-            </w:pPr>
-          </w:p>
-        </w:tc>
-        <w:tc>
-          <w:tcPr>
-            <w:tcW w:w="992" w:type="dxa"/>
+            <w:tcW w:w="1196" w:type="dxa"/>
+          </w:tcPr>
+          <w:p>
+            <w:pPr>
+              <w:rPr>
+                <w:rFonts w:ascii="Times New Roman" w:hAnsi="Times New Roman" w:cs="Times New Roman"/>
+                <w:sz w:val="28"/>
+                <w:szCs w:val="28"/>
+              </w:rPr>
+            </w:pPr>
+          </w:p>
+        </w:tc>
+        <w:tc>
+          <w:tcPr>
+            <w:tcW w:w="987" w:type="dxa"/>
           </w:tcPr>
           <w:p>
             <w:pPr>
@@ -1845,7 +1845,7 @@
         </w:tc>
         <w:tc>
           <w:tcPr>
-            <w:tcW w:w="819" w:type="dxa"/>
+            <w:tcW w:w="798" w:type="dxa"/>
           </w:tcPr>
           <w:p>
             <w:pPr>
@@ -1868,7 +1868,7 @@
         </w:tc>
         <w:tc>
           <w:tcPr>
-            <w:tcW w:w="9497" w:type="dxa"/>
+            <w:tcW w:w="9258" w:type="dxa"/>
             <w:gridSpan w:val="2"/>
           </w:tcPr>
           <w:p>
@@ -1919,7 +1919,7 @@
         </w:tc>
         <w:tc>
           <w:tcPr>
-            <w:tcW w:w="1134" w:type="dxa"/>
+            <w:tcW w:w="1196" w:type="dxa"/>
             <w:shd w:val="clear" w:color="auto" w:fill="auto"/>
           </w:tcPr>
           <w:p>
@@ -1944,7 +1944,7 @@
         </w:tc>
         <w:tc>
           <w:tcPr>
-            <w:tcW w:w="1134" w:type="dxa"/>
+            <w:tcW w:w="1133" w:type="dxa"/>
             <w:shd w:val="clear" w:color="auto" w:fill="C6D9F1" w:themeFill="text2" w:themeFillTint="33"/>
           </w:tcPr>
           <w:p>
@@ -1967,7 +1967,7 @@
         </w:tc>
         <w:tc>
           <w:tcPr>
-            <w:tcW w:w="992" w:type="dxa"/>
+            <w:tcW w:w="1196" w:type="dxa"/>
           </w:tcPr>
           <w:p>
             <w:pPr>
@@ -1989,7 +1989,7 @@
         </w:tc>
         <w:tc>
           <w:tcPr>
-            <w:tcW w:w="992" w:type="dxa"/>
+            <w:tcW w:w="987" w:type="dxa"/>
           </w:tcPr>
           <w:p>
             <w:pPr>
@@ -2011,7 +2011,7 @@
         </w:tc>
         <w:tc>
           <w:tcPr>
-            <w:tcW w:w="819" w:type="dxa"/>
+            <w:tcW w:w="798" w:type="dxa"/>
           </w:tcPr>
           <w:p>
             <w:pPr>
@@ -2034,7 +2034,7 @@
         </w:tc>
         <w:tc>
           <w:tcPr>
-            <w:tcW w:w="9497" w:type="dxa"/>
+            <w:tcW w:w="9258" w:type="dxa"/>
             <w:gridSpan w:val="2"/>
             <w:shd w:val="clear" w:color="auto" w:fill="FFFFFF" w:themeFill="background1"/>
           </w:tcPr>
@@ -2084,7 +2084,7 @@
         </w:tc>
         <w:tc>
           <w:tcPr>
-            <w:tcW w:w="1134" w:type="dxa"/>
+            <w:tcW w:w="1196" w:type="dxa"/>
             <w:shd w:val="clear" w:color="auto" w:fill="auto"/>
           </w:tcPr>
           <w:p>
@@ -2107,7 +2107,7 @@
         </w:tc>
         <w:tc>
           <w:tcPr>
-            <w:tcW w:w="1134" w:type="dxa"/>
+            <w:tcW w:w="1133" w:type="dxa"/>
             <w:shd w:val="clear" w:color="auto" w:fill="DAEEF3" w:themeFill="accent5" w:themeFillTint="33"/>
           </w:tcPr>
           <w:p>
@@ -2146,7 +2146,7 @@
         </w:tc>
         <w:tc>
           <w:tcPr>
-            <w:tcW w:w="992" w:type="dxa"/>
+            <w:tcW w:w="1196" w:type="dxa"/>
           </w:tcPr>
           <w:p>
             <w:pPr>
@@ -2184,7 +2184,7 @@
         </w:tc>
         <w:tc>
           <w:tcPr>
-            <w:tcW w:w="992" w:type="dxa"/>
+            <w:tcW w:w="987" w:type="dxa"/>
             <w:shd w:val="clear" w:color="auto" w:fill="DAEEF3" w:themeFill="accent5" w:themeFillTint="33"/>
           </w:tcPr>
           <w:p>
@@ -2207,7 +2207,7 @@
         </w:tc>
         <w:tc>
           <w:tcPr>
-            <w:tcW w:w="819" w:type="dxa"/>
+            <w:tcW w:w="798" w:type="dxa"/>
           </w:tcPr>
           <w:p>
             <w:pPr>
@@ -2229,7 +2229,7 @@
         </w:tc>
         <w:tc>
           <w:tcPr>
-            <w:tcW w:w="9497" w:type="dxa"/>
+            <w:tcW w:w="9258" w:type="dxa"/>
             <w:gridSpan w:val="2"/>
           </w:tcPr>
           <w:p>
@@ -2292,7 +2292,7 @@
         </w:tc>
         <w:tc>
           <w:tcPr>
-            <w:tcW w:w="1134" w:type="dxa"/>
+            <w:tcW w:w="1196" w:type="dxa"/>
             <w:shd w:val="clear" w:color="auto" w:fill="auto"/>
           </w:tcPr>
           <w:p>
@@ -2315,7 +2315,7 @@
         </w:tc>
         <w:tc>
           <w:tcPr>
-            <w:tcW w:w="1134" w:type="dxa"/>
+            <w:tcW w:w="1133" w:type="dxa"/>
             <w:shd w:val="clear" w:color="auto" w:fill="DAEEF3" w:themeFill="accent5" w:themeFillTint="33"/>
           </w:tcPr>
           <w:p>
@@ -2354,7 +2354,7 @@
         </w:tc>
         <w:tc>
           <w:tcPr>
-            <w:tcW w:w="992" w:type="dxa"/>
+            <w:tcW w:w="1196" w:type="dxa"/>
           </w:tcPr>
           <w:p>
             <w:pPr>
@@ -2376,7 +2376,7 @@
         </w:tc>
         <w:tc>
           <w:tcPr>
-            <w:tcW w:w="992" w:type="dxa"/>
+            <w:tcW w:w="987" w:type="dxa"/>
             <w:shd w:val="clear" w:color="auto" w:fill="DAEEF3" w:themeFill="accent5" w:themeFillTint="33"/>
           </w:tcPr>
           <w:p>
@@ -2399,7 +2399,7 @@
         </w:tc>
         <w:tc>
           <w:tcPr>
-            <w:tcW w:w="819" w:type="dxa"/>
+            <w:tcW w:w="798" w:type="dxa"/>
           </w:tcPr>
           <w:p>
             <w:pPr>
@@ -2422,7 +2422,7 @@
         </w:tc>
         <w:tc>
           <w:tcPr>
-            <w:tcW w:w="9497" w:type="dxa"/>
+            <w:tcW w:w="9258" w:type="dxa"/>
             <w:gridSpan w:val="2"/>
             <w:shd w:val="clear" w:color="auto" w:fill="auto"/>
           </w:tcPr>
@@ -2498,22 +2498,22 @@
         </w:tc>
         <w:tc>
           <w:tcPr>
-            <w:tcW w:w="1134" w:type="dxa"/>
-            <w:shd w:val="clear" w:color="auto" w:fill="auto"/>
-          </w:tcPr>
-          <w:p>
-            <w:pPr>
-              <w:rPr>
-                <w:rFonts w:ascii="Times New Roman" w:hAnsi="Times New Roman" w:cs="Times New Roman"/>
-                <w:sz w:val="28"/>
-                <w:szCs w:val="28"/>
-              </w:rPr>
-            </w:pPr>
-          </w:p>
-        </w:tc>
-        <w:tc>
-          <w:tcPr>
-            <w:tcW w:w="1134" w:type="dxa"/>
+            <w:tcW w:w="1196" w:type="dxa"/>
+            <w:shd w:val="clear" w:color="auto" w:fill="auto"/>
+          </w:tcPr>
+          <w:p>
+            <w:pPr>
+              <w:rPr>
+                <w:rFonts w:ascii="Times New Roman" w:hAnsi="Times New Roman" w:cs="Times New Roman"/>
+                <w:sz w:val="28"/>
+                <w:szCs w:val="28"/>
+              </w:rPr>
+            </w:pPr>
+          </w:p>
+        </w:tc>
+        <w:tc>
+          <w:tcPr>
+            <w:tcW w:w="1133" w:type="dxa"/>
             <w:shd w:val="clear" w:color="auto" w:fill="DAEEF3" w:themeFill="accent5" w:themeFillTint="33"/>
           </w:tcPr>
           <w:p>
@@ -2552,21 +2552,21 @@
         </w:tc>
         <w:tc>
           <w:tcPr>
-            <w:tcW w:w="992" w:type="dxa"/>
-          </w:tcPr>
-          <w:p>
-            <w:pPr>
-              <w:rPr>
-                <w:rFonts w:ascii="Times New Roman" w:hAnsi="Times New Roman" w:cs="Times New Roman"/>
-                <w:sz w:val="28"/>
-                <w:szCs w:val="28"/>
-              </w:rPr>
-            </w:pPr>
-          </w:p>
-        </w:tc>
-        <w:tc>
-          <w:tcPr>
-            <w:tcW w:w="992" w:type="dxa"/>
+            <w:tcW w:w="1196" w:type="dxa"/>
+          </w:tcPr>
+          <w:p>
+            <w:pPr>
+              <w:rPr>
+                <w:rFonts w:ascii="Times New Roman" w:hAnsi="Times New Roman" w:cs="Times New Roman"/>
+                <w:sz w:val="28"/>
+                <w:szCs w:val="28"/>
+              </w:rPr>
+            </w:pPr>
+          </w:p>
+        </w:tc>
+        <w:tc>
+          <w:tcPr>
+            <w:tcW w:w="987" w:type="dxa"/>
           </w:tcPr>
           <w:p>
             <w:pPr>
@@ -2588,7 +2588,7 @@
         </w:tc>
         <w:tc>
           <w:tcPr>
-            <w:tcW w:w="819" w:type="dxa"/>
+            <w:tcW w:w="798" w:type="dxa"/>
           </w:tcPr>
           <w:p>
             <w:pPr>
@@ -2611,7 +2611,7 @@
         </w:tc>
         <w:tc>
           <w:tcPr>
-            <w:tcW w:w="9497" w:type="dxa"/>
+            <w:tcW w:w="9258" w:type="dxa"/>
             <w:gridSpan w:val="2"/>
           </w:tcPr>
           <w:p>
@@ -2660,7 +2660,7 @@
         </w:tc>
         <w:tc>
           <w:tcPr>
-            <w:tcW w:w="1134" w:type="dxa"/>
+            <w:tcW w:w="1196" w:type="dxa"/>
             <w:shd w:val="clear" w:color="auto" w:fill="auto"/>
           </w:tcPr>
           <w:p>
@@ -2683,7 +2683,7 @@
         </w:tc>
         <w:tc>
           <w:tcPr>
-            <w:tcW w:w="1134" w:type="dxa"/>
+            <w:tcW w:w="1133" w:type="dxa"/>
             <w:shd w:val="clear" w:color="auto" w:fill="DAEEF3" w:themeFill="accent5" w:themeFillTint="33"/>
           </w:tcPr>
           <w:p>
@@ -2706,7 +2706,7 @@
         </w:tc>
         <w:tc>
           <w:tcPr>
-            <w:tcW w:w="992" w:type="dxa"/>
+            <w:tcW w:w="1196" w:type="dxa"/>
           </w:tcPr>
           <w:p>
             <w:pPr>
@@ -2728,7 +2728,7 @@
         </w:tc>
         <w:tc>
           <w:tcPr>
-            <w:tcW w:w="992" w:type="dxa"/>
+            <w:tcW w:w="987" w:type="dxa"/>
           </w:tcPr>
           <w:p>
             <w:pPr>
@@ -2750,7 +2750,7 @@
         </w:tc>
         <w:tc>
           <w:tcPr>
-            <w:tcW w:w="819" w:type="dxa"/>
+            <w:tcW w:w="798" w:type="dxa"/>
           </w:tcPr>
           <w:p>
             <w:pPr>
@@ -2774,7 +2774,7 @@
         </w:tc>
         <w:tc>
           <w:tcPr>
-            <w:tcW w:w="9497" w:type="dxa"/>
+            <w:tcW w:w="9258" w:type="dxa"/>
             <w:gridSpan w:val="2"/>
             <w:shd w:val="clear" w:color="auto" w:fill="FFFFFF" w:themeFill="background1"/>
           </w:tcPr>
@@ -2832,22 +2832,22 @@
         </w:tc>
         <w:tc>
           <w:tcPr>
-            <w:tcW w:w="1134" w:type="dxa"/>
-            <w:shd w:val="clear" w:color="auto" w:fill="auto"/>
-          </w:tcPr>
-          <w:p>
-            <w:pPr>
-              <w:rPr>
-                <w:rFonts w:ascii="Times New Roman" w:hAnsi="Times New Roman" w:cs="Times New Roman"/>
-                <w:sz w:val="28"/>
-                <w:szCs w:val="28"/>
-              </w:rPr>
-            </w:pPr>
-          </w:p>
-        </w:tc>
-        <w:tc>
-          <w:tcPr>
-            <w:tcW w:w="1134" w:type="dxa"/>
+            <w:tcW w:w="1196" w:type="dxa"/>
+            <w:shd w:val="clear" w:color="auto" w:fill="auto"/>
+          </w:tcPr>
+          <w:p>
+            <w:pPr>
+              <w:rPr>
+                <w:rFonts w:ascii="Times New Roman" w:hAnsi="Times New Roman" w:cs="Times New Roman"/>
+                <w:sz w:val="28"/>
+                <w:szCs w:val="28"/>
+              </w:rPr>
+            </w:pPr>
+          </w:p>
+        </w:tc>
+        <w:tc>
+          <w:tcPr>
+            <w:tcW w:w="1133" w:type="dxa"/>
             <w:shd w:val="clear" w:color="auto" w:fill="DAEEF3" w:themeFill="accent5" w:themeFillTint="33"/>
           </w:tcPr>
           <w:p>
@@ -2870,7 +2870,7 @@
         </w:tc>
         <w:tc>
           <w:tcPr>
-            <w:tcW w:w="992" w:type="dxa"/>
+            <w:tcW w:w="1196" w:type="dxa"/>
           </w:tcPr>
           <w:p>
             <w:pPr>
@@ -2892,7 +2892,7 @@
         </w:tc>
         <w:tc>
           <w:tcPr>
-            <w:tcW w:w="992" w:type="dxa"/>
+            <w:tcW w:w="987" w:type="dxa"/>
             <w:shd w:val="clear" w:color="auto" w:fill="DAEEF3" w:themeFill="accent5" w:themeFillTint="33"/>
           </w:tcPr>
           <w:p>
@@ -2915,7 +2915,7 @@
         </w:tc>
         <w:tc>
           <w:tcPr>
-            <w:tcW w:w="819" w:type="dxa"/>
+            <w:tcW w:w="798" w:type="dxa"/>
           </w:tcPr>
           <w:p>
             <w:pPr>
@@ -2938,7 +2938,7 @@
         </w:tc>
         <w:tc>
           <w:tcPr>
-            <w:tcW w:w="9497" w:type="dxa"/>
+            <w:tcW w:w="9258" w:type="dxa"/>
             <w:gridSpan w:val="2"/>
           </w:tcPr>
           <w:p>
@@ -3004,22 +3004,22 @@
         </w:tc>
         <w:tc>
           <w:tcPr>
-            <w:tcW w:w="1134" w:type="dxa"/>
-            <w:shd w:val="clear" w:color="auto" w:fill="auto"/>
-          </w:tcPr>
-          <w:p>
-            <w:pPr>
-              <w:rPr>
-                <w:rFonts w:ascii="Times New Roman" w:hAnsi="Times New Roman" w:cs="Times New Roman"/>
-                <w:sz w:val="28"/>
-                <w:szCs w:val="28"/>
-              </w:rPr>
-            </w:pPr>
-          </w:p>
-        </w:tc>
-        <w:tc>
-          <w:tcPr>
-            <w:tcW w:w="1134" w:type="dxa"/>
+            <w:tcW w:w="1196" w:type="dxa"/>
+            <w:shd w:val="clear" w:color="auto" w:fill="auto"/>
+          </w:tcPr>
+          <w:p>
+            <w:pPr>
+              <w:rPr>
+                <w:rFonts w:ascii="Times New Roman" w:hAnsi="Times New Roman" w:cs="Times New Roman"/>
+                <w:sz w:val="28"/>
+                <w:szCs w:val="28"/>
+              </w:rPr>
+            </w:pPr>
+          </w:p>
+        </w:tc>
+        <w:tc>
+          <w:tcPr>
+            <w:tcW w:w="1133" w:type="dxa"/>
             <w:shd w:val="clear" w:color="auto" w:fill="auto"/>
           </w:tcPr>
           <w:p>
@@ -3042,7 +3042,7 @@
         </w:tc>
         <w:tc>
           <w:tcPr>
-            <w:tcW w:w="992" w:type="dxa"/>
+            <w:tcW w:w="1196" w:type="dxa"/>
           </w:tcPr>
           <w:p>
             <w:pPr>
@@ -3064,7 +3064,7 @@
         </w:tc>
         <w:tc>
           <w:tcPr>
-            <w:tcW w:w="992" w:type="dxa"/>
+            <w:tcW w:w="987" w:type="dxa"/>
             <w:shd w:val="clear" w:color="auto" w:fill="DAEEF3" w:themeFill="accent5" w:themeFillTint="33"/>
           </w:tcPr>
           <w:p>
@@ -3087,7 +3087,7 @@
         </w:tc>
         <w:tc>
           <w:tcPr>
-            <w:tcW w:w="819" w:type="dxa"/>
+            <w:tcW w:w="798" w:type="dxa"/>
           </w:tcPr>
           <w:p>
             <w:pPr>
@@ -3110,7 +3110,7 @@
         </w:tc>
         <w:tc>
           <w:tcPr>
-            <w:tcW w:w="9497" w:type="dxa"/>
+            <w:tcW w:w="9258" w:type="dxa"/>
             <w:gridSpan w:val="2"/>
           </w:tcPr>
           <w:p>
@@ -3185,7 +3185,7 @@
         </w:tc>
         <w:tc>
           <w:tcPr>
-            <w:tcW w:w="1134" w:type="dxa"/>
+            <w:tcW w:w="1196" w:type="dxa"/>
             <w:shd w:val="clear" w:color="auto" w:fill="auto"/>
           </w:tcPr>
           <w:p>
@@ -3209,22 +3209,22 @@
         </w:tc>
         <w:tc>
           <w:tcPr>
-            <w:tcW w:w="1134" w:type="dxa"/>
-            <w:shd w:val="clear" w:color="auto" w:fill="auto"/>
-          </w:tcPr>
-          <w:p>
-            <w:pPr>
-              <w:rPr>
-                <w:rFonts w:ascii="Times New Roman" w:hAnsi="Times New Roman" w:cs="Times New Roman"/>
-                <w:sz w:val="28"/>
-                <w:szCs w:val="28"/>
-              </w:rPr>
-            </w:pPr>
-          </w:p>
-        </w:tc>
-        <w:tc>
-          <w:tcPr>
-            <w:tcW w:w="992" w:type="dxa"/>
+            <w:tcW w:w="1133" w:type="dxa"/>
+            <w:shd w:val="clear" w:color="auto" w:fill="auto"/>
+          </w:tcPr>
+          <w:p>
+            <w:pPr>
+              <w:rPr>
+                <w:rFonts w:ascii="Times New Roman" w:hAnsi="Times New Roman" w:cs="Times New Roman"/>
+                <w:sz w:val="28"/>
+                <w:szCs w:val="28"/>
+              </w:rPr>
+            </w:pPr>
+          </w:p>
+        </w:tc>
+        <w:tc>
+          <w:tcPr>
+            <w:tcW w:w="1196" w:type="dxa"/>
           </w:tcPr>
           <w:p>
             <w:pPr>
@@ -3247,21 +3247,21 @@
         </w:tc>
         <w:tc>
           <w:tcPr>
-            <w:tcW w:w="992" w:type="dxa"/>
-          </w:tcPr>
-          <w:p>
-            <w:pPr>
-              <w:rPr>
-                <w:rFonts w:ascii="Times New Roman" w:hAnsi="Times New Roman" w:cs="Times New Roman"/>
-                <w:sz w:val="28"/>
-                <w:szCs w:val="28"/>
-              </w:rPr>
-            </w:pPr>
-          </w:p>
-        </w:tc>
-        <w:tc>
-          <w:tcPr>
-            <w:tcW w:w="819" w:type="dxa"/>
+            <w:tcW w:w="987" w:type="dxa"/>
+          </w:tcPr>
+          <w:p>
+            <w:pPr>
+              <w:rPr>
+                <w:rFonts w:ascii="Times New Roman" w:hAnsi="Times New Roman" w:cs="Times New Roman"/>
+                <w:sz w:val="28"/>
+                <w:szCs w:val="28"/>
+              </w:rPr>
+            </w:pPr>
+          </w:p>
+        </w:tc>
+        <w:tc>
+          <w:tcPr>
+            <w:tcW w:w="798" w:type="dxa"/>
           </w:tcPr>
           <w:p>
             <w:pPr>
@@ -3281,7 +3281,7 @@
         </w:tc>
         <w:tc>
           <w:tcPr>
-            <w:tcW w:w="9497" w:type="dxa"/>
+            <w:tcW w:w="9258" w:type="dxa"/>
             <w:gridSpan w:val="2"/>
           </w:tcPr>
           <w:p>
@@ -3331,22 +3331,22 @@
         </w:tc>
         <w:tc>
           <w:tcPr>
-            <w:tcW w:w="1134" w:type="dxa"/>
-            <w:shd w:val="clear" w:color="auto" w:fill="auto"/>
-          </w:tcPr>
-          <w:p>
-            <w:pPr>
-              <w:rPr>
-                <w:rFonts w:ascii="Times New Roman" w:hAnsi="Times New Roman" w:cs="Times New Roman"/>
-                <w:sz w:val="28"/>
-                <w:szCs w:val="28"/>
-              </w:rPr>
-            </w:pPr>
-          </w:p>
-        </w:tc>
-        <w:tc>
-          <w:tcPr>
-            <w:tcW w:w="1134" w:type="dxa"/>
+            <w:tcW w:w="1196" w:type="dxa"/>
+            <w:shd w:val="clear" w:color="auto" w:fill="auto"/>
+          </w:tcPr>
+          <w:p>
+            <w:pPr>
+              <w:rPr>
+                <w:rFonts w:ascii="Times New Roman" w:hAnsi="Times New Roman" w:cs="Times New Roman"/>
+                <w:sz w:val="28"/>
+                <w:szCs w:val="28"/>
+              </w:rPr>
+            </w:pPr>
+          </w:p>
+        </w:tc>
+        <w:tc>
+          <w:tcPr>
+            <w:tcW w:w="1133" w:type="dxa"/>
             <w:shd w:val="clear" w:color="auto" w:fill="auto"/>
           </w:tcPr>
           <w:p>
@@ -3369,21 +3369,21 @@
         </w:tc>
         <w:tc>
           <w:tcPr>
-            <w:tcW w:w="992" w:type="dxa"/>
-          </w:tcPr>
-          <w:p>
-            <w:pPr>
-              <w:rPr>
-                <w:rFonts w:ascii="Times New Roman" w:hAnsi="Times New Roman" w:cs="Times New Roman"/>
-                <w:sz w:val="28"/>
-                <w:szCs w:val="28"/>
-              </w:rPr>
-            </w:pPr>
-          </w:p>
-        </w:tc>
-        <w:tc>
-          <w:tcPr>
-            <w:tcW w:w="992" w:type="dxa"/>
+            <w:tcW w:w="1196" w:type="dxa"/>
+          </w:tcPr>
+          <w:p>
+            <w:pPr>
+              <w:rPr>
+                <w:rFonts w:ascii="Times New Roman" w:hAnsi="Times New Roman" w:cs="Times New Roman"/>
+                <w:sz w:val="28"/>
+                <w:szCs w:val="28"/>
+              </w:rPr>
+            </w:pPr>
+          </w:p>
+        </w:tc>
+        <w:tc>
+          <w:tcPr>
+            <w:tcW w:w="987" w:type="dxa"/>
           </w:tcPr>
           <w:p>
             <w:pPr>
@@ -3413,7 +3413,7 @@
         </w:tc>
         <w:tc>
           <w:tcPr>
-            <w:tcW w:w="819" w:type="dxa"/>
+            <w:tcW w:w="798" w:type="dxa"/>
           </w:tcPr>
           <w:p>
             <w:pPr>
@@ -3436,7 +3436,7 @@
         </w:tc>
         <w:tc>
           <w:tcPr>
-            <w:tcW w:w="9497" w:type="dxa"/>
+            <w:tcW w:w="9258" w:type="dxa"/>
             <w:gridSpan w:val="2"/>
           </w:tcPr>
           <w:p>
@@ -3485,7 +3485,7 @@
         </w:tc>
         <w:tc>
           <w:tcPr>
-            <w:tcW w:w="1134" w:type="dxa"/>
+            <w:tcW w:w="1196" w:type="dxa"/>
             <w:shd w:val="clear" w:color="auto" w:fill="auto"/>
           </w:tcPr>
           <w:p>
@@ -3508,7 +3508,7 @@
         </w:tc>
         <w:tc>
           <w:tcPr>
-            <w:tcW w:w="1134" w:type="dxa"/>
+            <w:tcW w:w="1133" w:type="dxa"/>
             <w:shd w:val="clear" w:color="auto" w:fill="auto"/>
           </w:tcPr>
           <w:p>
@@ -3531,7 +3531,7 @@
         </w:tc>
         <w:tc>
           <w:tcPr>
-            <w:tcW w:w="992" w:type="dxa"/>
+            <w:tcW w:w="1196" w:type="dxa"/>
           </w:tcPr>
           <w:p>
             <w:pPr>
@@ -3553,7 +3553,7 @@
         </w:tc>
         <w:tc>
           <w:tcPr>
-            <w:tcW w:w="992" w:type="dxa"/>
+            <w:tcW w:w="987" w:type="dxa"/>
           </w:tcPr>
           <w:p>
             <w:pPr>
@@ -3575,7 +3575,7 @@
         </w:tc>
         <w:tc>
           <w:tcPr>
-            <w:tcW w:w="819" w:type="dxa"/>
+            <w:tcW w:w="798" w:type="dxa"/>
           </w:tcPr>
           <w:p>
             <w:pPr>
@@ -3598,7 +3598,7 @@
         </w:tc>
         <w:tc>
           <w:tcPr>
-            <w:tcW w:w="9497" w:type="dxa"/>
+            <w:tcW w:w="9258" w:type="dxa"/>
             <w:gridSpan w:val="2"/>
             <w:shd w:val="clear" w:color="auto" w:fill="auto"/>
           </w:tcPr>
@@ -3663,7 +3663,7 @@
         </w:tc>
         <w:tc>
           <w:tcPr>
-            <w:tcW w:w="1134" w:type="dxa"/>
+            <w:tcW w:w="1196" w:type="dxa"/>
             <w:shd w:val="clear" w:color="auto" w:fill="auto"/>
           </w:tcPr>
           <w:p>
@@ -3686,7 +3686,7 @@
         </w:tc>
         <w:tc>
           <w:tcPr>
-            <w:tcW w:w="1134" w:type="dxa"/>
+            <w:tcW w:w="1133" w:type="dxa"/>
             <w:shd w:val="clear" w:color="auto" w:fill="auto"/>
           </w:tcPr>
           <w:p>
@@ -3709,7 +3709,7 @@
         </w:tc>
         <w:tc>
           <w:tcPr>
-            <w:tcW w:w="992" w:type="dxa"/>
+            <w:tcW w:w="1196" w:type="dxa"/>
           </w:tcPr>
           <w:p>
             <w:pPr>
@@ -3731,7 +3731,7 @@
         </w:tc>
         <w:tc>
           <w:tcPr>
-            <w:tcW w:w="992" w:type="dxa"/>
+            <w:tcW w:w="987" w:type="dxa"/>
             <w:shd w:val="clear" w:color="auto" w:fill="DAEEF3" w:themeFill="accent5" w:themeFillTint="33"/>
           </w:tcPr>
           <w:p>
@@ -3754,7 +3754,7 @@
         </w:tc>
         <w:tc>
           <w:tcPr>
-            <w:tcW w:w="819" w:type="dxa"/>
+            <w:tcW w:w="798" w:type="dxa"/>
           </w:tcPr>
           <w:p>
             <w:pPr>
@@ -3777,7 +3777,7 @@
         </w:tc>
         <w:tc>
           <w:tcPr>
-            <w:tcW w:w="9497" w:type="dxa"/>
+            <w:tcW w:w="9258" w:type="dxa"/>
             <w:gridSpan w:val="2"/>
             <w:shd w:val="clear" w:color="auto" w:fill="auto"/>
           </w:tcPr>
@@ -3843,22 +3843,22 @@
         </w:tc>
         <w:tc>
           <w:tcPr>
-            <w:tcW w:w="1134" w:type="dxa"/>
-            <w:shd w:val="clear" w:color="auto" w:fill="auto"/>
-          </w:tcPr>
-          <w:p>
-            <w:pPr>
-              <w:rPr>
-                <w:rFonts w:ascii="Times New Roman" w:hAnsi="Times New Roman" w:cs="Times New Roman"/>
-                <w:sz w:val="28"/>
-                <w:szCs w:val="28"/>
-              </w:rPr>
-            </w:pPr>
-          </w:p>
-        </w:tc>
-        <w:tc>
-          <w:tcPr>
-            <w:tcW w:w="1134" w:type="dxa"/>
+            <w:tcW w:w="1196" w:type="dxa"/>
+            <w:shd w:val="clear" w:color="auto" w:fill="auto"/>
+          </w:tcPr>
+          <w:p>
+            <w:pPr>
+              <w:rPr>
+                <w:rFonts w:ascii="Times New Roman" w:hAnsi="Times New Roman" w:cs="Times New Roman"/>
+                <w:sz w:val="28"/>
+                <w:szCs w:val="28"/>
+              </w:rPr>
+            </w:pPr>
+          </w:p>
+        </w:tc>
+        <w:tc>
+          <w:tcPr>
+            <w:tcW w:w="1133" w:type="dxa"/>
             <w:shd w:val="clear" w:color="auto" w:fill="auto"/>
           </w:tcPr>
           <w:p>
@@ -3881,21 +3881,21 @@
         </w:tc>
         <w:tc>
           <w:tcPr>
-            <w:tcW w:w="992" w:type="dxa"/>
-          </w:tcPr>
-          <w:p>
-            <w:pPr>
-              <w:rPr>
-                <w:rFonts w:ascii="Times New Roman" w:hAnsi="Times New Roman" w:cs="Times New Roman"/>
-                <w:sz w:val="28"/>
-                <w:szCs w:val="28"/>
-              </w:rPr>
-            </w:pPr>
-          </w:p>
-        </w:tc>
-        <w:tc>
-          <w:tcPr>
-            <w:tcW w:w="992" w:type="dxa"/>
+            <w:tcW w:w="1196" w:type="dxa"/>
+          </w:tcPr>
+          <w:p>
+            <w:pPr>
+              <w:rPr>
+                <w:rFonts w:ascii="Times New Roman" w:hAnsi="Times New Roman" w:cs="Times New Roman"/>
+                <w:sz w:val="28"/>
+                <w:szCs w:val="28"/>
+              </w:rPr>
+            </w:pPr>
+          </w:p>
+        </w:tc>
+        <w:tc>
+          <w:tcPr>
+            <w:tcW w:w="987" w:type="dxa"/>
           </w:tcPr>
           <w:p>
             <w:pPr>
@@ -3925,7 +3925,7 @@
         </w:tc>
         <w:tc>
           <w:tcPr>
-            <w:tcW w:w="819" w:type="dxa"/>
+            <w:tcW w:w="798" w:type="dxa"/>
           </w:tcPr>
           <w:p>
             <w:pPr>
@@ -3948,7 +3948,7 @@
         </w:tc>
         <w:tc>
           <w:tcPr>
-            <w:tcW w:w="9497" w:type="dxa"/>
+            <w:tcW w:w="9258" w:type="dxa"/>
             <w:gridSpan w:val="2"/>
           </w:tcPr>
           <w:p>
@@ -4000,7 +4000,7 @@
         </w:tc>
         <w:tc>
           <w:tcPr>
-            <w:tcW w:w="1134" w:type="dxa"/>
+            <w:tcW w:w="1196" w:type="dxa"/>
             <w:shd w:val="clear" w:color="auto" w:fill="auto"/>
           </w:tcPr>
           <w:p>
@@ -4023,7 +4023,7 @@
         </w:tc>
         <w:tc>
           <w:tcPr>
-            <w:tcW w:w="1134" w:type="dxa"/>
+            <w:tcW w:w="1133" w:type="dxa"/>
             <w:shd w:val="clear" w:color="auto" w:fill="auto"/>
           </w:tcPr>
           <w:p>
@@ -4046,7 +4046,7 @@
         </w:tc>
         <w:tc>
           <w:tcPr>
-            <w:tcW w:w="992" w:type="dxa"/>
+            <w:tcW w:w="1196" w:type="dxa"/>
           </w:tcPr>
           <w:p>
             <w:pPr>
@@ -4068,7 +4068,7 @@
         </w:tc>
         <w:tc>
           <w:tcPr>
-            <w:tcW w:w="992" w:type="dxa"/>
+            <w:tcW w:w="987" w:type="dxa"/>
           </w:tcPr>
           <w:p>
             <w:pPr>
@@ -4098,7 +4098,7 @@
         </w:tc>
         <w:tc>
           <w:tcPr>
-            <w:tcW w:w="819" w:type="dxa"/>
+            <w:tcW w:w="798" w:type="dxa"/>
           </w:tcPr>
           <w:p>
             <w:pPr>
@@ -4121,7 +4121,7 @@
         </w:tc>
         <w:tc>
           <w:tcPr>
-            <w:tcW w:w="9497" w:type="dxa"/>
+            <w:tcW w:w="9258" w:type="dxa"/>
             <w:gridSpan w:val="2"/>
           </w:tcPr>
           <w:p>
@@ -4185,22 +4185,30 @@
         </w:tc>
         <w:tc>
           <w:tcPr>
-            <w:tcW w:w="1134" w:type="dxa"/>
-            <w:shd w:val="clear" w:color="auto" w:fill="auto"/>
-          </w:tcPr>
-          <w:p>
-            <w:pPr>
-              <w:rPr>
-                <w:rFonts w:ascii="Times New Roman" w:hAnsi="Times New Roman" w:cs="Times New Roman"/>
-                <w:sz w:val="28"/>
-                <w:szCs w:val="28"/>
-              </w:rPr>
-            </w:pPr>
-          </w:p>
-        </w:tc>
-        <w:tc>
-          <w:tcPr>
-            <w:tcW w:w="1134" w:type="dxa"/>
+            <w:tcW w:w="1196" w:type="dxa"/>
+            <w:shd w:val="clear" w:color="auto" w:fill="auto"/>
+          </w:tcPr>
+          <w:p>
+            <w:pPr>
+              <w:rPr>
+                <w:rFonts w:ascii="Times New Roman" w:hAnsi="Times New Roman" w:cs="Times New Roman"/>
+                <w:sz w:val="28"/>
+                <w:szCs w:val="28"/>
+              </w:rPr>
+            </w:pPr>
+            <w:r>
+              <w:rPr>
+                <w:rFonts w:ascii="Times New Roman" w:hAnsi="Times New Roman" w:cs="Times New Roman"/>
+                <w:sz w:val="28"/>
+                <w:szCs w:val="28"/>
+              </w:rPr>
+              <w:t>13.04</w:t>
+            </w:r>
+          </w:p>
+        </w:tc>
+        <w:tc>
+          <w:tcPr>
+            <w:tcW w:w="1133" w:type="dxa"/>
             <w:shd w:val="clear" w:color="auto" w:fill="auto"/>
           </w:tcPr>
           <w:p>
@@ -4223,7 +4231,7 @@
         </w:tc>
         <w:tc>
           <w:tcPr>
-            <w:tcW w:w="992" w:type="dxa"/>
+            <w:tcW w:w="1196" w:type="dxa"/>
           </w:tcPr>
           <w:p>
             <w:pPr>
@@ -4245,7 +4253,7 @@
         </w:tc>
         <w:tc>
           <w:tcPr>
-            <w:tcW w:w="992" w:type="dxa"/>
+            <w:tcW w:w="987" w:type="dxa"/>
             <w:shd w:val="clear" w:color="auto" w:fill="DAEEF3" w:themeFill="accent5" w:themeFillTint="33"/>
           </w:tcPr>
           <w:p>
@@ -4268,7 +4276,7 @@
         </w:tc>
         <w:tc>
           <w:tcPr>
-            <w:tcW w:w="819" w:type="dxa"/>
+            <w:tcW w:w="798" w:type="dxa"/>
           </w:tcPr>
           <w:p>
             <w:pPr>
@@ -4291,7 +4299,7 @@
         </w:tc>
         <w:tc>
           <w:tcPr>
-            <w:tcW w:w="9497" w:type="dxa"/>
+            <w:tcW w:w="9258" w:type="dxa"/>
             <w:gridSpan w:val="2"/>
             <w:shd w:val="clear" w:color="auto" w:fill="auto"/>
           </w:tcPr>
@@ -4354,26 +4362,42 @@
                 <w:szCs w:val="28"/>
               </w:rPr>
             </w:pPr>
-          </w:p>
-        </w:tc>
-        <w:tc>
-          <w:tcPr>
-            <w:tcW w:w="1134" w:type="dxa"/>
-            <w:shd w:val="clear" w:color="auto" w:fill="auto"/>
-          </w:tcPr>
-          <w:p>
-            <w:pPr>
-              <w:rPr>
-                <w:rFonts w:ascii="Times New Roman" w:hAnsi="Times New Roman" w:cs="Times New Roman"/>
-                <w:sz w:val="28"/>
-                <w:szCs w:val="28"/>
-              </w:rPr>
-            </w:pPr>
-          </w:p>
-        </w:tc>
-        <w:tc>
-          <w:tcPr>
-            <w:tcW w:w="1134" w:type="dxa"/>
+            <w:r>
+              <w:rPr>
+                <w:rFonts w:ascii="Times New Roman" w:hAnsi="Times New Roman" w:cs="Times New Roman"/>
+                <w:sz w:val="28"/>
+                <w:szCs w:val="28"/>
+              </w:rPr>
+              <w:t>11.04</w:t>
+            </w:r>
+          </w:p>
+        </w:tc>
+        <w:tc>
+          <w:tcPr>
+            <w:tcW w:w="1196" w:type="dxa"/>
+            <w:shd w:val="clear" w:color="auto" w:fill="auto"/>
+          </w:tcPr>
+          <w:p>
+            <w:pPr>
+              <w:rPr>
+                <w:rFonts w:ascii="Times New Roman" w:hAnsi="Times New Roman" w:cs="Times New Roman"/>
+                <w:sz w:val="28"/>
+                <w:szCs w:val="28"/>
+              </w:rPr>
+            </w:pPr>
+            <w:r>
+              <w:rPr>
+                <w:rFonts w:ascii="Times New Roman" w:hAnsi="Times New Roman" w:cs="Times New Roman"/>
+                <w:sz w:val="28"/>
+                <w:szCs w:val="28"/>
+              </w:rPr>
+              <w:t>16.04</w:t>
+            </w:r>
+          </w:p>
+        </w:tc>
+        <w:tc>
+          <w:tcPr>
+            <w:tcW w:w="1133" w:type="dxa"/>
             <w:shd w:val="clear" w:color="auto" w:fill="auto"/>
           </w:tcPr>
           <w:p>
@@ -4396,7 +4420,7 @@
         </w:tc>
         <w:tc>
           <w:tcPr>
-            <w:tcW w:w="992" w:type="dxa"/>
+            <w:tcW w:w="1196" w:type="dxa"/>
           </w:tcPr>
           <w:p>
             <w:pPr>
@@ -4418,7 +4442,7 @@
         </w:tc>
         <w:tc>
           <w:tcPr>
-            <w:tcW w:w="992" w:type="dxa"/>
+            <w:tcW w:w="987" w:type="dxa"/>
             <w:shd w:val="clear" w:color="auto" w:fill="DAEEF3" w:themeFill="accent5" w:themeFillTint="33"/>
           </w:tcPr>
           <w:p>
@@ -4441,7 +4465,7 @@
         </w:tc>
         <w:tc>
           <w:tcPr>
-            <w:tcW w:w="819" w:type="dxa"/>
+            <w:tcW w:w="798" w:type="dxa"/>
           </w:tcPr>
           <w:p>
             <w:pPr>
@@ -4464,7 +4488,7 @@
         </w:tc>
         <w:tc>
           <w:tcPr>
-            <w:tcW w:w="9497" w:type="dxa"/>
+            <w:tcW w:w="9258" w:type="dxa"/>
             <w:gridSpan w:val="2"/>
             <w:shd w:val="clear" w:color="auto" w:fill="auto"/>
           </w:tcPr>
@@ -4546,26 +4570,42 @@
                 <w:szCs w:val="28"/>
               </w:rPr>
             </w:pPr>
-          </w:p>
-        </w:tc>
-        <w:tc>
-          <w:tcPr>
-            <w:tcW w:w="1134" w:type="dxa"/>
-            <w:shd w:val="clear" w:color="auto" w:fill="auto"/>
-          </w:tcPr>
-          <w:p>
-            <w:pPr>
-              <w:rPr>
-                <w:rFonts w:ascii="Times New Roman" w:hAnsi="Times New Roman" w:cs="Times New Roman"/>
-                <w:sz w:val="28"/>
-                <w:szCs w:val="28"/>
-              </w:rPr>
-            </w:pPr>
-          </w:p>
-        </w:tc>
-        <w:tc>
-          <w:tcPr>
-            <w:tcW w:w="1134" w:type="dxa"/>
+            <w:r>
+              <w:rPr>
+                <w:rFonts w:ascii="Times New Roman" w:hAnsi="Times New Roman" w:cs="Times New Roman"/>
+                <w:sz w:val="28"/>
+                <w:szCs w:val="28"/>
+              </w:rPr>
+              <w:t>11.04</w:t>
+            </w:r>
+          </w:p>
+        </w:tc>
+        <w:tc>
+          <w:tcPr>
+            <w:tcW w:w="1196" w:type="dxa"/>
+            <w:shd w:val="clear" w:color="auto" w:fill="auto"/>
+          </w:tcPr>
+          <w:p>
+            <w:pPr>
+              <w:rPr>
+                <w:rFonts w:ascii="Times New Roman" w:hAnsi="Times New Roman" w:cs="Times New Roman"/>
+                <w:sz w:val="28"/>
+                <w:szCs w:val="28"/>
+              </w:rPr>
+            </w:pPr>
+            <w:r>
+              <w:rPr>
+                <w:rFonts w:ascii="Times New Roman" w:hAnsi="Times New Roman" w:cs="Times New Roman"/>
+                <w:sz w:val="28"/>
+                <w:szCs w:val="28"/>
+              </w:rPr>
+              <w:t>16.04</w:t>
+            </w:r>
+          </w:p>
+        </w:tc>
+        <w:tc>
+          <w:tcPr>
+            <w:tcW w:w="1133" w:type="dxa"/>
             <w:shd w:val="clear" w:color="auto" w:fill="auto"/>
           </w:tcPr>
           <w:p>
@@ -4590,7 +4630,7 @@
         </w:tc>
         <w:tc>
           <w:tcPr>
-            <w:tcW w:w="992" w:type="dxa"/>
+            <w:tcW w:w="1196" w:type="dxa"/>
           </w:tcPr>
           <w:p>
             <w:pPr>
@@ -4614,7 +4654,7 @@
         </w:tc>
         <w:tc>
           <w:tcPr>
-            <w:tcW w:w="992" w:type="dxa"/>
+            <w:tcW w:w="987" w:type="dxa"/>
             <w:shd w:val="clear" w:color="auto" w:fill="DAEEF3" w:themeFill="accent5" w:themeFillTint="33"/>
           </w:tcPr>
           <w:p>
@@ -4631,21 +4671,13 @@
                 <w:sz w:val="28"/>
                 <w:szCs w:val="28"/>
               </w:rPr>
-              <w:t>ЛР1</w:t>
-            </w:r>
-            <w:r>
-              <w:rPr>
-                <w:rFonts w:ascii="Times New Roman" w:hAnsi="Times New Roman" w:cs="Times New Roman"/>
-                <w:sz w:val="28"/>
-                <w:szCs w:val="28"/>
-              </w:rPr>
-              <w:t>1</w:t>
-            </w:r>
-          </w:p>
-        </w:tc>
-        <w:tc>
-          <w:tcPr>
-            <w:tcW w:w="819" w:type="dxa"/>
+              <w:t>ЛР11</w:t>
+            </w:r>
+          </w:p>
+        </w:tc>
+        <w:tc>
+          <w:tcPr>
+            <w:tcW w:w="798" w:type="dxa"/>
           </w:tcPr>
           <w:p>
             <w:pPr>
@@ -4668,7 +4700,7 @@
         </w:tc>
         <w:tc>
           <w:tcPr>
-            <w:tcW w:w="9497" w:type="dxa"/>
+            <w:tcW w:w="9258" w:type="dxa"/>
             <w:gridSpan w:val="2"/>
             <w:shd w:val="clear" w:color="auto" w:fill="auto"/>
           </w:tcPr>
@@ -4760,22 +4792,22 @@
         </w:tc>
         <w:tc>
           <w:tcPr>
-            <w:tcW w:w="1134" w:type="dxa"/>
-            <w:shd w:val="clear" w:color="auto" w:fill="auto"/>
-          </w:tcPr>
-          <w:p>
-            <w:pPr>
-              <w:rPr>
-                <w:rFonts w:ascii="Times New Roman" w:hAnsi="Times New Roman" w:cs="Times New Roman"/>
-                <w:sz w:val="28"/>
-                <w:szCs w:val="28"/>
-              </w:rPr>
-            </w:pPr>
-          </w:p>
-        </w:tc>
-        <w:tc>
-          <w:tcPr>
-            <w:tcW w:w="1134" w:type="dxa"/>
+            <w:tcW w:w="1196" w:type="dxa"/>
+            <w:shd w:val="clear" w:color="auto" w:fill="auto"/>
+          </w:tcPr>
+          <w:p>
+            <w:pPr>
+              <w:rPr>
+                <w:rFonts w:ascii="Times New Roman" w:hAnsi="Times New Roman" w:cs="Times New Roman"/>
+                <w:sz w:val="28"/>
+                <w:szCs w:val="28"/>
+              </w:rPr>
+            </w:pPr>
+          </w:p>
+        </w:tc>
+        <w:tc>
+          <w:tcPr>
+            <w:tcW w:w="1133" w:type="dxa"/>
             <w:shd w:val="clear" w:color="auto" w:fill="auto"/>
           </w:tcPr>
           <w:p>
@@ -4798,51 +4830,43 @@
         </w:tc>
         <w:tc>
           <w:tcPr>
-            <w:tcW w:w="992" w:type="dxa"/>
-          </w:tcPr>
-          <w:p>
-            <w:pPr>
-              <w:rPr>
-                <w:rFonts w:ascii="Times New Roman" w:hAnsi="Times New Roman" w:cs="Times New Roman"/>
-                <w:sz w:val="28"/>
-                <w:szCs w:val="28"/>
-              </w:rPr>
-            </w:pPr>
-          </w:p>
-        </w:tc>
-        <w:tc>
-          <w:tcPr>
-            <w:tcW w:w="992" w:type="dxa"/>
-          </w:tcPr>
-          <w:p>
-            <w:pPr>
-              <w:rPr>
-                <w:rFonts w:ascii="Times New Roman" w:hAnsi="Times New Roman" w:cs="Times New Roman"/>
-                <w:sz w:val="28"/>
-                <w:szCs w:val="28"/>
-              </w:rPr>
-            </w:pPr>
-            <w:r>
-              <w:rPr>
-                <w:rFonts w:ascii="Times New Roman" w:hAnsi="Times New Roman" w:cs="Times New Roman"/>
-                <w:sz w:val="28"/>
-                <w:szCs w:val="28"/>
-              </w:rPr>
-              <w:t>Л</w:t>
-            </w:r>
-            <w:r>
-              <w:rPr>
-                <w:rFonts w:ascii="Times New Roman" w:hAnsi="Times New Roman" w:cs="Times New Roman"/>
-                <w:sz w:val="28"/>
-                <w:szCs w:val="28"/>
-              </w:rPr>
-              <w:t>08</w:t>
-            </w:r>
-          </w:p>
-        </w:tc>
-        <w:tc>
-          <w:tcPr>
-            <w:tcW w:w="819" w:type="dxa"/>
+            <w:tcW w:w="1196" w:type="dxa"/>
+          </w:tcPr>
+          <w:p>
+            <w:pPr>
+              <w:rPr>
+                <w:rFonts w:ascii="Times New Roman" w:hAnsi="Times New Roman" w:cs="Times New Roman"/>
+                <w:sz w:val="28"/>
+                <w:szCs w:val="28"/>
+              </w:rPr>
+            </w:pPr>
+          </w:p>
+        </w:tc>
+        <w:tc>
+          <w:tcPr>
+            <w:tcW w:w="987" w:type="dxa"/>
+          </w:tcPr>
+          <w:p>
+            <w:pPr>
+              <w:rPr>
+                <w:rFonts w:ascii="Times New Roman" w:hAnsi="Times New Roman" w:cs="Times New Roman"/>
+                <w:sz w:val="28"/>
+                <w:szCs w:val="28"/>
+              </w:rPr>
+            </w:pPr>
+            <w:r>
+              <w:rPr>
+                <w:rFonts w:ascii="Times New Roman" w:hAnsi="Times New Roman" w:cs="Times New Roman"/>
+                <w:sz w:val="28"/>
+                <w:szCs w:val="28"/>
+              </w:rPr>
+              <w:t>Л08</w:t>
+            </w:r>
+          </w:p>
+        </w:tc>
+        <w:tc>
+          <w:tcPr>
+            <w:tcW w:w="798" w:type="dxa"/>
           </w:tcPr>
           <w:p>
             <w:pPr>
@@ -4865,7 +4889,7 @@
         </w:tc>
         <w:tc>
           <w:tcPr>
-            <w:tcW w:w="9497" w:type="dxa"/>
+            <w:tcW w:w="9258" w:type="dxa"/>
             <w:gridSpan w:val="2"/>
           </w:tcPr>
           <w:p>
@@ -4904,22 +4928,22 @@
         </w:tc>
         <w:tc>
           <w:tcPr>
-            <w:tcW w:w="1134" w:type="dxa"/>
-            <w:shd w:val="clear" w:color="auto" w:fill="auto"/>
-          </w:tcPr>
-          <w:p>
-            <w:pPr>
-              <w:rPr>
-                <w:rFonts w:ascii="Times New Roman" w:hAnsi="Times New Roman" w:cs="Times New Roman"/>
-                <w:sz w:val="28"/>
-                <w:szCs w:val="28"/>
-              </w:rPr>
-            </w:pPr>
-          </w:p>
-        </w:tc>
-        <w:tc>
-          <w:tcPr>
-            <w:tcW w:w="1134" w:type="dxa"/>
+            <w:tcW w:w="1196" w:type="dxa"/>
+            <w:shd w:val="clear" w:color="auto" w:fill="auto"/>
+          </w:tcPr>
+          <w:p>
+            <w:pPr>
+              <w:rPr>
+                <w:rFonts w:ascii="Times New Roman" w:hAnsi="Times New Roman" w:cs="Times New Roman"/>
+                <w:sz w:val="28"/>
+                <w:szCs w:val="28"/>
+              </w:rPr>
+            </w:pPr>
+          </w:p>
+        </w:tc>
+        <w:tc>
+          <w:tcPr>
+            <w:tcW w:w="1133" w:type="dxa"/>
             <w:shd w:val="clear" w:color="auto" w:fill="auto"/>
           </w:tcPr>
           <w:p>
@@ -4944,7 +4968,7 @@
         </w:tc>
         <w:tc>
           <w:tcPr>
-            <w:tcW w:w="992" w:type="dxa"/>
+            <w:tcW w:w="1196" w:type="dxa"/>
           </w:tcPr>
           <w:p>
             <w:pPr>
@@ -4966,7 +4990,7 @@
         </w:tc>
         <w:tc>
           <w:tcPr>
-            <w:tcW w:w="992" w:type="dxa"/>
+            <w:tcW w:w="987" w:type="dxa"/>
           </w:tcPr>
           <w:p>
             <w:pPr>
@@ -4988,7 +5012,7 @@
         </w:tc>
         <w:tc>
           <w:tcPr>
-            <w:tcW w:w="819" w:type="dxa"/>
+            <w:tcW w:w="798" w:type="dxa"/>
           </w:tcPr>
           <w:p>
             <w:pPr>
@@ -5011,7 +5035,7 @@
         </w:tc>
         <w:tc>
           <w:tcPr>
-            <w:tcW w:w="9497" w:type="dxa"/>
+            <w:tcW w:w="9258" w:type="dxa"/>
             <w:gridSpan w:val="2"/>
             <w:shd w:val="clear" w:color="auto" w:fill="auto"/>
           </w:tcPr>
@@ -5067,22 +5091,22 @@
         </w:tc>
         <w:tc>
           <w:tcPr>
-            <w:tcW w:w="1134" w:type="dxa"/>
-            <w:shd w:val="clear" w:color="auto" w:fill="auto"/>
-          </w:tcPr>
-          <w:p>
-            <w:pPr>
-              <w:rPr>
-                <w:rFonts w:ascii="Times New Roman" w:hAnsi="Times New Roman" w:cs="Times New Roman"/>
-                <w:sz w:val="28"/>
-                <w:szCs w:val="28"/>
-              </w:rPr>
-            </w:pPr>
-          </w:p>
-        </w:tc>
-        <w:tc>
-          <w:tcPr>
-            <w:tcW w:w="1134" w:type="dxa"/>
+            <w:tcW w:w="1196" w:type="dxa"/>
+            <w:shd w:val="clear" w:color="auto" w:fill="auto"/>
+          </w:tcPr>
+          <w:p>
+            <w:pPr>
+              <w:rPr>
+                <w:rFonts w:ascii="Times New Roman" w:hAnsi="Times New Roman" w:cs="Times New Roman"/>
+                <w:sz w:val="28"/>
+                <w:szCs w:val="28"/>
+              </w:rPr>
+            </w:pPr>
+          </w:p>
+        </w:tc>
+        <w:tc>
+          <w:tcPr>
+            <w:tcW w:w="1133" w:type="dxa"/>
             <w:shd w:val="clear" w:color="auto" w:fill="auto"/>
           </w:tcPr>
           <w:p>
@@ -5105,7 +5129,7 @@
         </w:tc>
         <w:tc>
           <w:tcPr>
-            <w:tcW w:w="992" w:type="dxa"/>
+            <w:tcW w:w="1196" w:type="dxa"/>
           </w:tcPr>
           <w:p>
             <w:pPr>
@@ -5127,7 +5151,7 @@
         </w:tc>
         <w:tc>
           <w:tcPr>
-            <w:tcW w:w="992" w:type="dxa"/>
+            <w:tcW w:w="987" w:type="dxa"/>
             <w:shd w:val="clear" w:color="auto" w:fill="DAEEF3" w:themeFill="accent5" w:themeFillTint="33"/>
           </w:tcPr>
           <w:p>
@@ -5150,7 +5174,7 @@
         </w:tc>
         <w:tc>
           <w:tcPr>
-            <w:tcW w:w="819" w:type="dxa"/>
+            <w:tcW w:w="798" w:type="dxa"/>
           </w:tcPr>
           <w:p>
             <w:pPr>
@@ -5174,7 +5198,7 @@
         </w:tc>
         <w:tc>
           <w:tcPr>
-            <w:tcW w:w="9497" w:type="dxa"/>
+            <w:tcW w:w="9258" w:type="dxa"/>
             <w:gridSpan w:val="2"/>
           </w:tcPr>
           <w:p>
@@ -5331,22 +5355,22 @@
         </w:tc>
         <w:tc>
           <w:tcPr>
-            <w:tcW w:w="1134" w:type="dxa"/>
-            <w:shd w:val="clear" w:color="auto" w:fill="auto"/>
-          </w:tcPr>
-          <w:p>
-            <w:pPr>
-              <w:rPr>
-                <w:rFonts w:ascii="Times New Roman" w:hAnsi="Times New Roman" w:cs="Times New Roman"/>
-                <w:sz w:val="28"/>
-                <w:szCs w:val="28"/>
-              </w:rPr>
-            </w:pPr>
-          </w:p>
-        </w:tc>
-        <w:tc>
-          <w:tcPr>
-            <w:tcW w:w="1134" w:type="dxa"/>
+            <w:tcW w:w="1196" w:type="dxa"/>
+            <w:shd w:val="clear" w:color="auto" w:fill="auto"/>
+          </w:tcPr>
+          <w:p>
+            <w:pPr>
+              <w:rPr>
+                <w:rFonts w:ascii="Times New Roman" w:hAnsi="Times New Roman" w:cs="Times New Roman"/>
+                <w:sz w:val="28"/>
+                <w:szCs w:val="28"/>
+              </w:rPr>
+            </w:pPr>
+          </w:p>
+        </w:tc>
+        <w:tc>
+          <w:tcPr>
+            <w:tcW w:w="1133" w:type="dxa"/>
             <w:shd w:val="clear" w:color="auto" w:fill="auto"/>
           </w:tcPr>
           <w:p>
@@ -5369,51 +5393,43 @@
         </w:tc>
         <w:tc>
           <w:tcPr>
-            <w:tcW w:w="992" w:type="dxa"/>
-          </w:tcPr>
-          <w:p>
-            <w:pPr>
-              <w:rPr>
-                <w:rFonts w:ascii="Times New Roman" w:hAnsi="Times New Roman" w:cs="Times New Roman"/>
-                <w:sz w:val="28"/>
-                <w:szCs w:val="28"/>
-              </w:rPr>
-            </w:pPr>
-          </w:p>
-        </w:tc>
-        <w:tc>
-          <w:tcPr>
-            <w:tcW w:w="992" w:type="dxa"/>
-          </w:tcPr>
-          <w:p>
-            <w:pPr>
-              <w:rPr>
-                <w:rFonts w:ascii="Times New Roman" w:hAnsi="Times New Roman" w:cs="Times New Roman"/>
-                <w:sz w:val="28"/>
-                <w:szCs w:val="28"/>
-              </w:rPr>
-            </w:pPr>
-            <w:r>
-              <w:rPr>
-                <w:rFonts w:ascii="Times New Roman" w:hAnsi="Times New Roman" w:cs="Times New Roman"/>
-                <w:sz w:val="28"/>
-                <w:szCs w:val="28"/>
-              </w:rPr>
-              <w:t>Л</w:t>
-            </w:r>
-            <w:r>
-              <w:rPr>
-                <w:rFonts w:ascii="Times New Roman" w:hAnsi="Times New Roman" w:cs="Times New Roman"/>
-                <w:sz w:val="28"/>
-                <w:szCs w:val="28"/>
-              </w:rPr>
-              <w:t>09</w:t>
-            </w:r>
-          </w:p>
-        </w:tc>
-        <w:tc>
-          <w:tcPr>
-            <w:tcW w:w="819" w:type="dxa"/>
+            <w:tcW w:w="1196" w:type="dxa"/>
+          </w:tcPr>
+          <w:p>
+            <w:pPr>
+              <w:rPr>
+                <w:rFonts w:ascii="Times New Roman" w:hAnsi="Times New Roman" w:cs="Times New Roman"/>
+                <w:sz w:val="28"/>
+                <w:szCs w:val="28"/>
+              </w:rPr>
+            </w:pPr>
+          </w:p>
+        </w:tc>
+        <w:tc>
+          <w:tcPr>
+            <w:tcW w:w="987" w:type="dxa"/>
+          </w:tcPr>
+          <w:p>
+            <w:pPr>
+              <w:rPr>
+                <w:rFonts w:ascii="Times New Roman" w:hAnsi="Times New Roman" w:cs="Times New Roman"/>
+                <w:sz w:val="28"/>
+                <w:szCs w:val="28"/>
+              </w:rPr>
+            </w:pPr>
+            <w:r>
+              <w:rPr>
+                <w:rFonts w:ascii="Times New Roman" w:hAnsi="Times New Roman" w:cs="Times New Roman"/>
+                <w:sz w:val="28"/>
+                <w:szCs w:val="28"/>
+              </w:rPr>
+              <w:t>Л09</w:t>
+            </w:r>
+          </w:p>
+        </w:tc>
+        <w:tc>
+          <w:tcPr>
+            <w:tcW w:w="798" w:type="dxa"/>
           </w:tcPr>
           <w:p>
             <w:pPr>
@@ -5437,7 +5453,7 @@
         </w:tc>
         <w:tc>
           <w:tcPr>
-            <w:tcW w:w="9497" w:type="dxa"/>
+            <w:tcW w:w="9258" w:type="dxa"/>
             <w:gridSpan w:val="2"/>
           </w:tcPr>
           <w:p>
@@ -5502,51 +5518,67 @@
         </w:tc>
         <w:tc>
           <w:tcPr>
-            <w:tcW w:w="1134" w:type="dxa"/>
-            <w:shd w:val="clear" w:color="auto" w:fill="auto"/>
-          </w:tcPr>
-          <w:p>
-            <w:pPr>
-              <w:rPr>
-                <w:rFonts w:ascii="Times New Roman" w:hAnsi="Times New Roman" w:cs="Times New Roman"/>
-                <w:sz w:val="28"/>
-                <w:szCs w:val="28"/>
-              </w:rPr>
-            </w:pPr>
-          </w:p>
-        </w:tc>
-        <w:tc>
-          <w:tcPr>
-            <w:tcW w:w="1134" w:type="dxa"/>
-            <w:shd w:val="clear" w:color="auto" w:fill="auto"/>
-          </w:tcPr>
-          <w:p>
-            <w:pPr>
-              <w:rPr>
-                <w:rFonts w:ascii="Times New Roman" w:hAnsi="Times New Roman" w:cs="Times New Roman"/>
-                <w:sz w:val="28"/>
-                <w:szCs w:val="28"/>
-              </w:rPr>
-            </w:pPr>
-          </w:p>
-        </w:tc>
-        <w:tc>
-          <w:tcPr>
-            <w:tcW w:w="992" w:type="dxa"/>
-          </w:tcPr>
-          <w:p>
-            <w:pPr>
-              <w:rPr>
-                <w:rFonts w:ascii="Times New Roman" w:hAnsi="Times New Roman" w:cs="Times New Roman"/>
-                <w:sz w:val="28"/>
-                <w:szCs w:val="28"/>
-              </w:rPr>
-            </w:pPr>
-          </w:p>
-        </w:tc>
-        <w:tc>
-          <w:tcPr>
-            <w:tcW w:w="992" w:type="dxa"/>
+            <w:tcW w:w="1196" w:type="dxa"/>
+            <w:shd w:val="clear" w:color="auto" w:fill="auto"/>
+          </w:tcPr>
+          <w:p>
+            <w:pPr>
+              <w:rPr>
+                <w:rFonts w:ascii="Times New Roman" w:hAnsi="Times New Roman" w:cs="Times New Roman"/>
+                <w:sz w:val="28"/>
+                <w:szCs w:val="28"/>
+              </w:rPr>
+            </w:pPr>
+          </w:p>
+        </w:tc>
+        <w:tc>
+          <w:tcPr>
+            <w:tcW w:w="1133" w:type="dxa"/>
+            <w:shd w:val="clear" w:color="auto" w:fill="auto"/>
+          </w:tcPr>
+          <w:p>
+            <w:pPr>
+              <w:rPr>
+                <w:rFonts w:ascii="Times New Roman" w:hAnsi="Times New Roman" w:cs="Times New Roman"/>
+                <w:sz w:val="28"/>
+                <w:szCs w:val="28"/>
+              </w:rPr>
+            </w:pPr>
+            <w:r>
+              <w:rPr>
+                <w:rFonts w:ascii="Times New Roman" w:hAnsi="Times New Roman" w:cs="Times New Roman"/>
+                <w:sz w:val="28"/>
+                <w:szCs w:val="28"/>
+              </w:rPr>
+              <w:t>11.04</w:t>
+            </w:r>
+          </w:p>
+        </w:tc>
+        <w:tc>
+          <w:tcPr>
+            <w:tcW w:w="1196" w:type="dxa"/>
+          </w:tcPr>
+          <w:p>
+            <w:pPr>
+              <w:rPr>
+                <w:rFonts w:ascii="Times New Roman" w:hAnsi="Times New Roman" w:cs="Times New Roman"/>
+                <w:sz w:val="28"/>
+                <w:szCs w:val="28"/>
+              </w:rPr>
+            </w:pPr>
+            <w:r>
+              <w:rPr>
+                <w:rFonts w:ascii="Times New Roman" w:hAnsi="Times New Roman" w:cs="Times New Roman"/>
+                <w:sz w:val="28"/>
+                <w:szCs w:val="28"/>
+              </w:rPr>
+              <w:t>16.04</w:t>
+            </w:r>
+          </w:p>
+        </w:tc>
+        <w:tc>
+          <w:tcPr>
+            <w:tcW w:w="987" w:type="dxa"/>
             <w:shd w:val="clear" w:color="auto" w:fill="DAEEF3" w:themeFill="accent5" w:themeFillTint="33"/>
           </w:tcPr>
           <w:p>
@@ -5569,7 +5601,7 @@
         </w:tc>
         <w:tc>
           <w:tcPr>
-            <w:tcW w:w="819" w:type="dxa"/>
+            <w:tcW w:w="798" w:type="dxa"/>
           </w:tcPr>
           <w:p>
             <w:pPr>
@@ -5593,7 +5625,7 @@
         </w:tc>
         <w:tc>
           <w:tcPr>
-            <w:tcW w:w="9497" w:type="dxa"/>
+            <w:tcW w:w="9258" w:type="dxa"/>
             <w:gridSpan w:val="2"/>
           </w:tcPr>
           <w:p>
@@ -5677,51 +5709,51 @@
         </w:tc>
         <w:tc>
           <w:tcPr>
-            <w:tcW w:w="1134" w:type="dxa"/>
-            <w:shd w:val="clear" w:color="auto" w:fill="auto"/>
-          </w:tcPr>
-          <w:p>
-            <w:pPr>
-              <w:rPr>
-                <w:rFonts w:ascii="Times New Roman" w:hAnsi="Times New Roman" w:cs="Times New Roman"/>
-                <w:sz w:val="28"/>
-                <w:szCs w:val="28"/>
-              </w:rPr>
-            </w:pPr>
-          </w:p>
-        </w:tc>
-        <w:tc>
-          <w:tcPr>
-            <w:tcW w:w="1134" w:type="dxa"/>
-            <w:shd w:val="clear" w:color="auto" w:fill="auto"/>
-          </w:tcPr>
-          <w:p>
-            <w:pPr>
-              <w:rPr>
-                <w:rFonts w:ascii="Times New Roman" w:hAnsi="Times New Roman" w:cs="Times New Roman"/>
-                <w:sz w:val="28"/>
-                <w:szCs w:val="28"/>
-              </w:rPr>
-            </w:pPr>
-          </w:p>
-        </w:tc>
-        <w:tc>
-          <w:tcPr>
-            <w:tcW w:w="992" w:type="dxa"/>
-          </w:tcPr>
-          <w:p>
-            <w:pPr>
-              <w:rPr>
-                <w:rFonts w:ascii="Times New Roman" w:hAnsi="Times New Roman" w:cs="Times New Roman"/>
-                <w:sz w:val="28"/>
-                <w:szCs w:val="28"/>
-              </w:rPr>
-            </w:pPr>
-          </w:p>
-        </w:tc>
-        <w:tc>
-          <w:tcPr>
-            <w:tcW w:w="992" w:type="dxa"/>
+            <w:tcW w:w="1196" w:type="dxa"/>
+            <w:shd w:val="clear" w:color="auto" w:fill="auto"/>
+          </w:tcPr>
+          <w:p>
+            <w:pPr>
+              <w:rPr>
+                <w:rFonts w:ascii="Times New Roman" w:hAnsi="Times New Roman" w:cs="Times New Roman"/>
+                <w:sz w:val="28"/>
+                <w:szCs w:val="28"/>
+              </w:rPr>
+            </w:pPr>
+          </w:p>
+        </w:tc>
+        <w:tc>
+          <w:tcPr>
+            <w:tcW w:w="1133" w:type="dxa"/>
+            <w:shd w:val="clear" w:color="auto" w:fill="auto"/>
+          </w:tcPr>
+          <w:p>
+            <w:pPr>
+              <w:rPr>
+                <w:rFonts w:ascii="Times New Roman" w:hAnsi="Times New Roman" w:cs="Times New Roman"/>
+                <w:sz w:val="28"/>
+                <w:szCs w:val="28"/>
+              </w:rPr>
+            </w:pPr>
+          </w:p>
+        </w:tc>
+        <w:tc>
+          <w:tcPr>
+            <w:tcW w:w="1196" w:type="dxa"/>
+          </w:tcPr>
+          <w:p>
+            <w:pPr>
+              <w:rPr>
+                <w:rFonts w:ascii="Times New Roman" w:hAnsi="Times New Roman" w:cs="Times New Roman"/>
+                <w:sz w:val="28"/>
+                <w:szCs w:val="28"/>
+              </w:rPr>
+            </w:pPr>
+          </w:p>
+        </w:tc>
+        <w:tc>
+          <w:tcPr>
+            <w:tcW w:w="987" w:type="dxa"/>
           </w:tcPr>
           <w:p>
             <w:pPr>
@@ -5743,7 +5775,7 @@
         </w:tc>
         <w:tc>
           <w:tcPr>
-            <w:tcW w:w="819" w:type="dxa"/>
+            <w:tcW w:w="798" w:type="dxa"/>
           </w:tcPr>
           <w:p>
             <w:pPr>
@@ -5767,7 +5799,7 @@
         </w:tc>
         <w:tc>
           <w:tcPr>
-            <w:tcW w:w="9497" w:type="dxa"/>
+            <w:tcW w:w="9258" w:type="dxa"/>
             <w:gridSpan w:val="2"/>
           </w:tcPr>
           <w:p>
@@ -5807,51 +5839,51 @@
         </w:tc>
         <w:tc>
           <w:tcPr>
-            <w:tcW w:w="1134" w:type="dxa"/>
-            <w:shd w:val="clear" w:color="auto" w:fill="auto"/>
-          </w:tcPr>
-          <w:p>
-            <w:pPr>
-              <w:rPr>
-                <w:rFonts w:ascii="Times New Roman" w:hAnsi="Times New Roman" w:cs="Times New Roman"/>
-                <w:sz w:val="28"/>
-                <w:szCs w:val="28"/>
-              </w:rPr>
-            </w:pPr>
-          </w:p>
-        </w:tc>
-        <w:tc>
-          <w:tcPr>
-            <w:tcW w:w="1134" w:type="dxa"/>
-            <w:shd w:val="clear" w:color="auto" w:fill="auto"/>
-          </w:tcPr>
-          <w:p>
-            <w:pPr>
-              <w:rPr>
-                <w:rFonts w:ascii="Times New Roman" w:hAnsi="Times New Roman" w:cs="Times New Roman"/>
-                <w:sz w:val="28"/>
-                <w:szCs w:val="28"/>
-              </w:rPr>
-            </w:pPr>
-          </w:p>
-        </w:tc>
-        <w:tc>
-          <w:tcPr>
-            <w:tcW w:w="992" w:type="dxa"/>
-          </w:tcPr>
-          <w:p>
-            <w:pPr>
-              <w:rPr>
-                <w:rFonts w:ascii="Times New Roman" w:hAnsi="Times New Roman" w:cs="Times New Roman"/>
-                <w:sz w:val="28"/>
-                <w:szCs w:val="28"/>
-              </w:rPr>
-            </w:pPr>
-          </w:p>
-        </w:tc>
-        <w:tc>
-          <w:tcPr>
-            <w:tcW w:w="992" w:type="dxa"/>
+            <w:tcW w:w="1196" w:type="dxa"/>
+            <w:shd w:val="clear" w:color="auto" w:fill="auto"/>
+          </w:tcPr>
+          <w:p>
+            <w:pPr>
+              <w:rPr>
+                <w:rFonts w:ascii="Times New Roman" w:hAnsi="Times New Roman" w:cs="Times New Roman"/>
+                <w:sz w:val="28"/>
+                <w:szCs w:val="28"/>
+              </w:rPr>
+            </w:pPr>
+          </w:p>
+        </w:tc>
+        <w:tc>
+          <w:tcPr>
+            <w:tcW w:w="1133" w:type="dxa"/>
+            <w:shd w:val="clear" w:color="auto" w:fill="auto"/>
+          </w:tcPr>
+          <w:p>
+            <w:pPr>
+              <w:rPr>
+                <w:rFonts w:ascii="Times New Roman" w:hAnsi="Times New Roman" w:cs="Times New Roman"/>
+                <w:sz w:val="28"/>
+                <w:szCs w:val="28"/>
+              </w:rPr>
+            </w:pPr>
+          </w:p>
+        </w:tc>
+        <w:tc>
+          <w:tcPr>
+            <w:tcW w:w="1196" w:type="dxa"/>
+          </w:tcPr>
+          <w:p>
+            <w:pPr>
+              <w:rPr>
+                <w:rFonts w:ascii="Times New Roman" w:hAnsi="Times New Roman" w:cs="Times New Roman"/>
+                <w:sz w:val="28"/>
+                <w:szCs w:val="28"/>
+              </w:rPr>
+            </w:pPr>
+          </w:p>
+        </w:tc>
+        <w:tc>
+          <w:tcPr>
+            <w:tcW w:w="987" w:type="dxa"/>
           </w:tcPr>
           <w:p>
             <w:pPr>
@@ -5873,7 +5905,7 @@
         </w:tc>
         <w:tc>
           <w:tcPr>
-            <w:tcW w:w="819" w:type="dxa"/>
+            <w:tcW w:w="798" w:type="dxa"/>
           </w:tcPr>
           <w:p>
             <w:pPr>
@@ -5897,7 +5929,7 @@
         </w:tc>
         <w:tc>
           <w:tcPr>
-            <w:tcW w:w="9497" w:type="dxa"/>
+            <w:tcW w:w="9258" w:type="dxa"/>
             <w:gridSpan w:val="2"/>
             <w:shd w:val="clear" w:color="auto" w:fill="FBD4B4" w:themeFill="accent6" w:themeFillTint="66"/>
           </w:tcPr>
@@ -5945,51 +5977,51 @@
         </w:tc>
         <w:tc>
           <w:tcPr>
-            <w:tcW w:w="1134" w:type="dxa"/>
-            <w:shd w:val="clear" w:color="auto" w:fill="auto"/>
-          </w:tcPr>
-          <w:p>
-            <w:pPr>
-              <w:rPr>
-                <w:rFonts w:ascii="Times New Roman" w:hAnsi="Times New Roman" w:cs="Times New Roman"/>
-                <w:sz w:val="28"/>
-                <w:szCs w:val="28"/>
-              </w:rPr>
-            </w:pPr>
-          </w:p>
-        </w:tc>
-        <w:tc>
-          <w:tcPr>
-            <w:tcW w:w="1134" w:type="dxa"/>
-            <w:shd w:val="clear" w:color="auto" w:fill="auto"/>
-          </w:tcPr>
-          <w:p>
-            <w:pPr>
-              <w:rPr>
-                <w:rFonts w:ascii="Times New Roman" w:hAnsi="Times New Roman" w:cs="Times New Roman"/>
-                <w:sz w:val="28"/>
-                <w:szCs w:val="28"/>
-              </w:rPr>
-            </w:pPr>
-          </w:p>
-        </w:tc>
-        <w:tc>
-          <w:tcPr>
-            <w:tcW w:w="992" w:type="dxa"/>
-          </w:tcPr>
-          <w:p>
-            <w:pPr>
-              <w:rPr>
-                <w:rFonts w:ascii="Times New Roman" w:hAnsi="Times New Roman" w:cs="Times New Roman"/>
-                <w:sz w:val="28"/>
-                <w:szCs w:val="28"/>
-              </w:rPr>
-            </w:pPr>
-          </w:p>
-        </w:tc>
-        <w:tc>
-          <w:tcPr>
-            <w:tcW w:w="992" w:type="dxa"/>
+            <w:tcW w:w="1196" w:type="dxa"/>
+            <w:shd w:val="clear" w:color="auto" w:fill="auto"/>
+          </w:tcPr>
+          <w:p>
+            <w:pPr>
+              <w:rPr>
+                <w:rFonts w:ascii="Times New Roman" w:hAnsi="Times New Roman" w:cs="Times New Roman"/>
+                <w:sz w:val="28"/>
+                <w:szCs w:val="28"/>
+              </w:rPr>
+            </w:pPr>
+          </w:p>
+        </w:tc>
+        <w:tc>
+          <w:tcPr>
+            <w:tcW w:w="1133" w:type="dxa"/>
+            <w:shd w:val="clear" w:color="auto" w:fill="auto"/>
+          </w:tcPr>
+          <w:p>
+            <w:pPr>
+              <w:rPr>
+                <w:rFonts w:ascii="Times New Roman" w:hAnsi="Times New Roman" w:cs="Times New Roman"/>
+                <w:sz w:val="28"/>
+                <w:szCs w:val="28"/>
+              </w:rPr>
+            </w:pPr>
+          </w:p>
+        </w:tc>
+        <w:tc>
+          <w:tcPr>
+            <w:tcW w:w="1196" w:type="dxa"/>
+          </w:tcPr>
+          <w:p>
+            <w:pPr>
+              <w:rPr>
+                <w:rFonts w:ascii="Times New Roman" w:hAnsi="Times New Roman" w:cs="Times New Roman"/>
+                <w:sz w:val="28"/>
+                <w:szCs w:val="28"/>
+              </w:rPr>
+            </w:pPr>
+          </w:p>
+        </w:tc>
+        <w:tc>
+          <w:tcPr>
+            <w:tcW w:w="987" w:type="dxa"/>
             <w:shd w:val="clear" w:color="auto" w:fill="DAEEF3" w:themeFill="accent5" w:themeFillTint="33"/>
           </w:tcPr>
           <w:p>
@@ -6012,7 +6044,7 @@
         </w:tc>
         <w:tc>
           <w:tcPr>
-            <w:tcW w:w="819" w:type="dxa"/>
+            <w:tcW w:w="798" w:type="dxa"/>
           </w:tcPr>
           <w:p>
             <w:pPr>
@@ -6036,7 +6068,7 @@
         </w:tc>
         <w:tc>
           <w:tcPr>
-            <w:tcW w:w="9497" w:type="dxa"/>
+            <w:tcW w:w="9258" w:type="dxa"/>
             <w:gridSpan w:val="2"/>
           </w:tcPr>
           <w:p>
@@ -6123,51 +6155,51 @@
         </w:tc>
         <w:tc>
           <w:tcPr>
-            <w:tcW w:w="1134" w:type="dxa"/>
-            <w:shd w:val="clear" w:color="auto" w:fill="auto"/>
-          </w:tcPr>
-          <w:p>
-            <w:pPr>
-              <w:rPr>
-                <w:rFonts w:ascii="Times New Roman" w:hAnsi="Times New Roman" w:cs="Times New Roman"/>
-                <w:sz w:val="28"/>
-                <w:szCs w:val="28"/>
-              </w:rPr>
-            </w:pPr>
-          </w:p>
-        </w:tc>
-        <w:tc>
-          <w:tcPr>
-            <w:tcW w:w="1134" w:type="dxa"/>
-            <w:shd w:val="clear" w:color="auto" w:fill="auto"/>
-          </w:tcPr>
-          <w:p>
-            <w:pPr>
-              <w:rPr>
-                <w:rFonts w:ascii="Times New Roman" w:hAnsi="Times New Roman" w:cs="Times New Roman"/>
-                <w:sz w:val="28"/>
-                <w:szCs w:val="28"/>
-              </w:rPr>
-            </w:pPr>
-          </w:p>
-        </w:tc>
-        <w:tc>
-          <w:tcPr>
-            <w:tcW w:w="992" w:type="dxa"/>
-          </w:tcPr>
-          <w:p>
-            <w:pPr>
-              <w:rPr>
-                <w:rFonts w:ascii="Times New Roman" w:hAnsi="Times New Roman" w:cs="Times New Roman"/>
-                <w:sz w:val="28"/>
-                <w:szCs w:val="28"/>
-              </w:rPr>
-            </w:pPr>
-          </w:p>
-        </w:tc>
-        <w:tc>
-          <w:tcPr>
-            <w:tcW w:w="992" w:type="dxa"/>
+            <w:tcW w:w="1196" w:type="dxa"/>
+            <w:shd w:val="clear" w:color="auto" w:fill="auto"/>
+          </w:tcPr>
+          <w:p>
+            <w:pPr>
+              <w:rPr>
+                <w:rFonts w:ascii="Times New Roman" w:hAnsi="Times New Roman" w:cs="Times New Roman"/>
+                <w:sz w:val="28"/>
+                <w:szCs w:val="28"/>
+              </w:rPr>
+            </w:pPr>
+          </w:p>
+        </w:tc>
+        <w:tc>
+          <w:tcPr>
+            <w:tcW w:w="1133" w:type="dxa"/>
+            <w:shd w:val="clear" w:color="auto" w:fill="auto"/>
+          </w:tcPr>
+          <w:p>
+            <w:pPr>
+              <w:rPr>
+                <w:rFonts w:ascii="Times New Roman" w:hAnsi="Times New Roman" w:cs="Times New Roman"/>
+                <w:sz w:val="28"/>
+                <w:szCs w:val="28"/>
+              </w:rPr>
+            </w:pPr>
+          </w:p>
+        </w:tc>
+        <w:tc>
+          <w:tcPr>
+            <w:tcW w:w="1196" w:type="dxa"/>
+          </w:tcPr>
+          <w:p>
+            <w:pPr>
+              <w:rPr>
+                <w:rFonts w:ascii="Times New Roman" w:hAnsi="Times New Roman" w:cs="Times New Roman"/>
+                <w:sz w:val="28"/>
+                <w:szCs w:val="28"/>
+              </w:rPr>
+            </w:pPr>
+          </w:p>
+        </w:tc>
+        <w:tc>
+          <w:tcPr>
+            <w:tcW w:w="987" w:type="dxa"/>
             <w:shd w:val="clear" w:color="auto" w:fill="DAEEF3" w:themeFill="accent5" w:themeFillTint="33"/>
           </w:tcPr>
           <w:p>
@@ -6190,7 +6222,7 @@
         </w:tc>
         <w:tc>
           <w:tcPr>
-            <w:tcW w:w="819" w:type="dxa"/>
+            <w:tcW w:w="798" w:type="dxa"/>
           </w:tcPr>
           <w:p>
             <w:pPr>
@@ -6214,7 +6246,7 @@
         </w:tc>
         <w:tc>
           <w:tcPr>
-            <w:tcW w:w="9497" w:type="dxa"/>
+            <w:tcW w:w="9258" w:type="dxa"/>
             <w:gridSpan w:val="2"/>
             <w:shd w:val="clear" w:color="auto" w:fill="FBD4B4" w:themeFill="accent6" w:themeFillTint="66"/>
           </w:tcPr>
@@ -6273,37 +6305,37 @@
         </w:tc>
         <w:tc>
           <w:tcPr>
-            <w:tcW w:w="1134" w:type="dxa"/>
-            <w:shd w:val="clear" w:color="auto" w:fill="auto"/>
-          </w:tcPr>
-          <w:p>
-            <w:pPr>
-              <w:rPr>
-                <w:rFonts w:ascii="Times New Roman" w:hAnsi="Times New Roman" w:cs="Times New Roman"/>
-                <w:sz w:val="28"/>
-                <w:szCs w:val="28"/>
-              </w:rPr>
-            </w:pPr>
-          </w:p>
-        </w:tc>
-        <w:tc>
-          <w:tcPr>
-            <w:tcW w:w="1134" w:type="dxa"/>
-            <w:shd w:val="clear" w:color="auto" w:fill="auto"/>
-          </w:tcPr>
-          <w:p>
-            <w:pPr>
-              <w:rPr>
-                <w:rFonts w:ascii="Times New Roman" w:hAnsi="Times New Roman" w:cs="Times New Roman"/>
-                <w:sz w:val="28"/>
-                <w:szCs w:val="28"/>
-              </w:rPr>
-            </w:pPr>
-          </w:p>
-        </w:tc>
-        <w:tc>
-          <w:tcPr>
-            <w:tcW w:w="992" w:type="dxa"/>
+            <w:tcW w:w="1196" w:type="dxa"/>
+            <w:shd w:val="clear" w:color="auto" w:fill="auto"/>
+          </w:tcPr>
+          <w:p>
+            <w:pPr>
+              <w:rPr>
+                <w:rFonts w:ascii="Times New Roman" w:hAnsi="Times New Roman" w:cs="Times New Roman"/>
+                <w:sz w:val="28"/>
+                <w:szCs w:val="28"/>
+              </w:rPr>
+            </w:pPr>
+          </w:p>
+        </w:tc>
+        <w:tc>
+          <w:tcPr>
+            <w:tcW w:w="1133" w:type="dxa"/>
+            <w:shd w:val="clear" w:color="auto" w:fill="auto"/>
+          </w:tcPr>
+          <w:p>
+            <w:pPr>
+              <w:rPr>
+                <w:rFonts w:ascii="Times New Roman" w:hAnsi="Times New Roman" w:cs="Times New Roman"/>
+                <w:sz w:val="28"/>
+                <w:szCs w:val="28"/>
+              </w:rPr>
+            </w:pPr>
+          </w:p>
+        </w:tc>
+        <w:tc>
+          <w:tcPr>
+            <w:tcW w:w="1196" w:type="dxa"/>
           </w:tcPr>
           <w:p>
             <w:pPr>
@@ -6318,21 +6350,21 @@
         </w:tc>
         <w:tc>
           <w:tcPr>
-            <w:tcW w:w="992" w:type="dxa"/>
-          </w:tcPr>
-          <w:p>
-            <w:pPr>
-              <w:rPr>
-                <w:rFonts w:ascii="Times New Roman" w:hAnsi="Times New Roman" w:cs="Times New Roman"/>
-                <w:sz w:val="28"/>
-                <w:szCs w:val="28"/>
-              </w:rPr>
-            </w:pPr>
-          </w:p>
-        </w:tc>
-        <w:tc>
-          <w:tcPr>
-            <w:tcW w:w="819" w:type="dxa"/>
+            <w:tcW w:w="987" w:type="dxa"/>
+          </w:tcPr>
+          <w:p>
+            <w:pPr>
+              <w:rPr>
+                <w:rFonts w:ascii="Times New Roman" w:hAnsi="Times New Roman" w:cs="Times New Roman"/>
+                <w:sz w:val="28"/>
+                <w:szCs w:val="28"/>
+              </w:rPr>
+            </w:pPr>
+          </w:p>
+        </w:tc>
+        <w:tc>
+          <w:tcPr>
+            <w:tcW w:w="798" w:type="dxa"/>
           </w:tcPr>
           <w:p>
             <w:pPr>
@@ -6352,7 +6384,7 @@
         </w:tc>
         <w:tc>
           <w:tcPr>
-            <w:tcW w:w="9497" w:type="dxa"/>
+            <w:tcW w:w="9258" w:type="dxa"/>
             <w:gridSpan w:val="2"/>
           </w:tcPr>
           <w:p>

--- a/2021/КПЗ 1 Розклад занять.docx
+++ b/2021/КПЗ 1 Розклад занять.docx
@@ -4788,6 +4788,14 @@
                 <w:szCs w:val="28"/>
               </w:rPr>
             </w:pPr>
+            <w:r>
+              <w:rPr>
+                <w:rFonts w:ascii="Times New Roman" w:hAnsi="Times New Roman" w:cs="Times New Roman"/>
+                <w:sz w:val="28"/>
+                <w:szCs w:val="28"/>
+              </w:rPr>
+              <w:t>12.04</w:t>
+            </w:r>
           </w:p>
         </w:tc>
         <w:tc>
@@ -4924,6 +4932,14 @@
                 <w:szCs w:val="28"/>
               </w:rPr>
             </w:pPr>
+            <w:r>
+              <w:rPr>
+                <w:rFonts w:ascii="Times New Roman" w:hAnsi="Times New Roman" w:cs="Times New Roman"/>
+                <w:sz w:val="28"/>
+                <w:szCs w:val="28"/>
+              </w:rPr>
+              <w:t>16.04</w:t>
+            </w:r>
           </w:p>
         </w:tc>
         <w:tc>
@@ -4939,6 +4955,14 @@
                 <w:szCs w:val="28"/>
               </w:rPr>
             </w:pPr>
+            <w:r>
+              <w:rPr>
+                <w:rFonts w:ascii="Times New Roman" w:hAnsi="Times New Roman" w:cs="Times New Roman"/>
+                <w:sz w:val="28"/>
+                <w:szCs w:val="28"/>
+              </w:rPr>
+              <w:t>20.04</w:t>
+            </w:r>
           </w:p>
         </w:tc>
         <w:tc>
@@ -5735,6 +5759,14 @@
                 <w:szCs w:val="28"/>
               </w:rPr>
             </w:pPr>
+            <w:r>
+              <w:rPr>
+                <w:rFonts w:ascii="Times New Roman" w:hAnsi="Times New Roman" w:cs="Times New Roman"/>
+                <w:sz w:val="28"/>
+                <w:szCs w:val="28"/>
+              </w:rPr>
+              <w:t>13.04</w:t>
+            </w:r>
           </w:p>
         </w:tc>
         <w:tc>
@@ -5865,6 +5897,14 @@
                 <w:szCs w:val="28"/>
               </w:rPr>
             </w:pPr>
+            <w:r>
+              <w:rPr>
+                <w:rFonts w:ascii="Times New Roman" w:hAnsi="Times New Roman" w:cs="Times New Roman"/>
+                <w:sz w:val="28"/>
+                <w:szCs w:val="28"/>
+              </w:rPr>
+              <w:t>14.04</w:t>
+            </w:r>
           </w:p>
         </w:tc>
         <w:tc>
@@ -5879,6 +5919,14 @@
                 <w:szCs w:val="28"/>
               </w:rPr>
             </w:pPr>
+            <w:r>
+              <w:rPr>
+                <w:rFonts w:ascii="Times New Roman" w:hAnsi="Times New Roman" w:cs="Times New Roman"/>
+                <w:sz w:val="28"/>
+                <w:szCs w:val="28"/>
+              </w:rPr>
+              <w:t>19.04</w:t>
+            </w:r>
           </w:p>
         </w:tc>
         <w:tc>
@@ -5931,7 +5979,7 @@
           <w:tcPr>
             <w:tcW w:w="9258" w:type="dxa"/>
             <w:gridSpan w:val="2"/>
-            <w:shd w:val="clear" w:color="auto" w:fill="FBD4B4" w:themeFill="accent6" w:themeFillTint="66"/>
+            <w:shd w:val="clear" w:color="auto" w:fill="auto"/>
           </w:tcPr>
           <w:p>
             <w:pPr>
@@ -6003,6 +6051,14 @@
                 <w:szCs w:val="28"/>
               </w:rPr>
             </w:pPr>
+            <w:r>
+              <w:rPr>
+                <w:rFonts w:ascii="Times New Roman" w:hAnsi="Times New Roman" w:cs="Times New Roman"/>
+                <w:sz w:val="28"/>
+                <w:szCs w:val="28"/>
+              </w:rPr>
+              <w:t>14.04</w:t>
+            </w:r>
           </w:p>
         </w:tc>
         <w:tc>
@@ -6017,6 +6073,14 @@
                 <w:szCs w:val="28"/>
               </w:rPr>
             </w:pPr>
+            <w:r>
+              <w:rPr>
+                <w:rFonts w:ascii="Times New Roman" w:hAnsi="Times New Roman" w:cs="Times New Roman"/>
+                <w:sz w:val="28"/>
+                <w:szCs w:val="28"/>
+              </w:rPr>
+              <w:t>19.04</w:t>
+            </w:r>
           </w:p>
         </w:tc>
         <w:tc>
@@ -6181,6 +6245,14 @@
                 <w:szCs w:val="28"/>
               </w:rPr>
             </w:pPr>
+            <w:r>
+              <w:rPr>
+                <w:rFonts w:ascii="Times New Roman" w:hAnsi="Times New Roman" w:cs="Times New Roman"/>
+                <w:sz w:val="28"/>
+                <w:szCs w:val="28"/>
+              </w:rPr>
+              <w:t>16.04</w:t>
+            </w:r>
           </w:p>
         </w:tc>
         <w:tc>
@@ -6195,6 +6267,14 @@
                 <w:szCs w:val="28"/>
               </w:rPr>
             </w:pPr>
+            <w:r>
+              <w:rPr>
+                <w:rFonts w:ascii="Times New Roman" w:hAnsi="Times New Roman" w:cs="Times New Roman"/>
+                <w:sz w:val="28"/>
+                <w:szCs w:val="28"/>
+              </w:rPr>
+              <w:t>20.04</w:t>
+            </w:r>
           </w:p>
         </w:tc>
         <w:tc>

--- a/2021/КПЗ 1 Розклад занять.docx
+++ b/2021/КПЗ 1 Розклад занять.docx
@@ -4961,7 +4961,15 @@
                 <w:sz w:val="28"/>
                 <w:szCs w:val="28"/>
               </w:rPr>
-              <w:t>20.04</w:t>
+              <w:t>19</w:t>
+            </w:r>
+            <w:r>
+              <w:rPr>
+                <w:rFonts w:ascii="Times New Roman" w:hAnsi="Times New Roman" w:cs="Times New Roman"/>
+                <w:sz w:val="28"/>
+                <w:szCs w:val="28"/>
+              </w:rPr>
+              <w:t>.04</w:t>
             </w:r>
           </w:p>
         </w:tc>

--- a/2021/КПЗ 1 Розклад занять.docx
+++ b/2021/КПЗ 1 Розклад занять.docx
@@ -5119,6 +5119,14 @@
                 <w:szCs w:val="28"/>
               </w:rPr>
             </w:pPr>
+            <w:r>
+              <w:rPr>
+                <w:rFonts w:ascii="Times New Roman" w:hAnsi="Times New Roman" w:cs="Times New Roman"/>
+                <w:sz w:val="28"/>
+                <w:szCs w:val="28"/>
+              </w:rPr>
+              <w:t>19.04</w:t>
+            </w:r>
           </w:p>
         </w:tc>
         <w:tc>
@@ -5134,6 +5142,14 @@
                 <w:szCs w:val="28"/>
               </w:rPr>
             </w:pPr>
+            <w:r>
+              <w:rPr>
+                <w:rFonts w:ascii="Times New Roman" w:hAnsi="Times New Roman" w:cs="Times New Roman"/>
+                <w:sz w:val="28"/>
+                <w:szCs w:val="28"/>
+              </w:rPr>
+              <w:t>24.04</w:t>
+            </w:r>
           </w:p>
         </w:tc>
         <w:tc>
@@ -5383,6 +5399,14 @@
                 <w:szCs w:val="28"/>
               </w:rPr>
             </w:pPr>
+            <w:r>
+              <w:rPr>
+                <w:rFonts w:ascii="Times New Roman" w:hAnsi="Times New Roman" w:cs="Times New Roman"/>
+                <w:sz w:val="28"/>
+                <w:szCs w:val="28"/>
+              </w:rPr>
+              <w:t>20.04</w:t>
+            </w:r>
           </w:p>
         </w:tc>
         <w:tc>
@@ -6336,7 +6360,7 @@
           <w:tcPr>
             <w:tcW w:w="9258" w:type="dxa"/>
             <w:gridSpan w:val="2"/>
-            <w:shd w:val="clear" w:color="auto" w:fill="FBD4B4" w:themeFill="accent6" w:themeFillTint="66"/>
+            <w:shd w:val="clear" w:color="auto" w:fill="auto"/>
           </w:tcPr>
           <w:p>
             <w:pPr>

--- a/2021/КПЗ 1 Розклад занять.docx
+++ b/2021/КПЗ 1 Розклад занять.docx
@@ -5570,6 +5570,14 @@
                 <w:szCs w:val="28"/>
               </w:rPr>
             </w:pPr>
+            <w:r>
+              <w:rPr>
+                <w:rFonts w:ascii="Times New Roman" w:hAnsi="Times New Roman" w:cs="Times New Roman"/>
+                <w:sz w:val="28"/>
+                <w:szCs w:val="28"/>
+              </w:rPr>
+              <w:t>30.01</w:t>
+            </w:r>
           </w:p>
         </w:tc>
         <w:tc>
@@ -5585,6 +5593,14 @@
                 <w:szCs w:val="28"/>
               </w:rPr>
             </w:pPr>
+            <w:r>
+              <w:rPr>
+                <w:rFonts w:ascii="Times New Roman" w:hAnsi="Times New Roman" w:cs="Times New Roman"/>
+                <w:sz w:val="28"/>
+                <w:szCs w:val="28"/>
+              </w:rPr>
+              <w:t>05.05</w:t>
+            </w:r>
           </w:p>
         </w:tc>
         <w:tc>

--- a/2021/КПЗ 1 Розклад занять.docx
+++ b/2021/КПЗ 1 Розклад занять.docx
@@ -5777,6 +5777,14 @@
                 <w:szCs w:val="28"/>
               </w:rPr>
             </w:pPr>
+            <w:r>
+              <w:rPr>
+                <w:rFonts w:ascii="Times New Roman" w:hAnsi="Times New Roman" w:cs="Times New Roman"/>
+                <w:sz w:val="28"/>
+                <w:szCs w:val="28"/>
+              </w:rPr>
+              <w:t>02.05</w:t>
+            </w:r>
           </w:p>
         </w:tc>
         <w:tc>
@@ -5915,6 +5923,14 @@
                 <w:szCs w:val="28"/>
               </w:rPr>
             </w:pPr>
+            <w:r>
+              <w:rPr>
+                <w:rFonts w:ascii="Times New Roman" w:hAnsi="Times New Roman" w:cs="Times New Roman"/>
+                <w:sz w:val="28"/>
+                <w:szCs w:val="28"/>
+              </w:rPr>
+              <w:t>02.05</w:t>
+            </w:r>
           </w:p>
         </w:tc>
         <w:tc>
@@ -6069,6 +6085,30 @@
                 <w:szCs w:val="28"/>
               </w:rPr>
             </w:pPr>
+            <w:r>
+              <w:rPr>
+                <w:rFonts w:ascii="Times New Roman" w:hAnsi="Times New Roman" w:cs="Times New Roman"/>
+                <w:sz w:val="28"/>
+                <w:szCs w:val="28"/>
+              </w:rPr>
+              <w:t>0</w:t>
+            </w:r>
+            <w:r>
+              <w:rPr>
+                <w:rFonts w:ascii="Times New Roman" w:hAnsi="Times New Roman" w:cs="Times New Roman"/>
+                <w:sz w:val="28"/>
+                <w:szCs w:val="28"/>
+              </w:rPr>
+              <w:t>5</w:t>
+            </w:r>
+            <w:r>
+              <w:rPr>
+                <w:rFonts w:ascii="Times New Roman" w:hAnsi="Times New Roman" w:cs="Times New Roman"/>
+                <w:sz w:val="28"/>
+                <w:szCs w:val="28"/>
+              </w:rPr>
+              <w:t>.05</w:t>
+            </w:r>
           </w:p>
         </w:tc>
         <w:tc>
